--- a/T/A_Vocabulary_of_the_Shanghai_Dialect-images-134.docx
+++ b/T/A_Vocabulary_of_the_Shanghai_Dialect-images-134.docx
@@ -48,14 +48,13 @@
                 <w:lang w:eastAsia="zh-CN"/>
               </w:rPr>
             </w:pPr>
-            <w:proofErr w:type="gramStart"/>
-            <w:r>
-              <w:rPr>
-                <w:rFonts w:ascii="Times New Roman" w:eastAsia="SimSun" w:hAnsi="Times New Roman" w:cs="Times New Roman"/>
-                <w:sz w:val="24"/>
-                <w:szCs w:val="24"/>
-              </w:rPr>
-              <w:t xml:space="preserve">Texture </w:t>
+            <w:r>
+              <w:rPr>
+                <w:rFonts w:ascii="Times New Roman" w:eastAsia="SimSun" w:hAnsi="Times New Roman" w:cs="Times New Roman"/>
+                <w:sz w:val="24"/>
+                <w:szCs w:val="24"/>
+              </w:rPr>
+              <w:t>Texture</w:t>
             </w:r>
             <w:r>
               <w:rPr>
@@ -66,7 +65,15 @@
               </w:rPr>
               <w:t>,</w:t>
             </w:r>
-            <w:proofErr w:type="gramEnd"/>
+            <w:r>
+              <w:rPr>
+                <w:rFonts w:ascii="Times New Roman" w:eastAsia="SimSun" w:hAnsi="Times New Roman" w:cs="Times New Roman" w:hint="eastAsia"/>
+                <w:sz w:val="24"/>
+                <w:szCs w:val="24"/>
+                <w:lang w:eastAsia="zh-CN"/>
+              </w:rPr>
+              <w:t xml:space="preserve"> </w:t>
+            </w:r>
             <w:r>
               <w:rPr>
                 <w:rFonts w:ascii="Times New Roman" w:eastAsia="SimSun" w:hAnsi="Times New Roman" w:cs="Times New Roman"/>
@@ -102,145 +109,14 @@
               </w:rPr>
               <w:t xml:space="preserve">, </w:t>
             </w:r>
-            <w:proofErr w:type="spellStart"/>
-            <w:r>
-              <w:rPr>
-                <w:rFonts w:ascii="Times New Roman" w:eastAsia="SimSun" w:hAnsi="Times New Roman" w:cs="Times New Roman"/>
-                <w:sz w:val="24"/>
-                <w:szCs w:val="24"/>
-                <w:lang w:eastAsia="zh-CN"/>
-              </w:rPr>
-              <w:t>dí</w:t>
-            </w:r>
-            <w:proofErr w:type="spellEnd"/>
-            <w:r>
-              <w:rPr>
-                <w:rFonts w:ascii="Times New Roman" w:eastAsia="SimSun" w:hAnsi="Times New Roman" w:cs="Times New Roman"/>
-                <w:sz w:val="24"/>
-                <w:szCs w:val="24"/>
-                <w:lang w:eastAsia="zh-CN"/>
-              </w:rPr>
-              <w:t xml:space="preserve"> </w:t>
-            </w:r>
-            <w:proofErr w:type="spellStart"/>
-            <w:r>
-              <w:rPr>
-                <w:rFonts w:ascii="Times New Roman" w:eastAsia="SimSun" w:hAnsi="Times New Roman" w:cs="Times New Roman"/>
-                <w:sz w:val="24"/>
-                <w:szCs w:val="24"/>
-                <w:lang w:eastAsia="zh-CN"/>
-              </w:rPr>
-              <w:t>kú</w:t>
-            </w:r>
-            <w:proofErr w:type="spellEnd"/>
-            <w:r>
-              <w:rPr>
-                <w:rFonts w:ascii="Times New Roman" w:eastAsia="SimSun" w:hAnsi="Times New Roman" w:cs="Times New Roman"/>
-                <w:sz w:val="24"/>
-                <w:szCs w:val="24"/>
-                <w:lang w:eastAsia="zh-CN"/>
-              </w:rPr>
-              <w:t xml:space="preserve">’ </w:t>
-            </w:r>
-            <w:proofErr w:type="spellStart"/>
-            <w:r>
-              <w:rPr>
-                <w:rFonts w:ascii="Times New Roman" w:eastAsia="SimSun" w:hAnsi="Times New Roman" w:cs="Times New Roman"/>
-                <w:sz w:val="24"/>
-                <w:szCs w:val="24"/>
-                <w:lang w:eastAsia="zh-CN"/>
-              </w:rPr>
-              <w:t>pú</w:t>
-            </w:r>
-            <w:proofErr w:type="spellEnd"/>
-            <w:r>
-              <w:rPr>
-                <w:rFonts w:ascii="Times New Roman" w:eastAsia="SimSun" w:hAnsi="Times New Roman" w:cs="Times New Roman"/>
-                <w:sz w:val="24"/>
-                <w:szCs w:val="24"/>
-                <w:lang w:eastAsia="zh-CN"/>
-              </w:rPr>
-              <w:t xml:space="preserve">’ </w:t>
-            </w:r>
-            <w:proofErr w:type="spellStart"/>
-            <w:r>
-              <w:rPr>
-                <w:rFonts w:ascii="Times New Roman" w:eastAsia="SimSun" w:hAnsi="Times New Roman" w:cs="Times New Roman"/>
-                <w:sz w:val="24"/>
-                <w:szCs w:val="24"/>
-                <w:lang w:eastAsia="zh-CN"/>
-              </w:rPr>
-              <w:t>t’sú</w:t>
-            </w:r>
-            <w:proofErr w:type="spellEnd"/>
-            <w:r>
-              <w:rPr>
-                <w:rFonts w:ascii="Times New Roman" w:eastAsia="SimSun" w:hAnsi="Times New Roman" w:cs="Times New Roman"/>
-                <w:sz w:val="24"/>
-                <w:szCs w:val="24"/>
-                <w:lang w:eastAsia="zh-CN"/>
-              </w:rPr>
-              <w:t xml:space="preserve"> </w:t>
-            </w:r>
-            <w:proofErr w:type="spellStart"/>
-            <w:r>
-              <w:rPr>
-                <w:rFonts w:ascii="Times New Roman" w:eastAsia="SimSun" w:hAnsi="Times New Roman" w:cs="Times New Roman"/>
-                <w:sz w:val="24"/>
-                <w:szCs w:val="24"/>
-                <w:lang w:eastAsia="zh-CN"/>
-              </w:rPr>
-              <w:t>sí</w:t>
-            </w:r>
-            <w:proofErr w:type="spellEnd"/>
-            <w:r>
-              <w:rPr>
-                <w:rFonts w:ascii="Times New Roman" w:eastAsia="SimSun" w:hAnsi="Times New Roman" w:cs="Times New Roman"/>
-                <w:sz w:val="24"/>
-                <w:szCs w:val="24"/>
-                <w:lang w:eastAsia="zh-CN"/>
-              </w:rPr>
-              <w:t>’ ‘</w:t>
-            </w:r>
-            <w:proofErr w:type="spellStart"/>
-            <w:r>
-              <w:rPr>
-                <w:rFonts w:ascii="Times New Roman" w:eastAsia="SimSun" w:hAnsi="Times New Roman" w:cs="Times New Roman"/>
-                <w:sz w:val="24"/>
-                <w:szCs w:val="24"/>
-                <w:lang w:eastAsia="zh-CN"/>
-              </w:rPr>
-              <w:t>ná</w:t>
-            </w:r>
-            <w:proofErr w:type="spellEnd"/>
-            <w:r>
-              <w:rPr>
-                <w:rFonts w:ascii="Times New Roman" w:eastAsia="SimSun" w:hAnsi="Times New Roman" w:cs="Times New Roman"/>
-                <w:sz w:val="24"/>
-                <w:szCs w:val="24"/>
-                <w:lang w:eastAsia="zh-CN"/>
-              </w:rPr>
-              <w:t xml:space="preserve"> </w:t>
-            </w:r>
-            <w:proofErr w:type="spellStart"/>
-            <w:r>
-              <w:rPr>
-                <w:rFonts w:ascii="Times New Roman" w:eastAsia="SimSun" w:hAnsi="Times New Roman" w:cs="Times New Roman"/>
-                <w:sz w:val="24"/>
-                <w:szCs w:val="24"/>
-                <w:lang w:eastAsia="zh-CN"/>
-              </w:rPr>
-              <w:t>nung</w:t>
-            </w:r>
-            <w:proofErr w:type="spellEnd"/>
-            <w:r>
-              <w:rPr>
-                <w:rFonts w:ascii="Times New Roman" w:eastAsia="SimSun" w:hAnsi="Times New Roman" w:cs="Times New Roman"/>
-                <w:sz w:val="24"/>
-                <w:szCs w:val="24"/>
-                <w:lang w:eastAsia="zh-CN"/>
-              </w:rPr>
-              <w:t xml:space="preserve">. </w:t>
+            <w:r>
+              <w:rPr>
+                <w:rFonts w:ascii="Times New Roman" w:eastAsia="SimSun" w:hAnsi="Times New Roman" w:cs="Times New Roman"/>
+                <w:sz w:val="24"/>
+                <w:szCs w:val="24"/>
+                <w:lang w:eastAsia="zh-CN"/>
+              </w:rPr>
+              <w:t xml:space="preserve">dí kú’ pú’ t’sú sí’ ‘ná nung. </w:t>
             </w:r>
           </w:p>
         </w:tc>
@@ -309,7 +185,6 @@
               </w:rPr>
               <w:t>‘</w:t>
             </w:r>
-            <w:proofErr w:type="spellStart"/>
             <w:r>
               <w:rPr>
                 <w:rFonts w:ascii="Times New Roman" w:eastAsia="SimSun" w:hAnsi="Times New Roman" w:cs="Times New Roman"/>
@@ -326,7 +201,6 @@
               </w:rPr>
               <w:t>í</w:t>
             </w:r>
-            <w:proofErr w:type="spellEnd"/>
             <w:r>
               <w:rPr>
                 <w:rFonts w:ascii="Times New Roman" w:eastAsia="SimSun" w:hAnsi="Times New Roman" w:cs="Times New Roman"/>
@@ -368,62 +242,52 @@
                 <w:sz w:val="24"/>
                 <w:szCs w:val="24"/>
               </w:rPr>
-              <w:t xml:space="preserve"> ‘</w:t>
-            </w:r>
-            <w:proofErr w:type="spellStart"/>
-            <w:r>
-              <w:rPr>
-                <w:rFonts w:ascii="Times New Roman" w:eastAsia="SimSun" w:hAnsi="Times New Roman" w:cs="Times New Roman"/>
-                <w:sz w:val="24"/>
-                <w:szCs w:val="24"/>
-              </w:rPr>
-              <w:t>p’í</w:t>
-            </w:r>
-            <w:proofErr w:type="spellEnd"/>
-            <w:r>
-              <w:rPr>
-                <w:rFonts w:ascii="Times New Roman" w:eastAsia="SimSun" w:hAnsi="Times New Roman" w:cs="Times New Roman"/>
-                <w:sz w:val="24"/>
-                <w:szCs w:val="24"/>
-              </w:rPr>
-              <w:t xml:space="preserve"> ‘</w:t>
-            </w:r>
-            <w:proofErr w:type="spellStart"/>
-            <w:r>
-              <w:rPr>
-                <w:rFonts w:ascii="Times New Roman" w:eastAsia="SimSun" w:hAnsi="Times New Roman" w:cs="Times New Roman"/>
-                <w:sz w:val="24"/>
-                <w:szCs w:val="24"/>
-              </w:rPr>
-              <w:t>ngú</w:t>
-            </w:r>
-            <w:proofErr w:type="spellEnd"/>
-            <w:r>
-              <w:rPr>
-                <w:rFonts w:ascii="Times New Roman" w:eastAsia="SimSun" w:hAnsi="Times New Roman" w:cs="Times New Roman"/>
-                <w:sz w:val="24"/>
-                <w:szCs w:val="24"/>
+              <w:t xml:space="preserve"> ‘p’í ‘ngú dú</w:t>
+            </w:r>
+            <w:proofErr w:type="gramStart"/>
+            <w:r>
+              <w:rPr>
+                <w:rFonts w:ascii="Times New Roman" w:eastAsia="SimSun" w:hAnsi="Times New Roman" w:cs="Times New Roman"/>
+                <w:sz w:val="24"/>
+                <w:szCs w:val="24"/>
+              </w:rPr>
+              <w:t xml:space="preserve">’, </w:t>
+            </w:r>
+            <w:r>
+              <w:rPr>
+                <w:rFonts w:ascii="Times New Roman" w:eastAsia="SimSun" w:hAnsi="Times New Roman" w:cs="Times New Roman"/>
+                <w:sz w:val="24"/>
+                <w:szCs w:val="24"/>
+                <w:lang w:eastAsia="zh-CN"/>
               </w:rPr>
               <w:t xml:space="preserve"> </w:t>
             </w:r>
-            <w:proofErr w:type="spellStart"/>
-            <w:r>
-              <w:rPr>
-                <w:rFonts w:ascii="Times New Roman" w:eastAsia="SimSun" w:hAnsi="Times New Roman" w:cs="Times New Roman"/>
-                <w:sz w:val="24"/>
-                <w:szCs w:val="24"/>
-              </w:rPr>
-              <w:t>dú</w:t>
-            </w:r>
-            <w:proofErr w:type="spellEnd"/>
-            <w:proofErr w:type="gramStart"/>
-            <w:r>
-              <w:rPr>
-                <w:rFonts w:ascii="Times New Roman" w:eastAsia="SimSun" w:hAnsi="Times New Roman" w:cs="Times New Roman"/>
-                <w:sz w:val="24"/>
-                <w:szCs w:val="24"/>
-              </w:rPr>
-              <w:t xml:space="preserve">’, </w:t>
+            <w:r>
+              <w:rPr>
+                <w:rFonts w:ascii="Times New Roman" w:eastAsia="SimSun" w:hAnsi="Times New Roman" w:cs="Times New Roman"/>
+                <w:sz w:val="24"/>
+                <w:szCs w:val="24"/>
+                <w:lang w:eastAsia="zh-CN"/>
+              </w:rPr>
+              <w:t>於</w:t>
+            </w:r>
+            <w:proofErr w:type="gramEnd"/>
+            <w:r>
+              <w:rPr>
+                <w:rFonts w:ascii="Times New Roman" w:eastAsia="SimSun" w:hAnsi="Times New Roman" w:cs="Times New Roman"/>
+                <w:sz w:val="24"/>
+                <w:szCs w:val="24"/>
+                <w:lang w:eastAsia="zh-CN"/>
+              </w:rPr>
+              <w:t xml:space="preserve">, </w:t>
+            </w:r>
+            <w:r>
+              <w:rPr>
+                <w:rFonts w:ascii="Times New Roman" w:eastAsia="SimSun" w:hAnsi="Times New Roman" w:cs="Times New Roman"/>
+                <w:sz w:val="24"/>
+                <w:szCs w:val="24"/>
+              </w:rPr>
+              <w:t>yû, (none is greater than Heaven)</w:t>
             </w:r>
             <w:r>
               <w:rPr>
@@ -441,9 +305,8 @@
                 <w:szCs w:val="24"/>
                 <w:lang w:eastAsia="zh-CN"/>
               </w:rPr>
-              <w:t>於</w:t>
-            </w:r>
-            <w:proofErr w:type="gramEnd"/>
+              <w:t>莫大於天</w:t>
+            </w:r>
             <w:r>
               <w:rPr>
                 <w:rFonts w:ascii="Times New Roman" w:eastAsia="SimSun" w:hAnsi="Times New Roman" w:cs="Times New Roman"/>
@@ -453,130 +316,13 @@
               </w:rPr>
               <w:t xml:space="preserve">, </w:t>
             </w:r>
-            <w:proofErr w:type="spellStart"/>
-            <w:r>
-              <w:rPr>
-                <w:rFonts w:ascii="Times New Roman" w:eastAsia="SimSun" w:hAnsi="Times New Roman" w:cs="Times New Roman"/>
-                <w:sz w:val="24"/>
-                <w:szCs w:val="24"/>
-              </w:rPr>
-              <w:t>yû</w:t>
-            </w:r>
-            <w:proofErr w:type="spellEnd"/>
-            <w:r>
-              <w:rPr>
-                <w:rFonts w:ascii="Times New Roman" w:eastAsia="SimSun" w:hAnsi="Times New Roman" w:cs="Times New Roman"/>
-                <w:sz w:val="24"/>
-                <w:szCs w:val="24"/>
-              </w:rPr>
-              <w:t>, (none is greater than Heaven)</w:t>
-            </w:r>
-            <w:r>
-              <w:rPr>
-                <w:rFonts w:ascii="Times New Roman" w:eastAsia="SimSun" w:hAnsi="Times New Roman" w:cs="Times New Roman"/>
-                <w:sz w:val="24"/>
-                <w:szCs w:val="24"/>
-                <w:lang w:eastAsia="zh-CN"/>
-              </w:rPr>
-              <w:t xml:space="preserve"> </w:t>
-            </w:r>
-            <w:r>
-              <w:rPr>
-                <w:rFonts w:ascii="Times New Roman" w:eastAsia="SimSun" w:hAnsi="Times New Roman" w:cs="Times New Roman"/>
-                <w:sz w:val="24"/>
-                <w:szCs w:val="24"/>
-                <w:lang w:eastAsia="zh-CN"/>
-              </w:rPr>
-              <w:t>莫大於天</w:t>
-            </w:r>
-            <w:r>
-              <w:rPr>
-                <w:rFonts w:ascii="Times New Roman" w:eastAsia="SimSun" w:hAnsi="Times New Roman" w:cs="Times New Roman"/>
-                <w:sz w:val="24"/>
-                <w:szCs w:val="24"/>
-                <w:lang w:eastAsia="zh-CN"/>
-              </w:rPr>
-              <w:t xml:space="preserve">, </w:t>
-            </w:r>
-            <w:r>
-              <w:rPr>
-                <w:rFonts w:ascii="Times New Roman" w:eastAsia="SimSun" w:hAnsi="Times New Roman" w:cs="Times New Roman"/>
-                <w:sz w:val="24"/>
-                <w:szCs w:val="24"/>
-              </w:rPr>
-              <w:t xml:space="preserve"> </w:t>
-            </w:r>
-            <w:proofErr w:type="spellStart"/>
-            <w:r>
-              <w:rPr>
-                <w:rFonts w:ascii="Times New Roman" w:eastAsia="SimSun" w:hAnsi="Times New Roman" w:cs="Times New Roman"/>
-                <w:sz w:val="24"/>
-                <w:szCs w:val="24"/>
-              </w:rPr>
-              <w:t>móh</w:t>
-            </w:r>
-            <w:proofErr w:type="spellEnd"/>
-            <w:r>
-              <w:rPr>
-                <w:rFonts w:ascii="Times New Roman" w:eastAsia="SimSun" w:hAnsi="Times New Roman" w:cs="Times New Roman"/>
-                <w:sz w:val="24"/>
-                <w:szCs w:val="24"/>
-              </w:rPr>
-              <w:t xml:space="preserve"> </w:t>
-            </w:r>
-            <w:proofErr w:type="spellStart"/>
-            <w:r>
-              <w:rPr>
-                <w:rFonts w:ascii="Times New Roman" w:eastAsia="SimSun" w:hAnsi="Times New Roman" w:cs="Times New Roman"/>
-                <w:sz w:val="24"/>
-                <w:szCs w:val="24"/>
-              </w:rPr>
-              <w:t>dá</w:t>
-            </w:r>
-            <w:proofErr w:type="spellEnd"/>
-            <w:r>
-              <w:rPr>
-                <w:rFonts w:ascii="Times New Roman" w:eastAsia="SimSun" w:hAnsi="Times New Roman" w:cs="Times New Roman"/>
-                <w:sz w:val="24"/>
-                <w:szCs w:val="24"/>
-              </w:rPr>
-              <w:t xml:space="preserve">’ </w:t>
-            </w:r>
-            <w:proofErr w:type="spellStart"/>
-            <w:r>
-              <w:rPr>
-                <w:rFonts w:ascii="Times New Roman" w:eastAsia="SimSun" w:hAnsi="Times New Roman" w:cs="Times New Roman"/>
-                <w:sz w:val="24"/>
-                <w:szCs w:val="24"/>
-              </w:rPr>
-              <w:t>yü</w:t>
-            </w:r>
-            <w:proofErr w:type="spellEnd"/>
-            <w:r>
-              <w:rPr>
-                <w:rFonts w:ascii="Times New Roman" w:eastAsia="SimSun" w:hAnsi="Times New Roman" w:cs="Times New Roman"/>
-                <w:sz w:val="24"/>
-                <w:szCs w:val="24"/>
-              </w:rPr>
-              <w:t xml:space="preserve"> </w:t>
-            </w:r>
-            <w:proofErr w:type="spellStart"/>
-            <w:r>
-              <w:rPr>
-                <w:rFonts w:ascii="Times New Roman" w:eastAsia="SimSun" w:hAnsi="Times New Roman" w:cs="Times New Roman"/>
-                <w:sz w:val="24"/>
-                <w:szCs w:val="24"/>
-              </w:rPr>
-              <w:t>t’ien</w:t>
-            </w:r>
-            <w:proofErr w:type="spellEnd"/>
-            <w:r>
-              <w:rPr>
-                <w:rFonts w:ascii="Times New Roman" w:eastAsia="SimSun" w:hAnsi="Times New Roman" w:cs="Times New Roman"/>
-                <w:sz w:val="24"/>
-                <w:szCs w:val="24"/>
-              </w:rPr>
-              <w:t xml:space="preserve">.  </w:t>
+            <w:r>
+              <w:rPr>
+                <w:rFonts w:ascii="Times New Roman" w:eastAsia="SimSun" w:hAnsi="Times New Roman" w:cs="Times New Roman"/>
+                <w:sz w:val="24"/>
+                <w:szCs w:val="24"/>
+              </w:rPr>
+              <w:t xml:space="preserve"> móh dá’ yü t’ien.  </w:t>
             </w:r>
           </w:p>
         </w:tc>
@@ -631,7 +377,6 @@
               </w:rPr>
               <w:t xml:space="preserve">, </w:t>
             </w:r>
-            <w:proofErr w:type="spellStart"/>
             <w:r>
               <w:rPr>
                 <w:rFonts w:ascii="Times New Roman" w:eastAsia="SimSun" w:hAnsi="Times New Roman" w:cs="Times New Roman"/>
@@ -656,7 +401,6 @@
               </w:rPr>
               <w:t>a</w:t>
             </w:r>
-            <w:proofErr w:type="spellEnd"/>
             <w:r>
               <w:rPr>
                 <w:rFonts w:ascii="Times New Roman" w:eastAsia="SimSun" w:hAnsi="Times New Roman" w:cs="Times New Roman"/>
@@ -705,51 +449,31 @@
                 <w:sz w:val="24"/>
                 <w:szCs w:val="24"/>
               </w:rPr>
+              <w:t xml:space="preserve"> t</w:t>
+            </w:r>
+            <w:r>
+              <w:rPr>
+                <w:rFonts w:ascii="Times New Roman" w:eastAsia="SimSun" w:hAnsi="Times New Roman" w:cs="Times New Roman"/>
+                <w:sz w:val="24"/>
+                <w:szCs w:val="24"/>
+              </w:rPr>
+              <w:t>ú</w:t>
+            </w:r>
+            <w:r>
+              <w:rPr>
+                <w:rFonts w:ascii="Times New Roman" w:eastAsia="SimSun" w:hAnsi="Times New Roman" w:cs="Times New Roman"/>
+                <w:sz w:val="24"/>
+                <w:szCs w:val="24"/>
+              </w:rPr>
               <w:t xml:space="preserve"> </w:t>
             </w:r>
-            <w:proofErr w:type="spellStart"/>
-            <w:r>
-              <w:rPr>
-                <w:rFonts w:ascii="Times New Roman" w:eastAsia="SimSun" w:hAnsi="Times New Roman" w:cs="Times New Roman"/>
-                <w:sz w:val="24"/>
-                <w:szCs w:val="24"/>
-              </w:rPr>
-              <w:t>t</w:t>
-            </w:r>
-            <w:r>
-              <w:rPr>
-                <w:rFonts w:ascii="Times New Roman" w:eastAsia="SimSun" w:hAnsi="Times New Roman" w:cs="Times New Roman"/>
-                <w:sz w:val="24"/>
-                <w:szCs w:val="24"/>
-              </w:rPr>
-              <w:t>ú</w:t>
-            </w:r>
-            <w:proofErr w:type="spellEnd"/>
-            <w:r>
-              <w:rPr>
-                <w:rFonts w:ascii="Times New Roman" w:eastAsia="SimSun" w:hAnsi="Times New Roman" w:cs="Times New Roman"/>
-                <w:sz w:val="24"/>
-                <w:szCs w:val="24"/>
-              </w:rPr>
-              <w:t xml:space="preserve"> </w:t>
-            </w:r>
-            <w:proofErr w:type="spellStart"/>
-            <w:r>
-              <w:rPr>
-                <w:rFonts w:ascii="Times New Roman" w:eastAsia="SimSun" w:hAnsi="Times New Roman" w:cs="Times New Roman"/>
-                <w:sz w:val="24"/>
-                <w:szCs w:val="24"/>
-              </w:rPr>
-              <w:t>zía</w:t>
-            </w:r>
-            <w:proofErr w:type="spellEnd"/>
-            <w:r>
-              <w:rPr>
-                <w:rFonts w:ascii="Times New Roman" w:eastAsia="SimSun" w:hAnsi="Times New Roman" w:cs="Times New Roman"/>
-                <w:sz w:val="24"/>
-                <w:szCs w:val="24"/>
-              </w:rPr>
-              <w:t>’</w:t>
+            <w:r>
+              <w:rPr>
+                <w:rFonts w:ascii="Times New Roman" w:eastAsia="SimSun" w:hAnsi="Times New Roman" w:cs="Times New Roman"/>
+                <w:sz w:val="24"/>
+                <w:szCs w:val="24"/>
+              </w:rPr>
+              <w:t>zía’</w:t>
             </w:r>
             <w:r>
               <w:rPr>
@@ -800,7 +524,6 @@
               </w:rPr>
               <w:t xml:space="preserve"> </w:t>
             </w:r>
-            <w:proofErr w:type="spellStart"/>
             <w:proofErr w:type="gramEnd"/>
             <w:r>
               <w:rPr>
@@ -810,7 +533,6 @@
               </w:rPr>
               <w:t>感謝</w:t>
             </w:r>
-            <w:proofErr w:type="spellEnd"/>
             <w:r>
               <w:rPr>
                 <w:rFonts w:ascii="Times New Roman" w:eastAsia="SimSun" w:hAnsi="Times New Roman" w:cs="Times New Roman"/>
@@ -844,16 +566,64 @@
               </w:rPr>
               <w:t>‘</w:t>
             </w:r>
-            <w:proofErr w:type="spellStart"/>
-            <w:r>
-              <w:rPr>
-                <w:rFonts w:ascii="Times New Roman" w:eastAsia="SimSun" w:hAnsi="Times New Roman" w:cs="Times New Roman"/>
-                <w:sz w:val="24"/>
-                <w:szCs w:val="24"/>
-              </w:rPr>
-              <w:t>kén</w:t>
-            </w:r>
-            <w:proofErr w:type="spellEnd"/>
+            <w:r>
+              <w:rPr>
+                <w:rFonts w:ascii="Times New Roman" w:eastAsia="SimSun" w:hAnsi="Times New Roman" w:cs="Times New Roman"/>
+                <w:sz w:val="24"/>
+                <w:szCs w:val="24"/>
+              </w:rPr>
+              <w:t xml:space="preserve">kén </w:t>
+            </w:r>
+            <w:r>
+              <w:rPr>
+                <w:rFonts w:ascii="Times New Roman" w:eastAsia="SimSun" w:hAnsi="Times New Roman" w:cs="Times New Roman"/>
+                <w:sz w:val="24"/>
+                <w:szCs w:val="24"/>
+              </w:rPr>
+              <w:t>z</w:t>
+            </w:r>
+            <w:r>
+              <w:rPr>
+                <w:rFonts w:ascii="Times New Roman" w:eastAsia="SimSun" w:hAnsi="Times New Roman" w:cs="Times New Roman"/>
+                <w:sz w:val="24"/>
+                <w:szCs w:val="24"/>
+              </w:rPr>
+              <w:t>i</w:t>
+            </w:r>
+            <w:r>
+              <w:rPr>
+                <w:rFonts w:ascii="Times New Roman" w:eastAsia="SimSun" w:hAnsi="Times New Roman" w:cs="Times New Roman"/>
+                <w:sz w:val="24"/>
+                <w:szCs w:val="24"/>
+              </w:rPr>
+              <w:t xml:space="preserve">á’,  </w:t>
+            </w:r>
+            <w:r>
+              <w:rPr>
+                <w:rFonts w:ascii="Times New Roman" w:eastAsia="SimSun" w:hAnsi="Times New Roman" w:cs="Times New Roman"/>
+                <w:sz w:val="24"/>
+                <w:szCs w:val="24"/>
+              </w:rPr>
+              <w:t>感</w:t>
+            </w:r>
+            <w:r>
+              <w:rPr>
+                <w:rFonts w:ascii="Times New Roman" w:eastAsia="SimSun" w:hAnsi="Times New Roman" w:cs="Times New Roman"/>
+                <w:sz w:val="24"/>
+                <w:szCs w:val="24"/>
+                <w:lang w:eastAsia="zh-CN"/>
+              </w:rPr>
+              <w:t>激</w:t>
+            </w:r>
+            <w:r>
+              <w:rPr>
+                <w:rFonts w:ascii="Times New Roman" w:eastAsia="SimSun" w:hAnsi="Times New Roman" w:cs="Times New Roman"/>
+                <w:sz w:val="24"/>
+                <w:szCs w:val="24"/>
+                <w:lang w:eastAsia="zh-CN"/>
+              </w:rPr>
+              <w:t xml:space="preserve">, </w:t>
+            </w:r>
             <w:r>
               <w:rPr>
                 <w:rFonts w:ascii="Times New Roman" w:eastAsia="SimSun" w:hAnsi="Times New Roman" w:cs="Times New Roman"/>
@@ -862,74 +632,6 @@
               </w:rPr>
               <w:t xml:space="preserve"> </w:t>
             </w:r>
-            <w:proofErr w:type="spellStart"/>
-            <w:r>
-              <w:rPr>
-                <w:rFonts w:ascii="Times New Roman" w:eastAsia="SimSun" w:hAnsi="Times New Roman" w:cs="Times New Roman"/>
-                <w:sz w:val="24"/>
-                <w:szCs w:val="24"/>
-              </w:rPr>
-              <w:t>z</w:t>
-            </w:r>
-            <w:r>
-              <w:rPr>
-                <w:rFonts w:ascii="Times New Roman" w:eastAsia="SimSun" w:hAnsi="Times New Roman" w:cs="Times New Roman"/>
-                <w:sz w:val="24"/>
-                <w:szCs w:val="24"/>
-              </w:rPr>
-              <w:t>i</w:t>
-            </w:r>
-            <w:r>
-              <w:rPr>
-                <w:rFonts w:ascii="Times New Roman" w:eastAsia="SimSun" w:hAnsi="Times New Roman" w:cs="Times New Roman"/>
-                <w:sz w:val="24"/>
-                <w:szCs w:val="24"/>
-              </w:rPr>
-              <w:t>á</w:t>
-            </w:r>
-            <w:proofErr w:type="spellEnd"/>
-            <w:r>
-              <w:rPr>
-                <w:rFonts w:ascii="Times New Roman" w:eastAsia="SimSun" w:hAnsi="Times New Roman" w:cs="Times New Roman"/>
-                <w:sz w:val="24"/>
-                <w:szCs w:val="24"/>
-              </w:rPr>
-              <w:t xml:space="preserve">’,  </w:t>
-            </w:r>
-            <w:r>
-              <w:rPr>
-                <w:rFonts w:ascii="Times New Roman" w:eastAsia="SimSun" w:hAnsi="Times New Roman" w:cs="Times New Roman"/>
-                <w:sz w:val="24"/>
-                <w:szCs w:val="24"/>
-              </w:rPr>
-              <w:t>感</w:t>
-            </w:r>
-            <w:r>
-              <w:rPr>
-                <w:rFonts w:ascii="Times New Roman" w:eastAsia="SimSun" w:hAnsi="Times New Roman" w:cs="Times New Roman"/>
-                <w:sz w:val="24"/>
-                <w:szCs w:val="24"/>
-                <w:lang w:eastAsia="zh-CN"/>
-              </w:rPr>
-              <w:t>激</w:t>
-            </w:r>
-            <w:r>
-              <w:rPr>
-                <w:rFonts w:ascii="Times New Roman" w:eastAsia="SimSun" w:hAnsi="Times New Roman" w:cs="Times New Roman"/>
-                <w:sz w:val="24"/>
-                <w:szCs w:val="24"/>
-                <w:lang w:eastAsia="zh-CN"/>
-              </w:rPr>
-              <w:t xml:space="preserve">, </w:t>
-            </w:r>
-            <w:r>
-              <w:rPr>
-                <w:rFonts w:ascii="Times New Roman" w:eastAsia="SimSun" w:hAnsi="Times New Roman" w:cs="Times New Roman"/>
-                <w:sz w:val="24"/>
-                <w:szCs w:val="24"/>
-              </w:rPr>
-              <w:t xml:space="preserve"> </w:t>
-            </w:r>
             <w:r>
               <w:rPr>
                 <w:rFonts w:ascii="Times New Roman" w:eastAsia="SimSun" w:hAnsi="Times New Roman" w:cs="Times New Roman"/>
@@ -938,41 +640,13 @@
               </w:rPr>
               <w:t>‘</w:t>
             </w:r>
-            <w:proofErr w:type="spellStart"/>
-            <w:r>
-              <w:rPr>
-                <w:rFonts w:ascii="Times New Roman" w:eastAsia="SimSun" w:hAnsi="Times New Roman" w:cs="Times New Roman"/>
-                <w:sz w:val="24"/>
-                <w:szCs w:val="24"/>
-              </w:rPr>
-              <w:t>kén</w:t>
-            </w:r>
-            <w:proofErr w:type="spellEnd"/>
-            <w:r>
-              <w:rPr>
-                <w:rFonts w:ascii="Times New Roman" w:eastAsia="SimSun" w:hAnsi="Times New Roman" w:cs="Times New Roman"/>
-                <w:sz w:val="24"/>
-                <w:szCs w:val="24"/>
-              </w:rPr>
-              <w:t xml:space="preserve"> </w:t>
-            </w:r>
-            <w:proofErr w:type="spellStart"/>
-            <w:r>
-              <w:rPr>
-                <w:rFonts w:ascii="Times New Roman" w:eastAsia="SimSun" w:hAnsi="Times New Roman" w:cs="Times New Roman"/>
-                <w:sz w:val="24"/>
-                <w:szCs w:val="24"/>
-              </w:rPr>
-              <w:t>kiuh</w:t>
-            </w:r>
-            <w:proofErr w:type="spellEnd"/>
-            <w:r>
-              <w:rPr>
-                <w:rFonts w:ascii="Times New Roman" w:eastAsia="SimSun" w:hAnsi="Times New Roman" w:cs="Times New Roman"/>
-                <w:sz w:val="24"/>
-                <w:szCs w:val="24"/>
-              </w:rPr>
-              <w:t>.</w:t>
+            <w:r>
+              <w:rPr>
+                <w:rFonts w:ascii="Times New Roman" w:eastAsia="SimSun" w:hAnsi="Times New Roman" w:cs="Times New Roman"/>
+                <w:sz w:val="24"/>
+                <w:szCs w:val="24"/>
+              </w:rPr>
+              <w:t>kén kiuh.</w:t>
             </w:r>
           </w:p>
         </w:tc>
@@ -1035,7 +709,6 @@
               </w:rPr>
               <w:t xml:space="preserve"> </w:t>
             </w:r>
-            <w:proofErr w:type="spellStart"/>
             <w:r>
               <w:rPr>
                 <w:rFonts w:ascii="Times New Roman" w:eastAsia="SimSun" w:hAnsi="Times New Roman" w:cs="Times New Roman"/>
@@ -1050,76 +723,31 @@
                 <w:sz w:val="24"/>
                 <w:szCs w:val="24"/>
               </w:rPr>
-              <w:t>ong</w:t>
-            </w:r>
-            <w:proofErr w:type="spellEnd"/>
-            <w:r>
-              <w:rPr>
-                <w:rFonts w:ascii="Times New Roman" w:eastAsia="SimSun" w:hAnsi="Times New Roman" w:cs="Times New Roman"/>
-                <w:sz w:val="24"/>
-                <w:szCs w:val="24"/>
-              </w:rPr>
-              <w:t xml:space="preserve"> un </w:t>
-            </w:r>
-            <w:proofErr w:type="spellStart"/>
-            <w:r>
-              <w:rPr>
-                <w:rFonts w:ascii="Times New Roman" w:eastAsia="SimSun" w:hAnsi="Times New Roman" w:cs="Times New Roman"/>
-                <w:sz w:val="24"/>
-                <w:szCs w:val="24"/>
-              </w:rPr>
-              <w:t>v</w:t>
-            </w:r>
-            <w:r>
-              <w:rPr>
-                <w:rFonts w:ascii="Times New Roman" w:eastAsia="SimSun" w:hAnsi="Times New Roman" w:cs="Times New Roman"/>
-                <w:sz w:val="24"/>
-                <w:szCs w:val="24"/>
-              </w:rPr>
-              <w:t>ú</w:t>
-            </w:r>
-            <w:proofErr w:type="spellEnd"/>
-            <w:r>
-              <w:rPr>
-                <w:rFonts w:ascii="Times New Roman" w:eastAsia="SimSun" w:hAnsi="Times New Roman" w:cs="Times New Roman"/>
-                <w:sz w:val="24"/>
-                <w:szCs w:val="24"/>
-              </w:rPr>
-              <w:t>’</w:t>
-            </w:r>
-            <w:r>
-              <w:rPr>
-                <w:rFonts w:ascii="Times New Roman" w:eastAsia="SimSun" w:hAnsi="Times New Roman" w:cs="Times New Roman"/>
-                <w:sz w:val="24"/>
-                <w:szCs w:val="24"/>
-              </w:rPr>
-              <w:t xml:space="preserve"> </w:t>
-            </w:r>
-            <w:proofErr w:type="spellStart"/>
-            <w:r>
-              <w:rPr>
-                <w:rFonts w:ascii="Times New Roman" w:eastAsia="SimSun" w:hAnsi="Times New Roman" w:cs="Times New Roman"/>
-                <w:sz w:val="24"/>
-                <w:szCs w:val="24"/>
-              </w:rPr>
-              <w:t>n</w:t>
-            </w:r>
-            <w:r>
-              <w:rPr>
-                <w:rFonts w:ascii="Times New Roman" w:eastAsia="SimSun" w:hAnsi="Times New Roman" w:cs="Times New Roman"/>
-                <w:sz w:val="24"/>
-                <w:szCs w:val="24"/>
-              </w:rPr>
-              <w:t>í</w:t>
-            </w:r>
-            <w:proofErr w:type="spellEnd"/>
-            <w:r>
-              <w:rPr>
-                <w:rFonts w:ascii="Times New Roman" w:eastAsia="SimSun" w:hAnsi="Times New Roman" w:cs="Times New Roman"/>
-                <w:sz w:val="24"/>
-                <w:szCs w:val="24"/>
-              </w:rPr>
-              <w:t>’.</w:t>
+              <w:t>ong un v</w:t>
+            </w:r>
+            <w:r>
+              <w:rPr>
+                <w:rFonts w:ascii="Times New Roman" w:eastAsia="SimSun" w:hAnsi="Times New Roman" w:cs="Times New Roman"/>
+                <w:sz w:val="24"/>
+                <w:szCs w:val="24"/>
+              </w:rPr>
+              <w:t>ú’</w:t>
+            </w:r>
+            <w:r>
+              <w:rPr>
+                <w:rFonts w:ascii="Times New Roman" w:eastAsia="SimSun" w:hAnsi="Times New Roman" w:cs="Times New Roman"/>
+                <w:sz w:val="24"/>
+                <w:szCs w:val="24"/>
+              </w:rPr>
+              <w:t xml:space="preserve"> n</w:t>
+            </w:r>
+            <w:r>
+              <w:rPr>
+                <w:rFonts w:ascii="Times New Roman" w:eastAsia="SimSun" w:hAnsi="Times New Roman" w:cs="Times New Roman"/>
+                <w:sz w:val="24"/>
+                <w:szCs w:val="24"/>
+              </w:rPr>
+              <w:t>í’.</w:t>
             </w:r>
           </w:p>
         </w:tc>
@@ -1194,39 +822,313 @@
                 <w:sz w:val="24"/>
                 <w:szCs w:val="24"/>
               </w:rPr>
+              <w:t xml:space="preserve"> k</w:t>
+            </w:r>
+            <w:r>
+              <w:rPr>
+                <w:rFonts w:ascii="Times New Roman" w:eastAsia="SimSun" w:hAnsi="Times New Roman" w:cs="Times New Roman"/>
+                <w:sz w:val="24"/>
+                <w:szCs w:val="24"/>
+              </w:rPr>
+              <w:t>ú’</w:t>
+            </w:r>
+            <w:r>
+              <w:rPr>
+                <w:rFonts w:ascii="Times New Roman" w:eastAsia="SimSun" w:hAnsi="Times New Roman" w:cs="Times New Roman"/>
+                <w:sz w:val="24"/>
+                <w:szCs w:val="24"/>
+              </w:rPr>
+              <w:t xml:space="preserve">,  </w:t>
+            </w:r>
+            <w:r>
+              <w:rPr>
+                <w:rFonts w:ascii="Times New Roman" w:eastAsia="SimSun" w:hAnsi="Times New Roman" w:cs="Times New Roman"/>
+                <w:sz w:val="24"/>
+                <w:szCs w:val="24"/>
+                <w:lang w:eastAsia="zh-CN"/>
+              </w:rPr>
+              <w:t>故個</w:t>
+            </w:r>
+            <w:r>
+              <w:rPr>
+                <w:rFonts w:ascii="Times New Roman" w:eastAsia="SimSun" w:hAnsi="Times New Roman" w:cs="Times New Roman"/>
+                <w:sz w:val="24"/>
+                <w:szCs w:val="24"/>
+                <w:lang w:eastAsia="zh-CN"/>
+              </w:rPr>
+              <w:t xml:space="preserve">, </w:t>
+            </w:r>
+            <w:r>
+              <w:rPr>
+                <w:rFonts w:ascii="Times New Roman" w:eastAsia="SimSun" w:hAnsi="Times New Roman" w:cs="Times New Roman"/>
+                <w:sz w:val="24"/>
+                <w:szCs w:val="24"/>
+              </w:rPr>
+              <w:t>k</w:t>
+            </w:r>
+            <w:r>
+              <w:rPr>
+                <w:rFonts w:ascii="Times New Roman" w:eastAsia="SimSun" w:hAnsi="Times New Roman" w:cs="Times New Roman"/>
+                <w:sz w:val="24"/>
+                <w:szCs w:val="24"/>
+              </w:rPr>
+              <w:t>ú’</w:t>
+            </w:r>
+            <w:r>
+              <w:rPr>
+                <w:rFonts w:ascii="Times New Roman" w:eastAsia="SimSun" w:hAnsi="Times New Roman" w:cs="Times New Roman"/>
+                <w:sz w:val="24"/>
+                <w:szCs w:val="24"/>
+              </w:rPr>
+              <w:t xml:space="preserve"> k</w:t>
+            </w:r>
+            <w:r>
+              <w:rPr>
+                <w:rFonts w:ascii="Times New Roman" w:eastAsia="SimSun" w:hAnsi="Times New Roman" w:cs="Times New Roman"/>
+                <w:sz w:val="24"/>
+                <w:szCs w:val="24"/>
+              </w:rPr>
+              <w:t>ú’</w:t>
+            </w:r>
+            <w:r>
+              <w:rPr>
+                <w:rFonts w:ascii="Times New Roman" w:eastAsia="SimSun" w:hAnsi="Times New Roman" w:cs="Times New Roman"/>
+                <w:sz w:val="24"/>
+                <w:szCs w:val="24"/>
+              </w:rPr>
+              <w:t>, (does</w:t>
+            </w:r>
+            <w:r>
+              <w:rPr>
+                <w:rFonts w:ascii="Times New Roman" w:eastAsia="SimSun" w:hAnsi="Times New Roman" w:cs="Times New Roman"/>
+                <w:sz w:val="24"/>
+                <w:szCs w:val="24"/>
+              </w:rPr>
               <w:t xml:space="preserve"> </w:t>
             </w:r>
-            <w:proofErr w:type="spellStart"/>
-            <w:r>
-              <w:rPr>
-                <w:rFonts w:ascii="Times New Roman" w:eastAsia="SimSun" w:hAnsi="Times New Roman" w:cs="Times New Roman"/>
-                <w:sz w:val="24"/>
-                <w:szCs w:val="24"/>
-              </w:rPr>
-              <w:t>k</w:t>
-            </w:r>
-            <w:r>
-              <w:rPr>
-                <w:rFonts w:ascii="Times New Roman" w:eastAsia="SimSun" w:hAnsi="Times New Roman" w:cs="Times New Roman"/>
-                <w:sz w:val="24"/>
-                <w:szCs w:val="24"/>
-              </w:rPr>
-              <w:t>ú</w:t>
-            </w:r>
-            <w:proofErr w:type="spellEnd"/>
-            <w:r>
-              <w:rPr>
-                <w:rFonts w:ascii="Times New Roman" w:eastAsia="SimSun" w:hAnsi="Times New Roman" w:cs="Times New Roman"/>
-                <w:sz w:val="24"/>
-                <w:szCs w:val="24"/>
-              </w:rPr>
-              <w:t>’</w:t>
-            </w:r>
-            <w:r>
-              <w:rPr>
-                <w:rFonts w:ascii="Times New Roman" w:eastAsia="SimSun" w:hAnsi="Times New Roman" w:cs="Times New Roman"/>
-                <w:sz w:val="24"/>
-                <w:szCs w:val="24"/>
+            <w:r>
+              <w:rPr>
+                <w:rFonts w:ascii="Times New Roman" w:eastAsia="SimSun" w:hAnsi="Times New Roman" w:cs="Times New Roman"/>
+                <w:sz w:val="24"/>
+                <w:szCs w:val="24"/>
+              </w:rPr>
+              <w:t>not distinguish between this and that)</w:t>
+            </w:r>
+            <w:r>
+              <w:rPr>
+                <w:rFonts w:ascii="Times New Roman" w:eastAsia="SimSun" w:hAnsi="Times New Roman" w:cs="Times New Roman"/>
+                <w:sz w:val="24"/>
+                <w:szCs w:val="24"/>
+                <w:lang w:eastAsia="zh-CN"/>
+              </w:rPr>
+              <w:t xml:space="preserve"> </w:t>
+            </w:r>
+            <w:r>
+              <w:rPr>
+                <w:rFonts w:ascii="Times New Roman" w:eastAsia="SimSun" w:hAnsi="Times New Roman" w:cs="Times New Roman"/>
+                <w:sz w:val="24"/>
+                <w:szCs w:val="24"/>
+                <w:lang w:eastAsia="zh-CN"/>
+              </w:rPr>
+              <w:t>勿分彼此</w:t>
+            </w:r>
+            <w:r>
+              <w:rPr>
+                <w:rFonts w:ascii="Times New Roman" w:eastAsia="SimSun" w:hAnsi="Times New Roman" w:cs="Times New Roman"/>
+                <w:sz w:val="24"/>
+                <w:szCs w:val="24"/>
+                <w:lang w:eastAsia="zh-CN"/>
+              </w:rPr>
+              <w:t xml:space="preserve">, </w:t>
+            </w:r>
+            <w:r>
+              <w:rPr>
+                <w:rFonts w:ascii="Times New Roman" w:eastAsia="SimSun" w:hAnsi="Times New Roman" w:cs="Times New Roman"/>
+                <w:sz w:val="24"/>
+                <w:szCs w:val="24"/>
+              </w:rPr>
+              <w:t xml:space="preserve"> veh fun ‘pé’ ‘t’sz, (in order that; </w:t>
+            </w:r>
+            <w:r>
+              <w:rPr>
+                <w:rFonts w:ascii="Times New Roman" w:eastAsia="SimSun" w:hAnsi="Times New Roman" w:cs="Times New Roman"/>
+                <w:sz w:val="24"/>
+                <w:szCs w:val="24"/>
+              </w:rPr>
+              <w:t xml:space="preserve">telic) </w:t>
+            </w:r>
+            <w:r>
+              <w:rPr>
+                <w:rFonts w:ascii="Times New Roman" w:eastAsia="SimSun" w:hAnsi="Times New Roman" w:cs="Times New Roman"/>
+                <w:sz w:val="24"/>
+                <w:szCs w:val="24"/>
+                <w:lang w:eastAsia="zh-CN"/>
+              </w:rPr>
+              <w:t xml:space="preserve"> </w:t>
+            </w:r>
+            <w:r>
+              <w:rPr>
+                <w:rFonts w:ascii="Times New Roman" w:eastAsia="SimSun" w:hAnsi="Times New Roman" w:cs="Times New Roman"/>
+                <w:sz w:val="24"/>
+                <w:szCs w:val="24"/>
+                <w:lang w:eastAsia="zh-CN"/>
+              </w:rPr>
+              <w:t>叫</w:t>
+            </w:r>
+            <w:r>
+              <w:rPr>
+                <w:rFonts w:ascii="Times New Roman" w:eastAsia="SimSun" w:hAnsi="Times New Roman" w:cs="Times New Roman"/>
+                <w:sz w:val="24"/>
+                <w:szCs w:val="24"/>
+                <w:lang w:eastAsia="zh-CN"/>
+              </w:rPr>
+              <w:t xml:space="preserve">, </w:t>
+            </w:r>
+            <w:r>
+              <w:rPr>
+                <w:rFonts w:ascii="Times New Roman" w:eastAsia="SimSun" w:hAnsi="Times New Roman" w:cs="Times New Roman"/>
+                <w:sz w:val="24"/>
+                <w:szCs w:val="24"/>
+              </w:rPr>
+              <w:t xml:space="preserve">or, </w:t>
+            </w:r>
+            <w:r>
+              <w:rPr>
+                <w:rFonts w:ascii="Times New Roman" w:eastAsia="SimSun" w:hAnsi="Times New Roman" w:cs="Times New Roman"/>
+                <w:sz w:val="24"/>
+                <w:szCs w:val="24"/>
+                <w:lang w:eastAsia="zh-CN"/>
+              </w:rPr>
+              <w:t xml:space="preserve"> </w:t>
+            </w:r>
+            <w:r>
+              <w:rPr>
+                <w:rFonts w:ascii="Times New Roman" w:eastAsia="SimSun" w:hAnsi="Times New Roman" w:cs="Times New Roman"/>
+                <w:sz w:val="24"/>
+                <w:szCs w:val="24"/>
+                <w:lang w:eastAsia="zh-CN"/>
+              </w:rPr>
+              <w:t>教</w:t>
+            </w:r>
+            <w:r>
+              <w:rPr>
+                <w:rFonts w:ascii="Times New Roman" w:eastAsia="SimSun" w:hAnsi="Times New Roman" w:cs="Times New Roman"/>
+                <w:sz w:val="24"/>
+                <w:szCs w:val="24"/>
+                <w:lang w:eastAsia="zh-CN"/>
+              </w:rPr>
+              <w:t>,</w:t>
+            </w:r>
+            <w:r>
+              <w:rPr>
+                <w:rFonts w:ascii="Times New Roman" w:eastAsia="SimSun" w:hAnsi="Times New Roman" w:cs="Times New Roman"/>
+                <w:sz w:val="24"/>
+                <w:szCs w:val="24"/>
+              </w:rPr>
+              <w:t xml:space="preserve">  kiau’, </w:t>
+            </w:r>
+            <w:r>
+              <w:rPr>
+                <w:rFonts w:ascii="Times New Roman" w:eastAsia="SimSun" w:hAnsi="Times New Roman" w:cs="Times New Roman"/>
+                <w:sz w:val="24"/>
+                <w:szCs w:val="24"/>
+                <w:lang w:eastAsia="zh-CN"/>
+              </w:rPr>
+              <w:t xml:space="preserve"> </w:t>
+            </w:r>
+            <w:r>
+              <w:rPr>
+                <w:rFonts w:ascii="Times New Roman" w:eastAsia="SimSun" w:hAnsi="Times New Roman" w:cs="Times New Roman"/>
+                <w:sz w:val="24"/>
+                <w:szCs w:val="24"/>
+                <w:lang w:eastAsia="zh-CN"/>
+              </w:rPr>
+              <w:t>使</w:t>
+            </w:r>
+            <w:r>
+              <w:rPr>
+                <w:rFonts w:ascii="Times New Roman" w:eastAsia="SimSun" w:hAnsi="Times New Roman" w:cs="Times New Roman"/>
+                <w:sz w:val="24"/>
+                <w:szCs w:val="24"/>
+                <w:lang w:eastAsia="zh-CN"/>
+              </w:rPr>
+              <w:t xml:space="preserve">, </w:t>
+            </w:r>
+            <w:r>
+              <w:rPr>
+                <w:rFonts w:ascii="Times New Roman" w:eastAsia="SimSun" w:hAnsi="Times New Roman" w:cs="Times New Roman"/>
+                <w:sz w:val="24"/>
+                <w:szCs w:val="24"/>
+              </w:rPr>
+              <w:t>sz’, (with the intention that he might fall down)</w:t>
+            </w:r>
+            <w:r>
+              <w:rPr>
+                <w:rFonts w:ascii="Times New Roman" w:eastAsia="SimSun" w:hAnsi="Times New Roman" w:cs="Times New Roman"/>
+                <w:sz w:val="24"/>
+                <w:szCs w:val="24"/>
+                <w:lang w:eastAsia="zh-CN"/>
+              </w:rPr>
+              <w:t xml:space="preserve"> </w:t>
+            </w:r>
+            <w:r>
+              <w:rPr>
+                <w:rFonts w:ascii="Times New Roman" w:eastAsia="SimSun" w:hAnsi="Times New Roman" w:cs="Times New Roman"/>
+                <w:sz w:val="24"/>
+                <w:szCs w:val="24"/>
+                <w:lang w:eastAsia="zh-CN"/>
+              </w:rPr>
+              <w:t>故意教伊跌倒</w:t>
+            </w:r>
+            <w:r>
+              <w:rPr>
+                <w:rFonts w:ascii="Times New Roman" w:eastAsia="SimSun" w:hAnsi="Times New Roman" w:cs="Times New Roman"/>
+                <w:sz w:val="24"/>
+                <w:szCs w:val="24"/>
+                <w:lang w:eastAsia="zh-CN"/>
+              </w:rPr>
+              <w:t xml:space="preserve">, </w:t>
+            </w:r>
+            <w:r>
+              <w:rPr>
+                <w:rFonts w:ascii="Times New Roman" w:eastAsia="SimSun" w:hAnsi="Times New Roman" w:cs="Times New Roman"/>
+                <w:sz w:val="24"/>
+                <w:szCs w:val="24"/>
+              </w:rPr>
+              <w:t xml:space="preserve"> kú’ í kau’ í tih ‘tau, (so that; ecbatic</w:t>
+            </w:r>
+            <w:r>
+              <w:rPr>
+                <w:rFonts w:ascii="Times New Roman" w:eastAsia="SimSun" w:hAnsi="Times New Roman" w:cs="Times New Roman"/>
+                <w:sz w:val="24"/>
+                <w:szCs w:val="24"/>
+              </w:rPr>
+              <w:t xml:space="preserve">; the wind was high so that the boar was capsized) </w:t>
+            </w:r>
+            <w:r>
+              <w:rPr>
+                <w:rFonts w:ascii="Times New Roman" w:eastAsia="SimSun" w:hAnsi="Times New Roman" w:cs="Times New Roman"/>
+                <w:sz w:val="24"/>
+                <w:szCs w:val="24"/>
+                <w:lang w:eastAsia="zh-CN"/>
+              </w:rPr>
+              <w:t xml:space="preserve"> </w:t>
+            </w:r>
+            <w:r>
+              <w:rPr>
+                <w:rFonts w:ascii="Times New Roman" w:eastAsia="SimSun" w:hAnsi="Times New Roman" w:cs="Times New Roman"/>
+                <w:sz w:val="24"/>
+                <w:szCs w:val="24"/>
+                <w:lang w:eastAsia="zh-CN"/>
+              </w:rPr>
+              <w:t>風大咾教船反脱</w:t>
+            </w:r>
+            <w:r>
+              <w:rPr>
+                <w:rFonts w:ascii="Times New Roman" w:eastAsia="SimSun" w:hAnsi="Times New Roman" w:cs="Times New Roman"/>
+                <w:sz w:val="24"/>
+                <w:szCs w:val="24"/>
+                <w:lang w:eastAsia="zh-CN"/>
               </w:rPr>
               <w:t xml:space="preserve">,  </w:t>
             </w:r>
@@ -1235,546 +1137,16 @@
                 <w:rFonts w:ascii="Times New Roman" w:eastAsia="SimSun" w:hAnsi="Times New Roman" w:cs="Times New Roman"/>
                 <w:sz w:val="24"/>
                 <w:szCs w:val="24"/>
-                <w:lang w:eastAsia="zh-CN"/>
-              </w:rPr>
-              <w:t>故個</w:t>
-            </w:r>
-            <w:r>
-              <w:rPr>
-                <w:rFonts w:ascii="Times New Roman" w:eastAsia="SimSun" w:hAnsi="Times New Roman" w:cs="Times New Roman"/>
-                <w:sz w:val="24"/>
-                <w:szCs w:val="24"/>
-                <w:lang w:eastAsia="zh-CN"/>
-              </w:rPr>
-              <w:t xml:space="preserve">, </w:t>
-            </w:r>
-            <w:proofErr w:type="spellStart"/>
-            <w:r>
-              <w:rPr>
-                <w:rFonts w:ascii="Times New Roman" w:eastAsia="SimSun" w:hAnsi="Times New Roman" w:cs="Times New Roman"/>
-                <w:sz w:val="24"/>
-                <w:szCs w:val="24"/>
-              </w:rPr>
-              <w:t>k</w:t>
-            </w:r>
-            <w:r>
-              <w:rPr>
-                <w:rFonts w:ascii="Times New Roman" w:eastAsia="SimSun" w:hAnsi="Times New Roman" w:cs="Times New Roman"/>
-                <w:sz w:val="24"/>
-                <w:szCs w:val="24"/>
-              </w:rPr>
-              <w:t>ú</w:t>
-            </w:r>
-            <w:proofErr w:type="spellEnd"/>
-            <w:r>
-              <w:rPr>
-                <w:rFonts w:ascii="Times New Roman" w:eastAsia="SimSun" w:hAnsi="Times New Roman" w:cs="Times New Roman"/>
-                <w:sz w:val="24"/>
-                <w:szCs w:val="24"/>
-              </w:rPr>
-              <w:t>’</w:t>
-            </w:r>
-            <w:r>
-              <w:rPr>
-                <w:rFonts w:ascii="Times New Roman" w:eastAsia="SimSun" w:hAnsi="Times New Roman" w:cs="Times New Roman"/>
-                <w:sz w:val="24"/>
-                <w:szCs w:val="24"/>
-              </w:rPr>
-              <w:t xml:space="preserve"> </w:t>
-            </w:r>
-            <w:proofErr w:type="spellStart"/>
-            <w:r>
-              <w:rPr>
-                <w:rFonts w:ascii="Times New Roman" w:eastAsia="SimSun" w:hAnsi="Times New Roman" w:cs="Times New Roman"/>
-                <w:sz w:val="24"/>
-                <w:szCs w:val="24"/>
-              </w:rPr>
-              <w:t>k</w:t>
-            </w:r>
-            <w:r>
-              <w:rPr>
-                <w:rFonts w:ascii="Times New Roman" w:eastAsia="SimSun" w:hAnsi="Times New Roman" w:cs="Times New Roman"/>
-                <w:sz w:val="24"/>
-                <w:szCs w:val="24"/>
-              </w:rPr>
-              <w:t>ú</w:t>
-            </w:r>
-            <w:proofErr w:type="spellEnd"/>
-            <w:r>
-              <w:rPr>
-                <w:rFonts w:ascii="Times New Roman" w:eastAsia="SimSun" w:hAnsi="Times New Roman" w:cs="Times New Roman"/>
-                <w:sz w:val="24"/>
-                <w:szCs w:val="24"/>
-              </w:rPr>
-              <w:t>’</w:t>
-            </w:r>
-            <w:r>
-              <w:rPr>
-                <w:rFonts w:ascii="Times New Roman" w:eastAsia="SimSun" w:hAnsi="Times New Roman" w:cs="Times New Roman"/>
-                <w:sz w:val="24"/>
-                <w:szCs w:val="24"/>
-              </w:rPr>
-              <w:t>, (does</w:t>
-            </w:r>
-            <w:r>
-              <w:rPr>
-                <w:rFonts w:ascii="Times New Roman" w:eastAsia="SimSun" w:hAnsi="Times New Roman" w:cs="Times New Roman"/>
-                <w:sz w:val="24"/>
-                <w:szCs w:val="24"/>
-              </w:rPr>
-              <w:t xml:space="preserve"> </w:t>
-            </w:r>
-            <w:r>
-              <w:rPr>
-                <w:rFonts w:ascii="Times New Roman" w:eastAsia="SimSun" w:hAnsi="Times New Roman" w:cs="Times New Roman"/>
-                <w:sz w:val="24"/>
-                <w:szCs w:val="24"/>
-              </w:rPr>
-              <w:t>not distinguish between this and that)</w:t>
-            </w:r>
-            <w:r>
-              <w:rPr>
-                <w:rFonts w:ascii="Times New Roman" w:eastAsia="SimSun" w:hAnsi="Times New Roman" w:cs="Times New Roman"/>
-                <w:sz w:val="24"/>
-                <w:szCs w:val="24"/>
-                <w:lang w:eastAsia="zh-CN"/>
-              </w:rPr>
-              <w:t xml:space="preserve"> </w:t>
-            </w:r>
-            <w:r>
-              <w:rPr>
-                <w:rFonts w:ascii="Times New Roman" w:eastAsia="SimSun" w:hAnsi="Times New Roman" w:cs="Times New Roman"/>
-                <w:sz w:val="24"/>
-                <w:szCs w:val="24"/>
-                <w:lang w:eastAsia="zh-CN"/>
-              </w:rPr>
-              <w:t>勿分彼此</w:t>
-            </w:r>
-            <w:r>
-              <w:rPr>
-                <w:rFonts w:ascii="Times New Roman" w:eastAsia="SimSun" w:hAnsi="Times New Roman" w:cs="Times New Roman"/>
-                <w:sz w:val="24"/>
-                <w:szCs w:val="24"/>
-                <w:lang w:eastAsia="zh-CN"/>
-              </w:rPr>
-              <w:t xml:space="preserve">, </w:t>
-            </w:r>
-            <w:r>
-              <w:rPr>
-                <w:rFonts w:ascii="Times New Roman" w:eastAsia="SimSun" w:hAnsi="Times New Roman" w:cs="Times New Roman"/>
-                <w:sz w:val="24"/>
-                <w:szCs w:val="24"/>
-              </w:rPr>
-              <w:t xml:space="preserve"> </w:t>
-            </w:r>
-            <w:proofErr w:type="spellStart"/>
-            <w:r>
-              <w:rPr>
-                <w:rFonts w:ascii="Times New Roman" w:eastAsia="SimSun" w:hAnsi="Times New Roman" w:cs="Times New Roman"/>
-                <w:sz w:val="24"/>
-                <w:szCs w:val="24"/>
-              </w:rPr>
-              <w:t>veh</w:t>
-            </w:r>
-            <w:proofErr w:type="spellEnd"/>
-            <w:r>
-              <w:rPr>
-                <w:rFonts w:ascii="Times New Roman" w:eastAsia="SimSun" w:hAnsi="Times New Roman" w:cs="Times New Roman"/>
-                <w:sz w:val="24"/>
-                <w:szCs w:val="24"/>
-              </w:rPr>
-              <w:t xml:space="preserve"> fun ‘</w:t>
-            </w:r>
-            <w:proofErr w:type="spellStart"/>
-            <w:r>
-              <w:rPr>
-                <w:rFonts w:ascii="Times New Roman" w:eastAsia="SimSun" w:hAnsi="Times New Roman" w:cs="Times New Roman"/>
-                <w:sz w:val="24"/>
-                <w:szCs w:val="24"/>
-              </w:rPr>
-              <w:t>pé</w:t>
-            </w:r>
-            <w:proofErr w:type="spellEnd"/>
-            <w:r>
-              <w:rPr>
-                <w:rFonts w:ascii="Times New Roman" w:eastAsia="SimSun" w:hAnsi="Times New Roman" w:cs="Times New Roman"/>
-                <w:sz w:val="24"/>
-                <w:szCs w:val="24"/>
-              </w:rPr>
-              <w:t>’ ‘</w:t>
-            </w:r>
-            <w:proofErr w:type="spellStart"/>
-            <w:r>
-              <w:rPr>
-                <w:rFonts w:ascii="Times New Roman" w:eastAsia="SimSun" w:hAnsi="Times New Roman" w:cs="Times New Roman"/>
-                <w:sz w:val="24"/>
-                <w:szCs w:val="24"/>
-              </w:rPr>
-              <w:t>t’sz</w:t>
-            </w:r>
-            <w:proofErr w:type="spellEnd"/>
-            <w:r>
-              <w:rPr>
-                <w:rFonts w:ascii="Times New Roman" w:eastAsia="SimSun" w:hAnsi="Times New Roman" w:cs="Times New Roman"/>
-                <w:sz w:val="24"/>
-                <w:szCs w:val="24"/>
-              </w:rPr>
-              <w:t xml:space="preserve">, (in order that; </w:t>
-            </w:r>
-            <w:r>
-              <w:rPr>
-                <w:rFonts w:ascii="Times New Roman" w:eastAsia="SimSun" w:hAnsi="Times New Roman" w:cs="Times New Roman"/>
-                <w:sz w:val="24"/>
-                <w:szCs w:val="24"/>
-              </w:rPr>
-              <w:t xml:space="preserve">telic) </w:t>
-            </w:r>
-            <w:r>
-              <w:rPr>
-                <w:rFonts w:ascii="Times New Roman" w:eastAsia="SimSun" w:hAnsi="Times New Roman" w:cs="Times New Roman"/>
-                <w:sz w:val="24"/>
-                <w:szCs w:val="24"/>
-                <w:lang w:eastAsia="zh-CN"/>
-              </w:rPr>
-              <w:t xml:space="preserve"> </w:t>
-            </w:r>
-            <w:r>
-              <w:rPr>
-                <w:rFonts w:ascii="Times New Roman" w:eastAsia="SimSun" w:hAnsi="Times New Roman" w:cs="Times New Roman"/>
-                <w:sz w:val="24"/>
-                <w:szCs w:val="24"/>
-                <w:lang w:eastAsia="zh-CN"/>
-              </w:rPr>
-              <w:t>叫</w:t>
-            </w:r>
-            <w:r>
-              <w:rPr>
-                <w:rFonts w:ascii="Times New Roman" w:eastAsia="SimSun" w:hAnsi="Times New Roman" w:cs="Times New Roman"/>
-                <w:sz w:val="24"/>
-                <w:szCs w:val="24"/>
-                <w:lang w:eastAsia="zh-CN"/>
-              </w:rPr>
-              <w:t xml:space="preserve">, </w:t>
-            </w:r>
-            <w:r>
-              <w:rPr>
-                <w:rFonts w:ascii="Times New Roman" w:eastAsia="SimSun" w:hAnsi="Times New Roman" w:cs="Times New Roman"/>
-                <w:sz w:val="24"/>
-                <w:szCs w:val="24"/>
-              </w:rPr>
-              <w:t xml:space="preserve">or, </w:t>
-            </w:r>
-            <w:r>
-              <w:rPr>
-                <w:rFonts w:ascii="Times New Roman" w:eastAsia="SimSun" w:hAnsi="Times New Roman" w:cs="Times New Roman"/>
-                <w:sz w:val="24"/>
-                <w:szCs w:val="24"/>
-                <w:lang w:eastAsia="zh-CN"/>
-              </w:rPr>
-              <w:t xml:space="preserve"> </w:t>
-            </w:r>
-            <w:r>
-              <w:rPr>
-                <w:rFonts w:ascii="Times New Roman" w:eastAsia="SimSun" w:hAnsi="Times New Roman" w:cs="Times New Roman"/>
-                <w:sz w:val="24"/>
-                <w:szCs w:val="24"/>
-                <w:lang w:eastAsia="zh-CN"/>
-              </w:rPr>
-              <w:t>教</w:t>
-            </w:r>
-            <w:r>
-              <w:rPr>
-                <w:rFonts w:ascii="Times New Roman" w:eastAsia="SimSun" w:hAnsi="Times New Roman" w:cs="Times New Roman"/>
-                <w:sz w:val="24"/>
-                <w:szCs w:val="24"/>
-                <w:lang w:eastAsia="zh-CN"/>
-              </w:rPr>
-              <w:t>,</w:t>
-            </w:r>
-            <w:r>
-              <w:rPr>
-                <w:rFonts w:ascii="Times New Roman" w:eastAsia="SimSun" w:hAnsi="Times New Roman" w:cs="Times New Roman"/>
-                <w:sz w:val="24"/>
-                <w:szCs w:val="24"/>
-              </w:rPr>
-              <w:t xml:space="preserve">  </w:t>
-            </w:r>
-            <w:proofErr w:type="spellStart"/>
-            <w:r>
-              <w:rPr>
-                <w:rFonts w:ascii="Times New Roman" w:eastAsia="SimSun" w:hAnsi="Times New Roman" w:cs="Times New Roman"/>
-                <w:sz w:val="24"/>
-                <w:szCs w:val="24"/>
-              </w:rPr>
-              <w:t>kiau</w:t>
-            </w:r>
-            <w:proofErr w:type="spellEnd"/>
-            <w:r>
-              <w:rPr>
-                <w:rFonts w:ascii="Times New Roman" w:eastAsia="SimSun" w:hAnsi="Times New Roman" w:cs="Times New Roman"/>
-                <w:sz w:val="24"/>
-                <w:szCs w:val="24"/>
-              </w:rPr>
-              <w:t xml:space="preserve">’, </w:t>
-            </w:r>
-            <w:r>
-              <w:rPr>
-                <w:rFonts w:ascii="Times New Roman" w:eastAsia="SimSun" w:hAnsi="Times New Roman" w:cs="Times New Roman"/>
-                <w:sz w:val="24"/>
-                <w:szCs w:val="24"/>
-                <w:lang w:eastAsia="zh-CN"/>
-              </w:rPr>
-              <w:t xml:space="preserve"> </w:t>
-            </w:r>
-            <w:r>
-              <w:rPr>
-                <w:rFonts w:ascii="Times New Roman" w:eastAsia="SimSun" w:hAnsi="Times New Roman" w:cs="Times New Roman"/>
-                <w:sz w:val="24"/>
-                <w:szCs w:val="24"/>
-                <w:lang w:eastAsia="zh-CN"/>
-              </w:rPr>
-              <w:t>使</w:t>
-            </w:r>
-            <w:r>
-              <w:rPr>
-                <w:rFonts w:ascii="Times New Roman" w:eastAsia="SimSun" w:hAnsi="Times New Roman" w:cs="Times New Roman"/>
-                <w:sz w:val="24"/>
-                <w:szCs w:val="24"/>
-                <w:lang w:eastAsia="zh-CN"/>
-              </w:rPr>
-              <w:t xml:space="preserve">, </w:t>
-            </w:r>
-            <w:proofErr w:type="spellStart"/>
-            <w:r>
-              <w:rPr>
-                <w:rFonts w:ascii="Times New Roman" w:eastAsia="SimSun" w:hAnsi="Times New Roman" w:cs="Times New Roman"/>
-                <w:sz w:val="24"/>
-                <w:szCs w:val="24"/>
-              </w:rPr>
-              <w:t>sz</w:t>
-            </w:r>
-            <w:proofErr w:type="spellEnd"/>
-            <w:r>
-              <w:rPr>
-                <w:rFonts w:ascii="Times New Roman" w:eastAsia="SimSun" w:hAnsi="Times New Roman" w:cs="Times New Roman"/>
-                <w:sz w:val="24"/>
-                <w:szCs w:val="24"/>
-              </w:rPr>
-              <w:t>’, (with the intention that he might fall down)</w:t>
-            </w:r>
-            <w:r>
-              <w:rPr>
-                <w:rFonts w:ascii="Times New Roman" w:eastAsia="SimSun" w:hAnsi="Times New Roman" w:cs="Times New Roman"/>
-                <w:sz w:val="24"/>
-                <w:szCs w:val="24"/>
-                <w:lang w:eastAsia="zh-CN"/>
-              </w:rPr>
-              <w:t xml:space="preserve"> </w:t>
-            </w:r>
-            <w:r>
-              <w:rPr>
-                <w:rFonts w:ascii="Times New Roman" w:eastAsia="SimSun" w:hAnsi="Times New Roman" w:cs="Times New Roman"/>
-                <w:sz w:val="24"/>
-                <w:szCs w:val="24"/>
-                <w:lang w:eastAsia="zh-CN"/>
-              </w:rPr>
-              <w:t>故意教伊跌倒</w:t>
-            </w:r>
-            <w:r>
-              <w:rPr>
-                <w:rFonts w:ascii="Times New Roman" w:eastAsia="SimSun" w:hAnsi="Times New Roman" w:cs="Times New Roman"/>
-                <w:sz w:val="24"/>
-                <w:szCs w:val="24"/>
-                <w:lang w:eastAsia="zh-CN"/>
-              </w:rPr>
-              <w:t xml:space="preserve">, </w:t>
-            </w:r>
-            <w:r>
-              <w:rPr>
-                <w:rFonts w:ascii="Times New Roman" w:eastAsia="SimSun" w:hAnsi="Times New Roman" w:cs="Times New Roman"/>
-                <w:sz w:val="24"/>
-                <w:szCs w:val="24"/>
-              </w:rPr>
-              <w:t xml:space="preserve"> </w:t>
-            </w:r>
-            <w:proofErr w:type="spellStart"/>
-            <w:r>
-              <w:rPr>
-                <w:rFonts w:ascii="Times New Roman" w:eastAsia="SimSun" w:hAnsi="Times New Roman" w:cs="Times New Roman"/>
-                <w:sz w:val="24"/>
-                <w:szCs w:val="24"/>
-              </w:rPr>
-              <w:t>kú</w:t>
-            </w:r>
-            <w:proofErr w:type="spellEnd"/>
-            <w:r>
-              <w:rPr>
-                <w:rFonts w:ascii="Times New Roman" w:eastAsia="SimSun" w:hAnsi="Times New Roman" w:cs="Times New Roman"/>
-                <w:sz w:val="24"/>
-                <w:szCs w:val="24"/>
-              </w:rPr>
-              <w:t xml:space="preserve">’ í kau’ í </w:t>
-            </w:r>
-            <w:proofErr w:type="spellStart"/>
-            <w:r>
-              <w:rPr>
-                <w:rFonts w:ascii="Times New Roman" w:eastAsia="SimSun" w:hAnsi="Times New Roman" w:cs="Times New Roman"/>
-                <w:sz w:val="24"/>
-                <w:szCs w:val="24"/>
-              </w:rPr>
-              <w:t>tih</w:t>
-            </w:r>
-            <w:proofErr w:type="spellEnd"/>
-            <w:r>
-              <w:rPr>
-                <w:rFonts w:ascii="Times New Roman" w:eastAsia="SimSun" w:hAnsi="Times New Roman" w:cs="Times New Roman"/>
-                <w:sz w:val="24"/>
-                <w:szCs w:val="24"/>
-              </w:rPr>
-              <w:t xml:space="preserve"> ‘tau, (so that; </w:t>
-            </w:r>
-            <w:proofErr w:type="spellStart"/>
-            <w:r>
-              <w:rPr>
-                <w:rFonts w:ascii="Times New Roman" w:eastAsia="SimSun" w:hAnsi="Times New Roman" w:cs="Times New Roman"/>
-                <w:sz w:val="24"/>
-                <w:szCs w:val="24"/>
-              </w:rPr>
-              <w:t>ecbatic</w:t>
-            </w:r>
-            <w:proofErr w:type="spellEnd"/>
-            <w:r>
-              <w:rPr>
-                <w:rFonts w:ascii="Times New Roman" w:eastAsia="SimSun" w:hAnsi="Times New Roman" w:cs="Times New Roman"/>
-                <w:sz w:val="24"/>
-                <w:szCs w:val="24"/>
-              </w:rPr>
-              <w:t xml:space="preserve">; the wind was high so that the boar was capsized) </w:t>
-            </w:r>
-            <w:r>
-              <w:rPr>
-                <w:rFonts w:ascii="Times New Roman" w:eastAsia="SimSun" w:hAnsi="Times New Roman" w:cs="Times New Roman"/>
-                <w:sz w:val="24"/>
-                <w:szCs w:val="24"/>
-                <w:lang w:eastAsia="zh-CN"/>
-              </w:rPr>
-              <w:t xml:space="preserve"> </w:t>
-            </w:r>
-            <w:r>
-              <w:rPr>
-                <w:rFonts w:ascii="Times New Roman" w:eastAsia="SimSun" w:hAnsi="Times New Roman" w:cs="Times New Roman"/>
-                <w:sz w:val="24"/>
-                <w:szCs w:val="24"/>
-                <w:lang w:eastAsia="zh-CN"/>
-              </w:rPr>
-              <w:t>風大咾教船反脱</w:t>
-            </w:r>
-            <w:r>
-              <w:rPr>
-                <w:rFonts w:ascii="Times New Roman" w:eastAsia="SimSun" w:hAnsi="Times New Roman" w:cs="Times New Roman"/>
-                <w:sz w:val="24"/>
-                <w:szCs w:val="24"/>
-                <w:lang w:eastAsia="zh-CN"/>
-              </w:rPr>
-              <w:t xml:space="preserve">,  </w:t>
-            </w:r>
-            <w:proofErr w:type="spellStart"/>
-            <w:r>
-              <w:rPr>
-                <w:rFonts w:ascii="Times New Roman" w:eastAsia="SimSun" w:hAnsi="Times New Roman" w:cs="Times New Roman"/>
-                <w:sz w:val="24"/>
-                <w:szCs w:val="24"/>
-              </w:rPr>
-              <w:t>fúng</w:t>
-            </w:r>
-            <w:proofErr w:type="spellEnd"/>
-            <w:r>
-              <w:rPr>
-                <w:rFonts w:ascii="Times New Roman" w:eastAsia="SimSun" w:hAnsi="Times New Roman" w:cs="Times New Roman"/>
-                <w:sz w:val="24"/>
-                <w:szCs w:val="24"/>
-              </w:rPr>
-              <w:t xml:space="preserve"> </w:t>
-            </w:r>
-            <w:proofErr w:type="spellStart"/>
-            <w:r>
-              <w:rPr>
-                <w:rFonts w:ascii="Times New Roman" w:eastAsia="SimSun" w:hAnsi="Times New Roman" w:cs="Times New Roman"/>
-                <w:sz w:val="24"/>
-                <w:szCs w:val="24"/>
-              </w:rPr>
-              <w:t>dú</w:t>
-            </w:r>
-            <w:proofErr w:type="spellEnd"/>
-            <w:r>
-              <w:rPr>
-                <w:rFonts w:ascii="Times New Roman" w:eastAsia="SimSun" w:hAnsi="Times New Roman" w:cs="Times New Roman"/>
-                <w:sz w:val="24"/>
-                <w:szCs w:val="24"/>
-              </w:rPr>
-              <w:t xml:space="preserve">’ </w:t>
-            </w:r>
-            <w:proofErr w:type="spellStart"/>
-            <w:r>
-              <w:rPr>
-                <w:rFonts w:ascii="Times New Roman" w:eastAsia="SimSun" w:hAnsi="Times New Roman" w:cs="Times New Roman"/>
-                <w:sz w:val="24"/>
-                <w:szCs w:val="24"/>
-              </w:rPr>
-              <w:t>lau</w:t>
-            </w:r>
-            <w:proofErr w:type="spellEnd"/>
-            <w:r>
-              <w:rPr>
-                <w:rFonts w:ascii="Times New Roman" w:eastAsia="SimSun" w:hAnsi="Times New Roman" w:cs="Times New Roman"/>
-                <w:sz w:val="24"/>
-                <w:szCs w:val="24"/>
-              </w:rPr>
-              <w:t xml:space="preserve"> kau’ </w:t>
-            </w:r>
-            <w:proofErr w:type="spellStart"/>
-            <w:r>
-              <w:rPr>
-                <w:rFonts w:ascii="Times New Roman" w:eastAsia="SimSun" w:hAnsi="Times New Roman" w:cs="Times New Roman"/>
-                <w:sz w:val="24"/>
-                <w:szCs w:val="24"/>
-              </w:rPr>
-              <w:t>zén</w:t>
-            </w:r>
-            <w:proofErr w:type="spellEnd"/>
-            <w:r>
-              <w:rPr>
-                <w:rFonts w:ascii="Times New Roman" w:eastAsia="SimSun" w:hAnsi="Times New Roman" w:cs="Times New Roman"/>
-                <w:sz w:val="24"/>
-                <w:szCs w:val="24"/>
-              </w:rPr>
-              <w:t xml:space="preserve"> fan </w:t>
-            </w:r>
-            <w:proofErr w:type="spellStart"/>
-            <w:r>
-              <w:rPr>
-                <w:rFonts w:ascii="Times New Roman" w:eastAsia="SimSun" w:hAnsi="Times New Roman" w:cs="Times New Roman"/>
-                <w:sz w:val="24"/>
-                <w:szCs w:val="24"/>
-              </w:rPr>
-              <w:t>t</w:t>
-            </w:r>
-            <w:r>
-              <w:rPr>
-                <w:rFonts w:ascii="Times New Roman" w:eastAsia="SimSun" w:hAnsi="Times New Roman" w:cs="Times New Roman"/>
-                <w:sz w:val="24"/>
-                <w:szCs w:val="24"/>
-              </w:rPr>
-              <w:t>eh</w:t>
-            </w:r>
-            <w:proofErr w:type="spellEnd"/>
-            <w:r>
-              <w:rPr>
-                <w:rFonts w:ascii="Times New Roman" w:eastAsia="SimSun" w:hAnsi="Times New Roman" w:cs="Times New Roman"/>
-                <w:sz w:val="24"/>
-                <w:szCs w:val="24"/>
-              </w:rPr>
-              <w:t xml:space="preserve">. </w:t>
+              </w:rPr>
+              <w:t>fúng dú’ lau kau’ zén fan t</w:t>
+            </w:r>
+            <w:r>
+              <w:rPr>
+                <w:rFonts w:ascii="Times New Roman" w:eastAsia="SimSun" w:hAnsi="Times New Roman" w:cs="Times New Roman"/>
+                <w:sz w:val="24"/>
+                <w:szCs w:val="24"/>
+              </w:rPr>
+              <w:t xml:space="preserve">eh. </w:t>
             </w:r>
           </w:p>
         </w:tc>
@@ -1867,16 +1239,7 @@
                 <w:sz w:val="24"/>
                 <w:szCs w:val="24"/>
               </w:rPr>
-              <w:t>‘</w:t>
-            </w:r>
-            <w:proofErr w:type="spellStart"/>
-            <w:r>
-              <w:rPr>
-                <w:rFonts w:ascii="Times New Roman" w:eastAsia="SimSun" w:hAnsi="Times New Roman" w:cs="Times New Roman"/>
-                <w:sz w:val="24"/>
-                <w:szCs w:val="24"/>
-              </w:rPr>
-              <w:t>t’</w:t>
+              <w:t>‘t’</w:t>
             </w:r>
             <w:r>
               <w:rPr>
@@ -1886,86 +1249,13 @@
               </w:rPr>
               <w:t>sau</w:t>
             </w:r>
-            <w:proofErr w:type="spellEnd"/>
-            <w:r>
-              <w:rPr>
-                <w:rFonts w:ascii="Times New Roman" w:eastAsia="SimSun" w:hAnsi="Times New Roman" w:cs="Times New Roman"/>
-                <w:sz w:val="24"/>
-                <w:szCs w:val="24"/>
-              </w:rPr>
-              <w:t xml:space="preserve"> </w:t>
-            </w:r>
-            <w:proofErr w:type="spellStart"/>
-            <w:r>
-              <w:rPr>
-                <w:rFonts w:ascii="Times New Roman" w:eastAsia="SimSun" w:hAnsi="Times New Roman" w:cs="Times New Roman"/>
-                <w:sz w:val="24"/>
-                <w:szCs w:val="24"/>
-              </w:rPr>
-              <w:t>ké</w:t>
-            </w:r>
-            <w:proofErr w:type="spellEnd"/>
-            <w:r>
-              <w:rPr>
-                <w:rFonts w:ascii="Times New Roman" w:eastAsia="SimSun" w:hAnsi="Times New Roman" w:cs="Times New Roman"/>
-                <w:sz w:val="24"/>
-                <w:szCs w:val="24"/>
-              </w:rPr>
-              <w:t xml:space="preserve">’ </w:t>
-            </w:r>
-            <w:proofErr w:type="spellStart"/>
-            <w:r>
-              <w:rPr>
-                <w:rFonts w:ascii="Times New Roman" w:eastAsia="SimSun" w:hAnsi="Times New Roman" w:cs="Times New Roman"/>
-                <w:sz w:val="24"/>
-                <w:szCs w:val="24"/>
-              </w:rPr>
-              <w:t>kú</w:t>
-            </w:r>
-            <w:proofErr w:type="spellEnd"/>
-            <w:r>
-              <w:rPr>
-                <w:rFonts w:ascii="Times New Roman" w:eastAsia="SimSun" w:hAnsi="Times New Roman" w:cs="Times New Roman"/>
-                <w:sz w:val="24"/>
-                <w:szCs w:val="24"/>
-              </w:rPr>
-              <w:t xml:space="preserve">’ </w:t>
-            </w:r>
-            <w:proofErr w:type="spellStart"/>
-            <w:r>
-              <w:rPr>
-                <w:rFonts w:ascii="Times New Roman" w:eastAsia="SimSun" w:hAnsi="Times New Roman" w:cs="Times New Roman"/>
-                <w:sz w:val="24"/>
-                <w:szCs w:val="24"/>
-              </w:rPr>
-              <w:t>vong</w:t>
-            </w:r>
-            <w:proofErr w:type="spellEnd"/>
-            <w:r>
-              <w:rPr>
-                <w:rFonts w:ascii="Times New Roman" w:eastAsia="SimSun" w:hAnsi="Times New Roman" w:cs="Times New Roman"/>
-                <w:sz w:val="24"/>
-                <w:szCs w:val="24"/>
-              </w:rPr>
-              <w:t xml:space="preserve"> ‘</w:t>
-            </w:r>
-            <w:proofErr w:type="spellStart"/>
-            <w:r>
-              <w:rPr>
-                <w:rFonts w:ascii="Times New Roman" w:eastAsia="SimSun" w:hAnsi="Times New Roman" w:cs="Times New Roman"/>
-                <w:sz w:val="24"/>
-                <w:szCs w:val="24"/>
-              </w:rPr>
-              <w:t>tsz</w:t>
-            </w:r>
-            <w:proofErr w:type="spellEnd"/>
-            <w:r>
-              <w:rPr>
-                <w:rFonts w:ascii="Times New Roman" w:eastAsia="SimSun" w:hAnsi="Times New Roman" w:cs="Times New Roman"/>
-                <w:sz w:val="24"/>
-                <w:szCs w:val="24"/>
-              </w:rPr>
-              <w:t xml:space="preserve">. </w:t>
+            <w:r>
+              <w:rPr>
+                <w:rFonts w:ascii="Times New Roman" w:eastAsia="SimSun" w:hAnsi="Times New Roman" w:cs="Times New Roman"/>
+                <w:sz w:val="24"/>
+                <w:szCs w:val="24"/>
+              </w:rPr>
+              <w:t xml:space="preserve"> ké’ kú’ vong ‘tsz. </w:t>
             </w:r>
           </w:p>
         </w:tc>
@@ -2027,7 +1317,6 @@
               </w:rPr>
               <w:t xml:space="preserve">, </w:t>
             </w:r>
-            <w:proofErr w:type="spellStart"/>
             <w:r>
               <w:rPr>
                 <w:rFonts w:ascii="Times New Roman" w:eastAsia="SimSun" w:hAnsi="Times New Roman" w:cs="Times New Roman"/>
@@ -2042,16 +1331,7 @@
                 <w:sz w:val="24"/>
                 <w:szCs w:val="24"/>
               </w:rPr>
-              <w:t>ó</w:t>
-            </w:r>
-            <w:proofErr w:type="spellEnd"/>
-            <w:r>
-              <w:rPr>
-                <w:rFonts w:ascii="Times New Roman" w:eastAsia="SimSun" w:hAnsi="Times New Roman" w:cs="Times New Roman"/>
-                <w:sz w:val="24"/>
-                <w:szCs w:val="24"/>
-              </w:rPr>
-              <w:t>’</w:t>
+              <w:t>ó’</w:t>
             </w:r>
             <w:r>
               <w:rPr>
@@ -2104,7 +1384,6 @@
               </w:rPr>
               <w:t xml:space="preserve"> </w:t>
             </w:r>
-            <w:proofErr w:type="spellStart"/>
             <w:r>
               <w:rPr>
                 <w:rFonts w:ascii="Times New Roman" w:eastAsia="SimSun" w:hAnsi="Times New Roman" w:cs="Times New Roman"/>
@@ -2113,7 +1392,6 @@
               </w:rPr>
               <w:t>siau</w:t>
             </w:r>
-            <w:proofErr w:type="spellEnd"/>
             <w:r>
               <w:rPr>
                 <w:rFonts w:ascii="Times New Roman" w:eastAsia="SimSun" w:hAnsi="Times New Roman" w:cs="Times New Roman"/>
@@ -2191,7 +1469,6 @@
               </w:rPr>
               <w:t xml:space="preserve"> </w:t>
             </w:r>
-            <w:proofErr w:type="spellStart"/>
             <w:r>
               <w:rPr>
                 <w:rFonts w:ascii="Times New Roman" w:eastAsia="SimSun" w:hAnsi="Times New Roman" w:cs="Times New Roman"/>
@@ -2206,42 +1483,15 @@
                 <w:sz w:val="24"/>
                 <w:szCs w:val="24"/>
               </w:rPr>
-              <w:t>í</w:t>
-            </w:r>
-            <w:proofErr w:type="spellEnd"/>
-            <w:r>
-              <w:rPr>
-                <w:rFonts w:ascii="Times New Roman" w:eastAsia="SimSun" w:hAnsi="Times New Roman" w:cs="Times New Roman"/>
-                <w:sz w:val="24"/>
-                <w:szCs w:val="24"/>
-              </w:rPr>
-              <w:t>’</w:t>
-            </w:r>
-            <w:r>
-              <w:rPr>
-                <w:rFonts w:ascii="Times New Roman" w:eastAsia="SimSun" w:hAnsi="Times New Roman" w:cs="Times New Roman"/>
-                <w:sz w:val="24"/>
-                <w:szCs w:val="24"/>
-              </w:rPr>
-              <w:t xml:space="preserve"> </w:t>
-            </w:r>
-            <w:proofErr w:type="spellStart"/>
-            <w:r>
-              <w:rPr>
-                <w:rFonts w:ascii="Times New Roman" w:eastAsia="SimSun" w:hAnsi="Times New Roman" w:cs="Times New Roman"/>
-                <w:sz w:val="24"/>
-                <w:szCs w:val="24"/>
-              </w:rPr>
-              <w:t>dzang</w:t>
-            </w:r>
-            <w:proofErr w:type="spellEnd"/>
-            <w:r>
-              <w:rPr>
-                <w:rFonts w:ascii="Times New Roman" w:eastAsia="SimSun" w:hAnsi="Times New Roman" w:cs="Times New Roman"/>
-                <w:sz w:val="24"/>
-                <w:szCs w:val="24"/>
-              </w:rPr>
-              <w:t>.</w:t>
+              <w:t>í’</w:t>
+            </w:r>
+            <w:r>
+              <w:rPr>
+                <w:rFonts w:ascii="Times New Roman" w:eastAsia="SimSun" w:hAnsi="Times New Roman" w:cs="Times New Roman"/>
+                <w:sz w:val="24"/>
+                <w:szCs w:val="24"/>
+              </w:rPr>
+              <w:t xml:space="preserve"> dzang.</w:t>
             </w:r>
           </w:p>
         </w:tc>
@@ -2292,18 +1542,8 @@
                 <w:sz w:val="24"/>
                 <w:szCs w:val="24"/>
               </w:rPr>
-              <w:t xml:space="preserve"> </w:t>
-            </w:r>
-            <w:proofErr w:type="spellStart"/>
-            <w:r>
-              <w:rPr>
-                <w:rFonts w:ascii="Times New Roman" w:eastAsia="SimSun" w:hAnsi="Times New Roman" w:cs="Times New Roman"/>
-                <w:sz w:val="24"/>
-                <w:szCs w:val="24"/>
-              </w:rPr>
-              <w:t>teu</w:t>
-            </w:r>
-            <w:proofErr w:type="spellEnd"/>
+              <w:t xml:space="preserve"> teu</w:t>
+            </w:r>
             <w:proofErr w:type="gramEnd"/>
             <w:r>
               <w:rPr>
@@ -2311,69 +1551,15 @@
                 <w:sz w:val="24"/>
                 <w:szCs w:val="24"/>
               </w:rPr>
-              <w:t xml:space="preserve">’ meh </w:t>
-            </w:r>
-            <w:proofErr w:type="spellStart"/>
-            <w:r>
-              <w:rPr>
-                <w:rFonts w:ascii="Times New Roman" w:eastAsia="SimSun" w:hAnsi="Times New Roman" w:cs="Times New Roman"/>
-                <w:sz w:val="24"/>
-                <w:szCs w:val="24"/>
-              </w:rPr>
-              <w:t>zz</w:t>
-            </w:r>
-            <w:proofErr w:type="spellEnd"/>
-            <w:r>
-              <w:rPr>
-                <w:rFonts w:ascii="Times New Roman" w:eastAsia="SimSun" w:hAnsi="Times New Roman" w:cs="Times New Roman"/>
-                <w:sz w:val="24"/>
-                <w:szCs w:val="24"/>
-              </w:rPr>
-              <w:t xml:space="preserve">‘ </w:t>
-            </w:r>
-            <w:proofErr w:type="spellStart"/>
-            <w:r>
-              <w:rPr>
-                <w:rFonts w:ascii="Times New Roman" w:eastAsia="SimSun" w:hAnsi="Times New Roman" w:cs="Times New Roman"/>
-                <w:sz w:val="24"/>
-                <w:szCs w:val="24"/>
-              </w:rPr>
-              <w:t>k</w:t>
-            </w:r>
-            <w:r>
-              <w:rPr>
-                <w:rFonts w:ascii="Times New Roman" w:eastAsia="SimSun" w:hAnsi="Times New Roman" w:cs="Times New Roman"/>
-                <w:sz w:val="24"/>
-                <w:szCs w:val="24"/>
-              </w:rPr>
-              <w:t>ú</w:t>
-            </w:r>
-            <w:proofErr w:type="spellEnd"/>
-            <w:r>
-              <w:rPr>
-                <w:rFonts w:ascii="Times New Roman" w:eastAsia="SimSun" w:hAnsi="Times New Roman" w:cs="Times New Roman"/>
-                <w:sz w:val="24"/>
-                <w:szCs w:val="24"/>
-              </w:rPr>
-              <w:t>’ ‘</w:t>
-            </w:r>
-            <w:proofErr w:type="spellStart"/>
-            <w:r>
-              <w:rPr>
-                <w:rFonts w:ascii="Times New Roman" w:eastAsia="SimSun" w:hAnsi="Times New Roman" w:cs="Times New Roman"/>
-                <w:sz w:val="24"/>
-                <w:szCs w:val="24"/>
-              </w:rPr>
-              <w:t>dzûe</w:t>
-            </w:r>
-            <w:proofErr w:type="spellEnd"/>
-            <w:r>
-              <w:rPr>
-                <w:rFonts w:ascii="Times New Roman" w:eastAsia="SimSun" w:hAnsi="Times New Roman" w:cs="Times New Roman"/>
-                <w:sz w:val="24"/>
-                <w:szCs w:val="24"/>
-              </w:rPr>
-              <w:t xml:space="preserve">. </w:t>
+              <w:t>’ meh zz‘ k</w:t>
+            </w:r>
+            <w:r>
+              <w:rPr>
+                <w:rFonts w:ascii="Times New Roman" w:eastAsia="SimSun" w:hAnsi="Times New Roman" w:cs="Times New Roman"/>
+                <w:sz w:val="24"/>
+                <w:szCs w:val="24"/>
+              </w:rPr>
+              <w:t xml:space="preserve">ú’ ‘dzûe. </w:t>
             </w:r>
           </w:p>
         </w:tc>
@@ -2444,7 +1630,6 @@
               </w:rPr>
               <w:t xml:space="preserve">í </w:t>
             </w:r>
-            <w:proofErr w:type="spellStart"/>
             <w:r>
               <w:rPr>
                 <w:rFonts w:ascii="Times New Roman" w:eastAsia="SimSun" w:hAnsi="Times New Roman" w:cs="Times New Roman"/>
@@ -2459,16 +1644,7 @@
                 <w:sz w:val="24"/>
                 <w:szCs w:val="24"/>
               </w:rPr>
-              <w:t>ú</w:t>
-            </w:r>
-            <w:proofErr w:type="spellEnd"/>
-            <w:r>
-              <w:rPr>
-                <w:rFonts w:ascii="Times New Roman" w:eastAsia="SimSun" w:hAnsi="Times New Roman" w:cs="Times New Roman"/>
-                <w:sz w:val="24"/>
-                <w:szCs w:val="24"/>
-              </w:rPr>
-              <w:t>’</w:t>
+              <w:t>ú’</w:t>
             </w:r>
             <w:r>
               <w:rPr>
@@ -2527,43 +1703,7 @@
                 <w:sz w:val="24"/>
                 <w:szCs w:val="24"/>
               </w:rPr>
-              <w:t xml:space="preserve"> </w:t>
-            </w:r>
-            <w:proofErr w:type="spellStart"/>
-            <w:r>
-              <w:rPr>
-                <w:rFonts w:ascii="Times New Roman" w:eastAsia="SimSun" w:hAnsi="Times New Roman" w:cs="Times New Roman"/>
-                <w:sz w:val="24"/>
-                <w:szCs w:val="24"/>
-              </w:rPr>
-              <w:t>lá</w:t>
-            </w:r>
-            <w:proofErr w:type="spellEnd"/>
-            <w:r>
-              <w:rPr>
-                <w:rFonts w:ascii="Times New Roman" w:eastAsia="SimSun" w:hAnsi="Times New Roman" w:cs="Times New Roman"/>
-                <w:sz w:val="24"/>
-                <w:szCs w:val="24"/>
-              </w:rPr>
-              <w:t xml:space="preserve"> </w:t>
-            </w:r>
-            <w:proofErr w:type="spellStart"/>
-            <w:r>
-              <w:rPr>
-                <w:rFonts w:ascii="Times New Roman" w:eastAsia="SimSun" w:hAnsi="Times New Roman" w:cs="Times New Roman"/>
-                <w:sz w:val="24"/>
-                <w:szCs w:val="24"/>
-              </w:rPr>
-              <w:t>kó</w:t>
-            </w:r>
-            <w:proofErr w:type="spellEnd"/>
-            <w:r>
-              <w:rPr>
-                <w:rFonts w:ascii="Times New Roman" w:eastAsia="SimSun" w:hAnsi="Times New Roman" w:cs="Times New Roman"/>
-                <w:sz w:val="24"/>
-                <w:szCs w:val="24"/>
-              </w:rPr>
-              <w:t xml:space="preserve">. </w:t>
+              <w:t xml:space="preserve"> lá kó. </w:t>
             </w:r>
           </w:p>
         </w:tc>
@@ -2653,23 +1793,13 @@
               </w:rPr>
               <w:t xml:space="preserve">, </w:t>
             </w:r>
-            <w:proofErr w:type="spellStart"/>
-            <w:r>
-              <w:rPr>
-                <w:rFonts w:ascii="Times New Roman" w:eastAsia="SimSun" w:hAnsi="Times New Roman" w:cs="Times New Roman"/>
-                <w:sz w:val="24"/>
-                <w:szCs w:val="24"/>
-              </w:rPr>
-              <w:t>gí</w:t>
-            </w:r>
-            <w:proofErr w:type="spellEnd"/>
-            <w:r>
-              <w:rPr>
-                <w:rFonts w:ascii="Times New Roman" w:eastAsia="SimSun" w:hAnsi="Times New Roman" w:cs="Times New Roman"/>
-                <w:sz w:val="24"/>
-                <w:szCs w:val="24"/>
-              </w:rPr>
-              <w:t xml:space="preserve">. </w:t>
+            <w:r>
+              <w:rPr>
+                <w:rFonts w:ascii="Times New Roman" w:eastAsia="SimSun" w:hAnsi="Times New Roman" w:cs="Times New Roman"/>
+                <w:sz w:val="24"/>
+                <w:szCs w:val="24"/>
+              </w:rPr>
+              <w:t xml:space="preserve">gí. </w:t>
             </w:r>
           </w:p>
         </w:tc>
@@ -2728,7 +1858,6 @@
               </w:rPr>
               <w:t xml:space="preserve"> </w:t>
             </w:r>
-            <w:proofErr w:type="spellStart"/>
             <w:r>
               <w:rPr>
                 <w:rFonts w:ascii="Times New Roman" w:eastAsia="SimSun" w:hAnsi="Times New Roman" w:cs="Times New Roman"/>
@@ -2737,7 +1866,6 @@
               </w:rPr>
               <w:t>題目</w:t>
             </w:r>
-            <w:proofErr w:type="spellEnd"/>
             <w:proofErr w:type="gramEnd"/>
             <w:r>
               <w:rPr>
@@ -2748,41 +1876,21 @@
               </w:rPr>
               <w:t xml:space="preserve">, </w:t>
             </w:r>
-            <w:proofErr w:type="spellStart"/>
-            <w:r>
-              <w:rPr>
-                <w:rFonts w:ascii="Times New Roman" w:eastAsia="SimSun" w:hAnsi="Times New Roman" w:cs="Times New Roman"/>
-                <w:sz w:val="24"/>
-                <w:szCs w:val="24"/>
-              </w:rPr>
-              <w:t>dí</w:t>
-            </w:r>
-            <w:proofErr w:type="spellEnd"/>
-            <w:r>
-              <w:rPr>
-                <w:rFonts w:ascii="Times New Roman" w:eastAsia="SimSun" w:hAnsi="Times New Roman" w:cs="Times New Roman"/>
-                <w:sz w:val="24"/>
-                <w:szCs w:val="24"/>
-              </w:rPr>
-              <w:t xml:space="preserve"> </w:t>
-            </w:r>
-            <w:proofErr w:type="spellStart"/>
-            <w:r>
-              <w:rPr>
-                <w:rFonts w:ascii="Times New Roman" w:eastAsia="SimSun" w:hAnsi="Times New Roman" w:cs="Times New Roman"/>
-                <w:sz w:val="24"/>
-                <w:szCs w:val="24"/>
-              </w:rPr>
-              <w:t>moh</w:t>
-            </w:r>
-            <w:proofErr w:type="spellEnd"/>
-            <w:r>
-              <w:rPr>
-                <w:rFonts w:ascii="Times New Roman" w:eastAsia="SimSun" w:hAnsi="Times New Roman" w:cs="Times New Roman"/>
-                <w:sz w:val="24"/>
-                <w:szCs w:val="24"/>
-              </w:rPr>
-              <w:t>.</w:t>
+            <w:r>
+              <w:rPr>
+                <w:rFonts w:ascii="Times New Roman" w:eastAsia="SimSun" w:hAnsi="Times New Roman" w:cs="Times New Roman"/>
+                <w:sz w:val="24"/>
+                <w:szCs w:val="24"/>
+              </w:rPr>
+              <w:t xml:space="preserve">dí </w:t>
+            </w:r>
+            <w:r>
+              <w:rPr>
+                <w:rFonts w:ascii="Times New Roman" w:eastAsia="SimSun" w:hAnsi="Times New Roman" w:cs="Times New Roman"/>
+                <w:sz w:val="24"/>
+                <w:szCs w:val="24"/>
+              </w:rPr>
+              <w:t>moh.</w:t>
             </w:r>
           </w:p>
         </w:tc>
@@ -2861,23 +1969,242 @@
                 <w:sz w:val="24"/>
                 <w:szCs w:val="24"/>
               </w:rPr>
-              <w:t xml:space="preserve">tong </w:t>
-            </w:r>
-            <w:proofErr w:type="spellStart"/>
-            <w:r>
-              <w:rPr>
-                <w:rFonts w:ascii="Times New Roman" w:eastAsia="SimSun" w:hAnsi="Times New Roman" w:cs="Times New Roman"/>
-                <w:sz w:val="24"/>
-                <w:szCs w:val="24"/>
-              </w:rPr>
-              <w:t>zz</w:t>
-            </w:r>
-            <w:proofErr w:type="spellEnd"/>
-            <w:r>
-              <w:rPr>
-                <w:rFonts w:ascii="Times New Roman" w:eastAsia="SimSun" w:hAnsi="Times New Roman" w:cs="Times New Roman"/>
-                <w:sz w:val="24"/>
-                <w:szCs w:val="24"/>
+              <w:t>tong zz,</w:t>
+            </w:r>
+            <w:r>
+              <w:rPr>
+                <w:rFonts w:ascii="Times New Roman" w:eastAsia="SimSun" w:hAnsi="Times New Roman" w:cs="Times New Roman"/>
+                <w:sz w:val="24"/>
+                <w:szCs w:val="24"/>
+                <w:lang w:eastAsia="zh-CN"/>
+              </w:rPr>
+              <w:t xml:space="preserve"> </w:t>
+            </w:r>
+            <w:r>
+              <w:rPr>
+                <w:rFonts w:ascii="Times New Roman" w:eastAsia="SimSun" w:hAnsi="Times New Roman" w:cs="Times New Roman"/>
+                <w:sz w:val="24"/>
+                <w:szCs w:val="24"/>
+                <w:lang w:eastAsia="zh-CN"/>
+              </w:rPr>
+              <w:t>故個時候</w:t>
+            </w:r>
+            <w:r>
+              <w:rPr>
+                <w:rFonts w:ascii="Times New Roman" w:eastAsia="SimSun" w:hAnsi="Times New Roman" w:cs="Times New Roman"/>
+                <w:sz w:val="24"/>
+                <w:szCs w:val="24"/>
+                <w:lang w:eastAsia="zh-CN"/>
+              </w:rPr>
+              <w:t xml:space="preserve">, </w:t>
+            </w:r>
+            <w:r>
+              <w:rPr>
+                <w:rFonts w:ascii="Times New Roman" w:eastAsia="SimSun" w:hAnsi="Times New Roman" w:cs="Times New Roman"/>
+                <w:sz w:val="24"/>
+                <w:szCs w:val="24"/>
+              </w:rPr>
+              <w:t xml:space="preserve"> kú’ kú’ zz heu’, (consequence in time) </w:t>
+            </w:r>
+            <w:r>
+              <w:rPr>
+                <w:rFonts w:ascii="Times New Roman" w:eastAsia="SimSun" w:hAnsi="Times New Roman" w:cs="Times New Roman"/>
+                <w:sz w:val="24"/>
+                <w:szCs w:val="24"/>
+                <w:lang w:eastAsia="zh-CN"/>
+              </w:rPr>
+              <w:t xml:space="preserve"> </w:t>
+            </w:r>
+            <w:r>
+              <w:rPr>
+                <w:rFonts w:ascii="Times New Roman" w:eastAsia="SimSun" w:hAnsi="Times New Roman" w:cs="Times New Roman"/>
+                <w:sz w:val="24"/>
+                <w:szCs w:val="24"/>
+                <w:lang w:eastAsia="zh-CN"/>
+              </w:rPr>
+              <w:t>難末</w:t>
+            </w:r>
+            <w:r>
+              <w:rPr>
+                <w:rFonts w:ascii="Times New Roman" w:eastAsia="SimSun" w:hAnsi="Times New Roman" w:cs="Times New Roman"/>
+                <w:sz w:val="24"/>
+                <w:szCs w:val="24"/>
+                <w:lang w:eastAsia="zh-CN"/>
+              </w:rPr>
+              <w:t xml:space="preserve">, </w:t>
+            </w:r>
+            <w:r>
+              <w:rPr>
+                <w:rFonts w:ascii="Times New Roman" w:eastAsia="SimSun" w:hAnsi="Times New Roman" w:cs="Times New Roman"/>
+                <w:sz w:val="24"/>
+                <w:szCs w:val="24"/>
+              </w:rPr>
+              <w:t xml:space="preserve">nan meh, </w:t>
+            </w:r>
+            <w:r>
+              <w:rPr>
+                <w:rFonts w:ascii="Times New Roman" w:eastAsia="SimSun" w:hAnsi="Times New Roman" w:cs="Times New Roman"/>
+                <w:sz w:val="24"/>
+                <w:szCs w:val="24"/>
+                <w:lang w:eastAsia="zh-CN"/>
+              </w:rPr>
+              <w:t xml:space="preserve">  </w:t>
+            </w:r>
+            <w:r>
+              <w:rPr>
+                <w:rFonts w:ascii="Times New Roman" w:eastAsia="SimSun" w:hAnsi="Times New Roman" w:cs="Times New Roman"/>
+                <w:sz w:val="24"/>
+                <w:szCs w:val="24"/>
+                <w:lang w:eastAsia="zh-CN"/>
+              </w:rPr>
+              <w:t>便</w:t>
+            </w:r>
+            <w:r>
+              <w:rPr>
+                <w:rFonts w:ascii="Times New Roman" w:eastAsia="SimSun" w:hAnsi="Times New Roman" w:cs="Times New Roman"/>
+                <w:sz w:val="24"/>
+                <w:szCs w:val="24"/>
+                <w:lang w:eastAsia="zh-CN"/>
+              </w:rPr>
+              <w:t xml:space="preserve">, </w:t>
+            </w:r>
+            <w:r>
+              <w:rPr>
+                <w:rFonts w:ascii="Times New Roman" w:eastAsia="SimSun" w:hAnsi="Times New Roman" w:cs="Times New Roman"/>
+                <w:sz w:val="24"/>
+                <w:szCs w:val="24"/>
+              </w:rPr>
+              <w:t xml:space="preserve">bien’, </w:t>
+            </w:r>
+            <w:r>
+              <w:rPr>
+                <w:rFonts w:ascii="Times New Roman" w:eastAsia="SimSun" w:hAnsi="Times New Roman" w:cs="Times New Roman"/>
+                <w:sz w:val="24"/>
+                <w:szCs w:val="24"/>
+                <w:lang w:eastAsia="zh-CN"/>
+              </w:rPr>
+              <w:t xml:space="preserve"> </w:t>
+            </w:r>
+            <w:r>
+              <w:rPr>
+                <w:rFonts w:ascii="Times New Roman" w:eastAsia="SimSun" w:hAnsi="Times New Roman" w:cs="Times New Roman"/>
+                <w:sz w:val="24"/>
+                <w:szCs w:val="24"/>
+                <w:lang w:eastAsia="zh-CN"/>
+              </w:rPr>
+              <w:t>就</w:t>
+            </w:r>
+            <w:r>
+              <w:rPr>
+                <w:rFonts w:ascii="Times New Roman" w:eastAsia="SimSun" w:hAnsi="Times New Roman" w:cs="Times New Roman"/>
+                <w:sz w:val="24"/>
+                <w:szCs w:val="24"/>
+                <w:lang w:eastAsia="zh-CN"/>
+              </w:rPr>
+              <w:t xml:space="preserve">, </w:t>
+            </w:r>
+            <w:r>
+              <w:rPr>
+                <w:rFonts w:ascii="Times New Roman" w:eastAsia="SimSun" w:hAnsi="Times New Roman" w:cs="Times New Roman"/>
+                <w:sz w:val="24"/>
+                <w:szCs w:val="24"/>
+              </w:rPr>
+              <w:t>dzieu, (consequence in reasoning)</w:t>
+            </w:r>
+            <w:r>
+              <w:rPr>
+                <w:rFonts w:ascii="Times New Roman" w:eastAsia="SimSun" w:hAnsi="Times New Roman" w:cs="Times New Roman"/>
+                <w:sz w:val="24"/>
+                <w:szCs w:val="24"/>
+                <w:lang w:eastAsia="zh-CN"/>
+              </w:rPr>
+              <w:t xml:space="preserve"> </w:t>
+            </w:r>
+            <w:r>
+              <w:rPr>
+                <w:rFonts w:ascii="Times New Roman" w:eastAsia="SimSun" w:hAnsi="Times New Roman" w:cs="Times New Roman"/>
+                <w:sz w:val="24"/>
+                <w:szCs w:val="24"/>
+                <w:lang w:eastAsia="zh-CN"/>
+              </w:rPr>
+              <w:t>蓋末</w:t>
+            </w:r>
+            <w:r>
+              <w:rPr>
+                <w:rFonts w:ascii="Times New Roman" w:eastAsia="SimSun" w:hAnsi="Times New Roman" w:cs="Times New Roman"/>
+                <w:sz w:val="24"/>
+                <w:szCs w:val="24"/>
+                <w:lang w:eastAsia="zh-CN"/>
+              </w:rPr>
+              <w:t xml:space="preserve">, </w:t>
+            </w:r>
+            <w:r>
+              <w:rPr>
+                <w:rFonts w:ascii="Times New Roman" w:eastAsia="SimSun" w:hAnsi="Times New Roman" w:cs="Times New Roman"/>
+                <w:sz w:val="24"/>
+                <w:szCs w:val="24"/>
+              </w:rPr>
+              <w:t xml:space="preserve"> kuh meh, (therefore)</w:t>
+            </w:r>
+            <w:r>
+              <w:rPr>
+                <w:rFonts w:ascii="Times New Roman" w:eastAsia="SimSun" w:hAnsi="Times New Roman" w:cs="Times New Roman"/>
+                <w:sz w:val="24"/>
+                <w:szCs w:val="24"/>
+                <w:lang w:eastAsia="zh-CN"/>
+              </w:rPr>
+              <w:t xml:space="preserve"> </w:t>
+            </w:r>
+            <w:r>
+              <w:rPr>
+                <w:rFonts w:ascii="Times New Roman" w:eastAsia="SimSun" w:hAnsi="Times New Roman" w:cs="Times New Roman"/>
+                <w:sz w:val="24"/>
+                <w:szCs w:val="24"/>
+                <w:lang w:eastAsia="zh-CN"/>
+              </w:rPr>
+              <w:t>蓋咾</w:t>
+            </w:r>
+            <w:r>
+              <w:rPr>
+                <w:rFonts w:ascii="Times New Roman" w:eastAsia="SimSun" w:hAnsi="Times New Roman" w:cs="Times New Roman"/>
+                <w:sz w:val="24"/>
+                <w:szCs w:val="24"/>
+                <w:lang w:eastAsia="zh-CN"/>
+              </w:rPr>
+              <w:t xml:space="preserve">, </w:t>
+            </w:r>
+            <w:r>
+              <w:rPr>
+                <w:rFonts w:ascii="Times New Roman" w:eastAsia="SimSun" w:hAnsi="Times New Roman" w:cs="Times New Roman"/>
+                <w:sz w:val="24"/>
+                <w:szCs w:val="24"/>
+              </w:rPr>
+              <w:t xml:space="preserve"> kuh lau</w:t>
+            </w:r>
+            <w:r>
+              <w:rPr>
+                <w:rFonts w:ascii="Times New Roman" w:eastAsia="SimSun" w:hAnsi="Times New Roman" w:cs="Times New Roman"/>
+                <w:sz w:val="24"/>
+                <w:szCs w:val="24"/>
+                <w:lang w:eastAsia="zh-CN"/>
+              </w:rPr>
+              <w:t xml:space="preserve">, </w:t>
+            </w:r>
+            <w:r>
+              <w:rPr>
+                <w:rFonts w:ascii="Times New Roman" w:eastAsia="SimSun" w:hAnsi="Times New Roman" w:cs="Times New Roman"/>
+                <w:sz w:val="24"/>
+                <w:szCs w:val="24"/>
+                <w:lang w:eastAsia="zh-CN"/>
+              </w:rPr>
+              <w:t>所以</w:t>
+            </w:r>
+            <w:r>
+              <w:rPr>
+                <w:rFonts w:ascii="Times New Roman" w:eastAsia="SimSun" w:hAnsi="Times New Roman" w:cs="Times New Roman"/>
+                <w:sz w:val="24"/>
+                <w:szCs w:val="24"/>
+                <w:lang w:eastAsia="zh-CN"/>
               </w:rPr>
               <w:t>,</w:t>
             </w:r>
@@ -2886,7 +2213,67 @@
                 <w:rFonts w:ascii="Times New Roman" w:eastAsia="SimSun" w:hAnsi="Times New Roman" w:cs="Times New Roman"/>
                 <w:sz w:val="24"/>
                 <w:szCs w:val="24"/>
-                <w:lang w:eastAsia="zh-CN"/>
+              </w:rPr>
+              <w:t xml:space="preserve"> ‘sú ‘í, (then immediately come)</w:t>
+            </w:r>
+            <w:r>
+              <w:rPr>
+                <w:rFonts w:ascii="Times New Roman" w:eastAsia="SimSun" w:hAnsi="Times New Roman" w:cs="Times New Roman"/>
+                <w:sz w:val="24"/>
+                <w:szCs w:val="24"/>
+                <w:lang w:eastAsia="zh-CN"/>
+              </w:rPr>
+              <w:t xml:space="preserve">   </w:t>
+            </w:r>
+            <w:r>
+              <w:rPr>
+                <w:rFonts w:ascii="Times New Roman" w:eastAsia="SimSun" w:hAnsi="Times New Roman" w:cs="Times New Roman"/>
+                <w:sz w:val="24"/>
+                <w:szCs w:val="24"/>
+                <w:lang w:eastAsia="zh-CN"/>
+              </w:rPr>
+              <w:t>就来</w:t>
+            </w:r>
+            <w:r>
+              <w:rPr>
+                <w:rFonts w:ascii="Times New Roman" w:eastAsia="SimSun" w:hAnsi="Times New Roman" w:cs="Times New Roman"/>
+                <w:sz w:val="24"/>
+                <w:szCs w:val="24"/>
+                <w:lang w:eastAsia="zh-CN"/>
+              </w:rPr>
+              <w:t xml:space="preserve">, </w:t>
+            </w:r>
+            <w:r>
+              <w:rPr>
+                <w:rFonts w:ascii="Times New Roman" w:eastAsia="SimSun" w:hAnsi="Times New Roman" w:cs="Times New Roman"/>
+                <w:sz w:val="24"/>
+                <w:szCs w:val="24"/>
+              </w:rPr>
+              <w:t xml:space="preserve">dzieu’ lé, (then immediately set out) </w:t>
+            </w:r>
+            <w:r>
+              <w:rPr>
+                <w:rFonts w:ascii="Times New Roman" w:eastAsia="SimSun" w:hAnsi="Times New Roman" w:cs="Times New Roman"/>
+                <w:sz w:val="24"/>
+                <w:szCs w:val="24"/>
+                <w:lang w:eastAsia="zh-CN"/>
+              </w:rPr>
+              <w:t>遂即起身</w:t>
+            </w:r>
+            <w:r>
+              <w:rPr>
+                <w:rFonts w:ascii="Times New Roman" w:eastAsia="SimSun" w:hAnsi="Times New Roman" w:cs="Times New Roman"/>
+                <w:sz w:val="24"/>
+                <w:szCs w:val="24"/>
+                <w:lang w:eastAsia="zh-CN"/>
+              </w:rPr>
+              <w:t xml:space="preserve">, </w:t>
+            </w:r>
+            <w:r>
+              <w:rPr>
+                <w:rFonts w:ascii="Times New Roman" w:eastAsia="SimSun" w:hAnsi="Times New Roman" w:cs="Times New Roman"/>
+                <w:sz w:val="24"/>
+                <w:szCs w:val="24"/>
               </w:rPr>
               <w:t xml:space="preserve"> </w:t>
             </w:r>
@@ -2895,525 +2282,8 @@
                 <w:rFonts w:ascii="Times New Roman" w:eastAsia="SimSun" w:hAnsi="Times New Roman" w:cs="Times New Roman"/>
                 <w:sz w:val="24"/>
                 <w:szCs w:val="24"/>
-                <w:lang w:eastAsia="zh-CN"/>
-              </w:rPr>
-              <w:t>故個時候</w:t>
-            </w:r>
-            <w:r>
-              <w:rPr>
-                <w:rFonts w:ascii="Times New Roman" w:eastAsia="SimSun" w:hAnsi="Times New Roman" w:cs="Times New Roman"/>
-                <w:sz w:val="24"/>
-                <w:szCs w:val="24"/>
-                <w:lang w:eastAsia="zh-CN"/>
-              </w:rPr>
-              <w:t xml:space="preserve">, </w:t>
-            </w:r>
-            <w:r>
-              <w:rPr>
-                <w:rFonts w:ascii="Times New Roman" w:eastAsia="SimSun" w:hAnsi="Times New Roman" w:cs="Times New Roman"/>
-                <w:sz w:val="24"/>
-                <w:szCs w:val="24"/>
-              </w:rPr>
-              <w:t xml:space="preserve"> </w:t>
-            </w:r>
-            <w:proofErr w:type="spellStart"/>
-            <w:r>
-              <w:rPr>
-                <w:rFonts w:ascii="Times New Roman" w:eastAsia="SimSun" w:hAnsi="Times New Roman" w:cs="Times New Roman"/>
-                <w:sz w:val="24"/>
-                <w:szCs w:val="24"/>
-              </w:rPr>
-              <w:t>kú</w:t>
-            </w:r>
-            <w:proofErr w:type="spellEnd"/>
-            <w:r>
-              <w:rPr>
-                <w:rFonts w:ascii="Times New Roman" w:eastAsia="SimSun" w:hAnsi="Times New Roman" w:cs="Times New Roman"/>
-                <w:sz w:val="24"/>
-                <w:szCs w:val="24"/>
-              </w:rPr>
-              <w:t xml:space="preserve">’ </w:t>
-            </w:r>
-            <w:proofErr w:type="spellStart"/>
-            <w:r>
-              <w:rPr>
-                <w:rFonts w:ascii="Times New Roman" w:eastAsia="SimSun" w:hAnsi="Times New Roman" w:cs="Times New Roman"/>
-                <w:sz w:val="24"/>
-                <w:szCs w:val="24"/>
-              </w:rPr>
-              <w:t>kú</w:t>
-            </w:r>
-            <w:proofErr w:type="spellEnd"/>
-            <w:r>
-              <w:rPr>
-                <w:rFonts w:ascii="Times New Roman" w:eastAsia="SimSun" w:hAnsi="Times New Roman" w:cs="Times New Roman"/>
-                <w:sz w:val="24"/>
-                <w:szCs w:val="24"/>
-              </w:rPr>
-              <w:t xml:space="preserve">’ </w:t>
-            </w:r>
-            <w:proofErr w:type="spellStart"/>
-            <w:r>
-              <w:rPr>
-                <w:rFonts w:ascii="Times New Roman" w:eastAsia="SimSun" w:hAnsi="Times New Roman" w:cs="Times New Roman"/>
-                <w:sz w:val="24"/>
-                <w:szCs w:val="24"/>
-              </w:rPr>
-              <w:t>zz</w:t>
-            </w:r>
-            <w:proofErr w:type="spellEnd"/>
-            <w:r>
-              <w:rPr>
-                <w:rFonts w:ascii="Times New Roman" w:eastAsia="SimSun" w:hAnsi="Times New Roman" w:cs="Times New Roman"/>
-                <w:sz w:val="24"/>
-                <w:szCs w:val="24"/>
-              </w:rPr>
-              <w:t xml:space="preserve"> </w:t>
-            </w:r>
-            <w:proofErr w:type="spellStart"/>
-            <w:r>
-              <w:rPr>
-                <w:rFonts w:ascii="Times New Roman" w:eastAsia="SimSun" w:hAnsi="Times New Roman" w:cs="Times New Roman"/>
-                <w:sz w:val="24"/>
-                <w:szCs w:val="24"/>
-              </w:rPr>
-              <w:t>heu</w:t>
-            </w:r>
-            <w:proofErr w:type="spellEnd"/>
-            <w:r>
-              <w:rPr>
-                <w:rFonts w:ascii="Times New Roman" w:eastAsia="SimSun" w:hAnsi="Times New Roman" w:cs="Times New Roman"/>
-                <w:sz w:val="24"/>
-                <w:szCs w:val="24"/>
-              </w:rPr>
-              <w:t xml:space="preserve">’, (consequence in time) </w:t>
-            </w:r>
-            <w:r>
-              <w:rPr>
-                <w:rFonts w:ascii="Times New Roman" w:eastAsia="SimSun" w:hAnsi="Times New Roman" w:cs="Times New Roman"/>
-                <w:sz w:val="24"/>
-                <w:szCs w:val="24"/>
-                <w:lang w:eastAsia="zh-CN"/>
-              </w:rPr>
-              <w:t xml:space="preserve"> </w:t>
-            </w:r>
-            <w:r>
-              <w:rPr>
-                <w:rFonts w:ascii="Times New Roman" w:eastAsia="SimSun" w:hAnsi="Times New Roman" w:cs="Times New Roman"/>
-                <w:sz w:val="24"/>
-                <w:szCs w:val="24"/>
-                <w:lang w:eastAsia="zh-CN"/>
-              </w:rPr>
-              <w:t>難末</w:t>
-            </w:r>
-            <w:r>
-              <w:rPr>
-                <w:rFonts w:ascii="Times New Roman" w:eastAsia="SimSun" w:hAnsi="Times New Roman" w:cs="Times New Roman"/>
-                <w:sz w:val="24"/>
-                <w:szCs w:val="24"/>
-                <w:lang w:eastAsia="zh-CN"/>
-              </w:rPr>
-              <w:t xml:space="preserve">, </w:t>
-            </w:r>
-            <w:r>
-              <w:rPr>
-                <w:rFonts w:ascii="Times New Roman" w:eastAsia="SimSun" w:hAnsi="Times New Roman" w:cs="Times New Roman"/>
-                <w:sz w:val="24"/>
-                <w:szCs w:val="24"/>
-              </w:rPr>
-              <w:t xml:space="preserve">nan meh, </w:t>
-            </w:r>
-            <w:r>
-              <w:rPr>
-                <w:rFonts w:ascii="Times New Roman" w:eastAsia="SimSun" w:hAnsi="Times New Roman" w:cs="Times New Roman"/>
-                <w:sz w:val="24"/>
-                <w:szCs w:val="24"/>
-                <w:lang w:eastAsia="zh-CN"/>
-              </w:rPr>
-              <w:t xml:space="preserve">  </w:t>
-            </w:r>
-            <w:r>
-              <w:rPr>
-                <w:rFonts w:ascii="Times New Roman" w:eastAsia="SimSun" w:hAnsi="Times New Roman" w:cs="Times New Roman"/>
-                <w:sz w:val="24"/>
-                <w:szCs w:val="24"/>
-                <w:lang w:eastAsia="zh-CN"/>
-              </w:rPr>
-              <w:t>便</w:t>
-            </w:r>
-            <w:r>
-              <w:rPr>
-                <w:rFonts w:ascii="Times New Roman" w:eastAsia="SimSun" w:hAnsi="Times New Roman" w:cs="Times New Roman"/>
-                <w:sz w:val="24"/>
-                <w:szCs w:val="24"/>
-                <w:lang w:eastAsia="zh-CN"/>
-              </w:rPr>
-              <w:t xml:space="preserve">, </w:t>
-            </w:r>
-            <w:r>
-              <w:rPr>
-                <w:rFonts w:ascii="Times New Roman" w:eastAsia="SimSun" w:hAnsi="Times New Roman" w:cs="Times New Roman"/>
-                <w:sz w:val="24"/>
-                <w:szCs w:val="24"/>
-              </w:rPr>
-              <w:t xml:space="preserve">bien’, </w:t>
-            </w:r>
-            <w:r>
-              <w:rPr>
-                <w:rFonts w:ascii="Times New Roman" w:eastAsia="SimSun" w:hAnsi="Times New Roman" w:cs="Times New Roman"/>
-                <w:sz w:val="24"/>
-                <w:szCs w:val="24"/>
-                <w:lang w:eastAsia="zh-CN"/>
-              </w:rPr>
-              <w:t xml:space="preserve"> </w:t>
-            </w:r>
-            <w:r>
-              <w:rPr>
-                <w:rFonts w:ascii="Times New Roman" w:eastAsia="SimSun" w:hAnsi="Times New Roman" w:cs="Times New Roman"/>
-                <w:sz w:val="24"/>
-                <w:szCs w:val="24"/>
-                <w:lang w:eastAsia="zh-CN"/>
-              </w:rPr>
-              <w:t>就</w:t>
-            </w:r>
-            <w:r>
-              <w:rPr>
-                <w:rFonts w:ascii="Times New Roman" w:eastAsia="SimSun" w:hAnsi="Times New Roman" w:cs="Times New Roman"/>
-                <w:sz w:val="24"/>
-                <w:szCs w:val="24"/>
-                <w:lang w:eastAsia="zh-CN"/>
-              </w:rPr>
-              <w:t xml:space="preserve">, </w:t>
-            </w:r>
-            <w:proofErr w:type="spellStart"/>
-            <w:r>
-              <w:rPr>
-                <w:rFonts w:ascii="Times New Roman" w:eastAsia="SimSun" w:hAnsi="Times New Roman" w:cs="Times New Roman"/>
-                <w:sz w:val="24"/>
-                <w:szCs w:val="24"/>
-              </w:rPr>
-              <w:t>dzieu</w:t>
-            </w:r>
-            <w:proofErr w:type="spellEnd"/>
-            <w:r>
-              <w:rPr>
-                <w:rFonts w:ascii="Times New Roman" w:eastAsia="SimSun" w:hAnsi="Times New Roman" w:cs="Times New Roman"/>
-                <w:sz w:val="24"/>
-                <w:szCs w:val="24"/>
-              </w:rPr>
-              <w:t>, (consequence in reasoning)</w:t>
-            </w:r>
-            <w:r>
-              <w:rPr>
-                <w:rFonts w:ascii="Times New Roman" w:eastAsia="SimSun" w:hAnsi="Times New Roman" w:cs="Times New Roman"/>
-                <w:sz w:val="24"/>
-                <w:szCs w:val="24"/>
-                <w:lang w:eastAsia="zh-CN"/>
-              </w:rPr>
-              <w:t xml:space="preserve"> </w:t>
-            </w:r>
-            <w:r>
-              <w:rPr>
-                <w:rFonts w:ascii="Times New Roman" w:eastAsia="SimSun" w:hAnsi="Times New Roman" w:cs="Times New Roman"/>
-                <w:sz w:val="24"/>
-                <w:szCs w:val="24"/>
-                <w:lang w:eastAsia="zh-CN"/>
-              </w:rPr>
-              <w:t>蓋末</w:t>
-            </w:r>
-            <w:r>
-              <w:rPr>
-                <w:rFonts w:ascii="Times New Roman" w:eastAsia="SimSun" w:hAnsi="Times New Roman" w:cs="Times New Roman"/>
-                <w:sz w:val="24"/>
-                <w:szCs w:val="24"/>
-                <w:lang w:eastAsia="zh-CN"/>
-              </w:rPr>
-              <w:t xml:space="preserve">, </w:t>
-            </w:r>
-            <w:r>
-              <w:rPr>
-                <w:rFonts w:ascii="Times New Roman" w:eastAsia="SimSun" w:hAnsi="Times New Roman" w:cs="Times New Roman"/>
-                <w:sz w:val="24"/>
-                <w:szCs w:val="24"/>
-              </w:rPr>
-              <w:t xml:space="preserve"> </w:t>
-            </w:r>
-            <w:proofErr w:type="spellStart"/>
-            <w:r>
-              <w:rPr>
-                <w:rFonts w:ascii="Times New Roman" w:eastAsia="SimSun" w:hAnsi="Times New Roman" w:cs="Times New Roman"/>
-                <w:sz w:val="24"/>
-                <w:szCs w:val="24"/>
-              </w:rPr>
-              <w:t>kuh</w:t>
-            </w:r>
-            <w:proofErr w:type="spellEnd"/>
-            <w:r>
-              <w:rPr>
-                <w:rFonts w:ascii="Times New Roman" w:eastAsia="SimSun" w:hAnsi="Times New Roman" w:cs="Times New Roman"/>
-                <w:sz w:val="24"/>
-                <w:szCs w:val="24"/>
-              </w:rPr>
-              <w:t xml:space="preserve"> meh, (therefore)</w:t>
-            </w:r>
-            <w:r>
-              <w:rPr>
-                <w:rFonts w:ascii="Times New Roman" w:eastAsia="SimSun" w:hAnsi="Times New Roman" w:cs="Times New Roman"/>
-                <w:sz w:val="24"/>
-                <w:szCs w:val="24"/>
-                <w:lang w:eastAsia="zh-CN"/>
-              </w:rPr>
-              <w:t xml:space="preserve"> </w:t>
-            </w:r>
-            <w:r>
-              <w:rPr>
-                <w:rFonts w:ascii="Times New Roman" w:eastAsia="SimSun" w:hAnsi="Times New Roman" w:cs="Times New Roman"/>
-                <w:sz w:val="24"/>
-                <w:szCs w:val="24"/>
-                <w:lang w:eastAsia="zh-CN"/>
-              </w:rPr>
-              <w:t>蓋咾</w:t>
-            </w:r>
-            <w:r>
-              <w:rPr>
-                <w:rFonts w:ascii="Times New Roman" w:eastAsia="SimSun" w:hAnsi="Times New Roman" w:cs="Times New Roman"/>
-                <w:sz w:val="24"/>
-                <w:szCs w:val="24"/>
-                <w:lang w:eastAsia="zh-CN"/>
-              </w:rPr>
-              <w:t xml:space="preserve">, </w:t>
-            </w:r>
-            <w:r>
-              <w:rPr>
-                <w:rFonts w:ascii="Times New Roman" w:eastAsia="SimSun" w:hAnsi="Times New Roman" w:cs="Times New Roman"/>
-                <w:sz w:val="24"/>
-                <w:szCs w:val="24"/>
-              </w:rPr>
-              <w:t xml:space="preserve"> </w:t>
-            </w:r>
-            <w:proofErr w:type="spellStart"/>
-            <w:r>
-              <w:rPr>
-                <w:rFonts w:ascii="Times New Roman" w:eastAsia="SimSun" w:hAnsi="Times New Roman" w:cs="Times New Roman"/>
-                <w:sz w:val="24"/>
-                <w:szCs w:val="24"/>
-              </w:rPr>
-              <w:t>kuh</w:t>
-            </w:r>
-            <w:proofErr w:type="spellEnd"/>
-            <w:r>
-              <w:rPr>
-                <w:rFonts w:ascii="Times New Roman" w:eastAsia="SimSun" w:hAnsi="Times New Roman" w:cs="Times New Roman"/>
-                <w:sz w:val="24"/>
-                <w:szCs w:val="24"/>
-              </w:rPr>
-              <w:t xml:space="preserve"> </w:t>
-            </w:r>
-            <w:proofErr w:type="spellStart"/>
-            <w:r>
-              <w:rPr>
-                <w:rFonts w:ascii="Times New Roman" w:eastAsia="SimSun" w:hAnsi="Times New Roman" w:cs="Times New Roman"/>
-                <w:sz w:val="24"/>
-                <w:szCs w:val="24"/>
-              </w:rPr>
-              <w:t>lau</w:t>
-            </w:r>
-            <w:proofErr w:type="spellEnd"/>
-            <w:r>
-              <w:rPr>
-                <w:rFonts w:ascii="Times New Roman" w:eastAsia="SimSun" w:hAnsi="Times New Roman" w:cs="Times New Roman"/>
-                <w:sz w:val="24"/>
-                <w:szCs w:val="24"/>
-                <w:lang w:eastAsia="zh-CN"/>
-              </w:rPr>
-              <w:t xml:space="preserve">, </w:t>
-            </w:r>
-            <w:r>
-              <w:rPr>
-                <w:rFonts w:ascii="Times New Roman" w:eastAsia="SimSun" w:hAnsi="Times New Roman" w:cs="Times New Roman"/>
-                <w:sz w:val="24"/>
-                <w:szCs w:val="24"/>
-                <w:lang w:eastAsia="zh-CN"/>
-              </w:rPr>
-              <w:t>所以</w:t>
-            </w:r>
-            <w:r>
-              <w:rPr>
-                <w:rFonts w:ascii="Times New Roman" w:eastAsia="SimSun" w:hAnsi="Times New Roman" w:cs="Times New Roman"/>
-                <w:sz w:val="24"/>
-                <w:szCs w:val="24"/>
-                <w:lang w:eastAsia="zh-CN"/>
-              </w:rPr>
-              <w:t>,</w:t>
-            </w:r>
-            <w:r>
-              <w:rPr>
-                <w:rFonts w:ascii="Times New Roman" w:eastAsia="SimSun" w:hAnsi="Times New Roman" w:cs="Times New Roman"/>
-                <w:sz w:val="24"/>
-                <w:szCs w:val="24"/>
-              </w:rPr>
-              <w:t xml:space="preserve"> ‘</w:t>
-            </w:r>
-            <w:proofErr w:type="spellStart"/>
-            <w:r>
-              <w:rPr>
-                <w:rFonts w:ascii="Times New Roman" w:eastAsia="SimSun" w:hAnsi="Times New Roman" w:cs="Times New Roman"/>
-                <w:sz w:val="24"/>
-                <w:szCs w:val="24"/>
-              </w:rPr>
-              <w:t>sú</w:t>
-            </w:r>
-            <w:proofErr w:type="spellEnd"/>
-            <w:r>
-              <w:rPr>
-                <w:rFonts w:ascii="Times New Roman" w:eastAsia="SimSun" w:hAnsi="Times New Roman" w:cs="Times New Roman"/>
-                <w:sz w:val="24"/>
-                <w:szCs w:val="24"/>
-              </w:rPr>
-              <w:t xml:space="preserve"> ‘í, (then immediately come)</w:t>
-            </w:r>
-            <w:r>
-              <w:rPr>
-                <w:rFonts w:ascii="Times New Roman" w:eastAsia="SimSun" w:hAnsi="Times New Roman" w:cs="Times New Roman"/>
-                <w:sz w:val="24"/>
-                <w:szCs w:val="24"/>
-                <w:lang w:eastAsia="zh-CN"/>
-              </w:rPr>
-              <w:t xml:space="preserve">   </w:t>
-            </w:r>
-            <w:r>
-              <w:rPr>
-                <w:rFonts w:ascii="Times New Roman" w:eastAsia="SimSun" w:hAnsi="Times New Roman" w:cs="Times New Roman"/>
-                <w:sz w:val="24"/>
-                <w:szCs w:val="24"/>
-                <w:lang w:eastAsia="zh-CN"/>
-              </w:rPr>
-              <w:t>就来</w:t>
-            </w:r>
-            <w:r>
-              <w:rPr>
-                <w:rFonts w:ascii="Times New Roman" w:eastAsia="SimSun" w:hAnsi="Times New Roman" w:cs="Times New Roman"/>
-                <w:sz w:val="24"/>
-                <w:szCs w:val="24"/>
-                <w:lang w:eastAsia="zh-CN"/>
-              </w:rPr>
-              <w:t xml:space="preserve">, </w:t>
-            </w:r>
-            <w:proofErr w:type="spellStart"/>
-            <w:r>
-              <w:rPr>
-                <w:rFonts w:ascii="Times New Roman" w:eastAsia="SimSun" w:hAnsi="Times New Roman" w:cs="Times New Roman"/>
-                <w:sz w:val="24"/>
-                <w:szCs w:val="24"/>
-              </w:rPr>
-              <w:t>dzieu</w:t>
-            </w:r>
-            <w:proofErr w:type="spellEnd"/>
-            <w:r>
-              <w:rPr>
-                <w:rFonts w:ascii="Times New Roman" w:eastAsia="SimSun" w:hAnsi="Times New Roman" w:cs="Times New Roman"/>
-                <w:sz w:val="24"/>
-                <w:szCs w:val="24"/>
-              </w:rPr>
-              <w:t xml:space="preserve">’ </w:t>
-            </w:r>
-            <w:proofErr w:type="spellStart"/>
-            <w:r>
-              <w:rPr>
-                <w:rFonts w:ascii="Times New Roman" w:eastAsia="SimSun" w:hAnsi="Times New Roman" w:cs="Times New Roman"/>
-                <w:sz w:val="24"/>
-                <w:szCs w:val="24"/>
-              </w:rPr>
-              <w:t>lé</w:t>
-            </w:r>
-            <w:proofErr w:type="spellEnd"/>
-            <w:r>
-              <w:rPr>
-                <w:rFonts w:ascii="Times New Roman" w:eastAsia="SimSun" w:hAnsi="Times New Roman" w:cs="Times New Roman"/>
-                <w:sz w:val="24"/>
-                <w:szCs w:val="24"/>
-              </w:rPr>
-              <w:t xml:space="preserve">, (then immediately set out) </w:t>
-            </w:r>
-            <w:r>
-              <w:rPr>
-                <w:rFonts w:ascii="Times New Roman" w:eastAsia="SimSun" w:hAnsi="Times New Roman" w:cs="Times New Roman"/>
-                <w:sz w:val="24"/>
-                <w:szCs w:val="24"/>
-                <w:lang w:eastAsia="zh-CN"/>
-              </w:rPr>
-              <w:t>遂即起身</w:t>
-            </w:r>
-            <w:r>
-              <w:rPr>
-                <w:rFonts w:ascii="Times New Roman" w:eastAsia="SimSun" w:hAnsi="Times New Roman" w:cs="Times New Roman"/>
-                <w:sz w:val="24"/>
-                <w:szCs w:val="24"/>
-                <w:lang w:eastAsia="zh-CN"/>
-              </w:rPr>
-              <w:t xml:space="preserve">, </w:t>
-            </w:r>
-            <w:r>
-              <w:rPr>
-                <w:rFonts w:ascii="Times New Roman" w:eastAsia="SimSun" w:hAnsi="Times New Roman" w:cs="Times New Roman"/>
-                <w:sz w:val="24"/>
-                <w:szCs w:val="24"/>
-              </w:rPr>
-              <w:t xml:space="preserve"> </w:t>
-            </w:r>
-            <w:proofErr w:type="spellStart"/>
-            <w:r>
-              <w:rPr>
-                <w:rFonts w:ascii="Times New Roman" w:eastAsia="SimSun" w:hAnsi="Times New Roman" w:cs="Times New Roman"/>
-                <w:sz w:val="24"/>
-                <w:szCs w:val="24"/>
-              </w:rPr>
-              <w:t>zûe</w:t>
-            </w:r>
-            <w:proofErr w:type="spellEnd"/>
-            <w:r>
-              <w:rPr>
-                <w:rFonts w:ascii="Times New Roman" w:eastAsia="SimSun" w:hAnsi="Times New Roman" w:cs="Times New Roman"/>
-                <w:sz w:val="24"/>
-                <w:szCs w:val="24"/>
-              </w:rPr>
-              <w:t xml:space="preserve"> </w:t>
-            </w:r>
-            <w:proofErr w:type="spellStart"/>
-            <w:r>
-              <w:rPr>
-                <w:rFonts w:ascii="Times New Roman" w:eastAsia="SimSun" w:hAnsi="Times New Roman" w:cs="Times New Roman"/>
-                <w:sz w:val="24"/>
-                <w:szCs w:val="24"/>
-              </w:rPr>
-              <w:t>tsih</w:t>
-            </w:r>
-            <w:proofErr w:type="spellEnd"/>
-            <w:r>
-              <w:rPr>
-                <w:rFonts w:ascii="Times New Roman" w:eastAsia="SimSun" w:hAnsi="Times New Roman" w:cs="Times New Roman"/>
-                <w:sz w:val="24"/>
-                <w:szCs w:val="24"/>
-              </w:rPr>
-              <w:t xml:space="preserve"> </w:t>
-            </w:r>
-            <w:proofErr w:type="spellStart"/>
-            <w:r>
-              <w:rPr>
-                <w:rFonts w:ascii="Times New Roman" w:eastAsia="SimSun" w:hAnsi="Times New Roman" w:cs="Times New Roman"/>
-                <w:sz w:val="24"/>
-                <w:szCs w:val="24"/>
-              </w:rPr>
-              <w:t>k’í</w:t>
-            </w:r>
-            <w:proofErr w:type="spellEnd"/>
-            <w:r>
-              <w:rPr>
-                <w:rFonts w:ascii="Times New Roman" w:eastAsia="SimSun" w:hAnsi="Times New Roman" w:cs="Times New Roman"/>
-                <w:sz w:val="24"/>
-                <w:szCs w:val="24"/>
-              </w:rPr>
-              <w:t xml:space="preserve">’ sun. </w:t>
+              </w:rPr>
+              <w:t xml:space="preserve">zûe tsih k’í’ sun. </w:t>
             </w:r>
           </w:p>
         </w:tc>
@@ -3498,16 +2368,7 @@
                 <w:sz w:val="24"/>
                 <w:szCs w:val="24"/>
               </w:rPr>
-              <w:t xml:space="preserve"> </w:t>
-            </w:r>
-            <w:proofErr w:type="spellStart"/>
-            <w:r>
-              <w:rPr>
-                <w:rFonts w:ascii="Times New Roman" w:eastAsia="SimSun" w:hAnsi="Times New Roman" w:cs="Times New Roman"/>
-                <w:sz w:val="24"/>
-                <w:szCs w:val="24"/>
-              </w:rPr>
-              <w:t>z</w:t>
+              <w:t xml:space="preserve"> z</w:t>
             </w:r>
             <w:r>
               <w:rPr>
@@ -3523,68 +2384,23 @@
                 <w:sz w:val="24"/>
                 <w:szCs w:val="24"/>
               </w:rPr>
-              <w:t>ne</w:t>
-            </w:r>
-            <w:proofErr w:type="spellEnd"/>
-            <w:r>
-              <w:rPr>
-                <w:rFonts w:ascii="Times New Roman" w:eastAsia="SimSun" w:hAnsi="Times New Roman" w:cs="Times New Roman"/>
-                <w:sz w:val="24"/>
-                <w:szCs w:val="24"/>
-              </w:rPr>
-              <w:t xml:space="preserve"> </w:t>
-            </w:r>
-            <w:proofErr w:type="spellStart"/>
-            <w:r>
-              <w:rPr>
-                <w:rFonts w:ascii="Times New Roman" w:eastAsia="SimSun" w:hAnsi="Times New Roman" w:cs="Times New Roman"/>
-                <w:sz w:val="24"/>
-                <w:szCs w:val="24"/>
-              </w:rPr>
-              <w:t>k</w:t>
-            </w:r>
-            <w:r>
-              <w:rPr>
-                <w:rFonts w:ascii="Times New Roman" w:eastAsia="SimSun" w:hAnsi="Times New Roman" w:cs="Times New Roman"/>
-                <w:sz w:val="24"/>
-                <w:szCs w:val="24"/>
-              </w:rPr>
-              <w:t>ú</w:t>
-            </w:r>
-            <w:proofErr w:type="spellEnd"/>
-            <w:r>
-              <w:rPr>
-                <w:rFonts w:ascii="Times New Roman" w:eastAsia="SimSun" w:hAnsi="Times New Roman" w:cs="Times New Roman"/>
-                <w:sz w:val="24"/>
-                <w:szCs w:val="24"/>
-              </w:rPr>
-              <w:t>’</w:t>
-            </w:r>
-            <w:r>
-              <w:rPr>
-                <w:rFonts w:ascii="Times New Roman" w:eastAsia="SimSun" w:hAnsi="Times New Roman" w:cs="Times New Roman"/>
-                <w:sz w:val="24"/>
-                <w:szCs w:val="24"/>
-              </w:rPr>
-              <w:t xml:space="preserve"> </w:t>
-            </w:r>
-            <w:proofErr w:type="spellStart"/>
-            <w:r>
-              <w:rPr>
-                <w:rFonts w:ascii="Times New Roman" w:eastAsia="SimSun" w:hAnsi="Times New Roman" w:cs="Times New Roman"/>
-                <w:sz w:val="24"/>
-                <w:szCs w:val="24"/>
-              </w:rPr>
-              <w:t>tah</w:t>
-            </w:r>
-            <w:proofErr w:type="spellEnd"/>
-            <w:r>
-              <w:rPr>
-                <w:rFonts w:ascii="Times New Roman" w:eastAsia="SimSun" w:hAnsi="Times New Roman" w:cs="Times New Roman"/>
-                <w:sz w:val="24"/>
-                <w:szCs w:val="24"/>
-              </w:rPr>
-              <w:t>.</w:t>
+              <w:t>ne k</w:t>
+            </w:r>
+            <w:r>
+              <w:rPr>
+                <w:rFonts w:ascii="Times New Roman" w:eastAsia="SimSun" w:hAnsi="Times New Roman" w:cs="Times New Roman"/>
+                <w:sz w:val="24"/>
+                <w:szCs w:val="24"/>
+              </w:rPr>
+              <w:t>ú’</w:t>
+            </w:r>
+            <w:r>
+              <w:rPr>
+                <w:rFonts w:ascii="Times New Roman" w:eastAsia="SimSun" w:hAnsi="Times New Roman" w:cs="Times New Roman"/>
+                <w:sz w:val="24"/>
+                <w:szCs w:val="24"/>
+              </w:rPr>
+              <w:t xml:space="preserve"> tah.</w:t>
             </w:r>
           </w:p>
         </w:tc>
@@ -3646,115 +2462,7 @@
                 <w:sz w:val="24"/>
                 <w:szCs w:val="24"/>
               </w:rPr>
-              <w:t xml:space="preserve"> </w:t>
-            </w:r>
-            <w:proofErr w:type="spellStart"/>
-            <w:r>
-              <w:rPr>
-                <w:rFonts w:ascii="Times New Roman" w:eastAsia="SimSun" w:hAnsi="Times New Roman" w:cs="Times New Roman"/>
-                <w:sz w:val="24"/>
-                <w:szCs w:val="24"/>
-              </w:rPr>
-              <w:t>zúng</w:t>
-            </w:r>
-            <w:proofErr w:type="spellEnd"/>
-            <w:r>
-              <w:rPr>
-                <w:rFonts w:ascii="Times New Roman" w:eastAsia="SimSun" w:hAnsi="Times New Roman" w:cs="Times New Roman"/>
-                <w:sz w:val="24"/>
-                <w:szCs w:val="24"/>
-              </w:rPr>
-              <w:t xml:space="preserve"> </w:t>
-            </w:r>
-            <w:proofErr w:type="spellStart"/>
-            <w:r>
-              <w:rPr>
-                <w:rFonts w:ascii="Times New Roman" w:eastAsia="SimSun" w:hAnsi="Times New Roman" w:cs="Times New Roman"/>
-                <w:sz w:val="24"/>
-                <w:szCs w:val="24"/>
-              </w:rPr>
-              <w:t>kú</w:t>
-            </w:r>
-            <w:proofErr w:type="spellEnd"/>
-            <w:r>
-              <w:rPr>
-                <w:rFonts w:ascii="Times New Roman" w:eastAsia="SimSun" w:hAnsi="Times New Roman" w:cs="Times New Roman"/>
-                <w:sz w:val="24"/>
-                <w:szCs w:val="24"/>
-              </w:rPr>
-              <w:t xml:space="preserve">’ </w:t>
-            </w:r>
-            <w:proofErr w:type="spellStart"/>
-            <w:r>
-              <w:rPr>
-                <w:rFonts w:ascii="Times New Roman" w:eastAsia="SimSun" w:hAnsi="Times New Roman" w:cs="Times New Roman"/>
-                <w:sz w:val="24"/>
-                <w:szCs w:val="24"/>
-              </w:rPr>
-              <w:t>kú</w:t>
-            </w:r>
-            <w:proofErr w:type="spellEnd"/>
-            <w:r>
-              <w:rPr>
-                <w:rFonts w:ascii="Times New Roman" w:eastAsia="SimSun" w:hAnsi="Times New Roman" w:cs="Times New Roman"/>
-                <w:sz w:val="24"/>
-                <w:szCs w:val="24"/>
-              </w:rPr>
-              <w:t xml:space="preserve">’ </w:t>
-            </w:r>
-            <w:proofErr w:type="spellStart"/>
-            <w:r>
-              <w:rPr>
-                <w:rFonts w:ascii="Times New Roman" w:eastAsia="SimSun" w:hAnsi="Times New Roman" w:cs="Times New Roman"/>
-                <w:sz w:val="24"/>
-                <w:szCs w:val="24"/>
-              </w:rPr>
-              <w:t>zz</w:t>
-            </w:r>
-            <w:proofErr w:type="spellEnd"/>
-            <w:r>
-              <w:rPr>
-                <w:rFonts w:ascii="Times New Roman" w:eastAsia="SimSun" w:hAnsi="Times New Roman" w:cs="Times New Roman"/>
-                <w:sz w:val="24"/>
-                <w:szCs w:val="24"/>
-              </w:rPr>
-              <w:t xml:space="preserve"> </w:t>
-            </w:r>
-            <w:proofErr w:type="spellStart"/>
-            <w:r>
-              <w:rPr>
-                <w:rFonts w:ascii="Times New Roman" w:eastAsia="SimSun" w:hAnsi="Times New Roman" w:cs="Times New Roman"/>
-                <w:sz w:val="24"/>
-                <w:szCs w:val="24"/>
-              </w:rPr>
-              <w:t>heu</w:t>
-            </w:r>
-            <w:proofErr w:type="spellEnd"/>
-            <w:r>
-              <w:rPr>
-                <w:rFonts w:ascii="Times New Roman" w:eastAsia="SimSun" w:hAnsi="Times New Roman" w:cs="Times New Roman"/>
-                <w:sz w:val="24"/>
-                <w:szCs w:val="24"/>
-              </w:rPr>
-              <w:t xml:space="preserve">’ ‘í </w:t>
-            </w:r>
-            <w:proofErr w:type="spellStart"/>
-            <w:r>
-              <w:rPr>
-                <w:rFonts w:ascii="Times New Roman" w:eastAsia="SimSun" w:hAnsi="Times New Roman" w:cs="Times New Roman"/>
-                <w:sz w:val="24"/>
-                <w:szCs w:val="24"/>
-              </w:rPr>
-              <w:t>lé</w:t>
-            </w:r>
-            <w:proofErr w:type="spellEnd"/>
-            <w:r>
-              <w:rPr>
-                <w:rFonts w:ascii="Times New Roman" w:eastAsia="SimSun" w:hAnsi="Times New Roman" w:cs="Times New Roman"/>
-                <w:sz w:val="24"/>
-                <w:szCs w:val="24"/>
-              </w:rPr>
-              <w:t xml:space="preserve">. </w:t>
+              <w:t xml:space="preserve"> zúng kú’ kú’ zz heu’ ‘í lé. </w:t>
             </w:r>
           </w:p>
         </w:tc>
@@ -3807,7 +2515,6 @@
               </w:rPr>
               <w:t xml:space="preserve">  </w:t>
             </w:r>
-            <w:proofErr w:type="spellStart"/>
             <w:r>
               <w:rPr>
                 <w:rFonts w:ascii="Times New Roman" w:eastAsia="SimSun" w:hAnsi="Times New Roman" w:cs="Times New Roman"/>
@@ -3824,7 +2531,6 @@
               </w:rPr>
               <w:t>í</w:t>
             </w:r>
-            <w:proofErr w:type="spellEnd"/>
             <w:proofErr w:type="gramEnd"/>
             <w:r>
               <w:rPr>
@@ -3903,7 +2609,6 @@
               </w:rPr>
               <w:t xml:space="preserve"> </w:t>
             </w:r>
-            <w:proofErr w:type="spellStart"/>
             <w:r>
               <w:rPr>
                 <w:rFonts w:ascii="Times New Roman" w:eastAsia="SimSun" w:hAnsi="Times New Roman" w:cs="Times New Roman"/>
@@ -3918,16 +2623,7 @@
                 <w:sz w:val="24"/>
                 <w:szCs w:val="24"/>
               </w:rPr>
-              <w:t>z</w:t>
-            </w:r>
-            <w:proofErr w:type="spellEnd"/>
-            <w:r>
-              <w:rPr>
-                <w:rFonts w:ascii="Times New Roman" w:eastAsia="SimSun" w:hAnsi="Times New Roman" w:cs="Times New Roman"/>
-                <w:sz w:val="24"/>
-                <w:szCs w:val="24"/>
-              </w:rPr>
-              <w:t>,</w:t>
+              <w:t>z,</w:t>
             </w:r>
             <w:r>
               <w:rPr>
@@ -3962,16 +2658,7 @@
                 <w:sz w:val="24"/>
                 <w:szCs w:val="24"/>
               </w:rPr>
-              <w:t xml:space="preserve"> </w:t>
-            </w:r>
-            <w:proofErr w:type="spellStart"/>
-            <w:r>
-              <w:rPr>
-                <w:rFonts w:ascii="Times New Roman" w:eastAsia="SimSun" w:hAnsi="Times New Roman" w:cs="Times New Roman"/>
-                <w:sz w:val="24"/>
-                <w:szCs w:val="24"/>
-              </w:rPr>
-              <w:t>s</w:t>
+              <w:t xml:space="preserve"> s</w:t>
             </w:r>
             <w:r>
               <w:rPr>
@@ -3989,7 +2676,6 @@
               </w:rPr>
               <w:t>h</w:t>
             </w:r>
-            <w:proofErr w:type="spellEnd"/>
             <w:r>
               <w:rPr>
                 <w:rFonts w:ascii="Times New Roman" w:eastAsia="SimSun" w:hAnsi="Times New Roman" w:cs="Times New Roman"/>
@@ -4059,7 +2745,6 @@
               </w:rPr>
               <w:t xml:space="preserve"> </w:t>
             </w:r>
-            <w:proofErr w:type="spellStart"/>
             <w:r>
               <w:rPr>
                 <w:rFonts w:ascii="Times New Roman" w:eastAsia="SimSun" w:hAnsi="Times New Roman" w:cs="Times New Roman"/>
@@ -4074,40 +2759,40 @@
                 <w:sz w:val="24"/>
                 <w:szCs w:val="24"/>
               </w:rPr>
-              <w:t>ú</w:t>
-            </w:r>
-            <w:proofErr w:type="spellEnd"/>
-            <w:r>
-              <w:rPr>
-                <w:rFonts w:ascii="Times New Roman" w:eastAsia="SimSun" w:hAnsi="Times New Roman" w:cs="Times New Roman"/>
-                <w:sz w:val="24"/>
-                <w:szCs w:val="24"/>
-              </w:rPr>
-              <w:t>’</w:t>
-            </w:r>
-            <w:r>
-              <w:rPr>
-                <w:rFonts w:ascii="Times New Roman" w:eastAsia="SimSun" w:hAnsi="Times New Roman" w:cs="Times New Roman"/>
-                <w:sz w:val="24"/>
-                <w:szCs w:val="24"/>
+              <w:t>ú’</w:t>
+            </w:r>
+            <w:r>
+              <w:rPr>
+                <w:rFonts w:ascii="Times New Roman" w:eastAsia="SimSun" w:hAnsi="Times New Roman" w:cs="Times New Roman"/>
+                <w:sz w:val="24"/>
+                <w:szCs w:val="24"/>
+              </w:rPr>
+              <w:t xml:space="preserve"> tah, </w:t>
+            </w:r>
+            <w:r>
+              <w:rPr>
+                <w:rFonts w:ascii="Times New Roman" w:eastAsia="SimSun" w:hAnsi="Times New Roman" w:cs="Times New Roman"/>
+                <w:sz w:val="24"/>
+                <w:szCs w:val="24"/>
+                <w:lang w:eastAsia="zh-CN"/>
               </w:rPr>
               <w:t xml:space="preserve"> </w:t>
             </w:r>
-            <w:proofErr w:type="spellStart"/>
-            <w:r>
-              <w:rPr>
-                <w:rFonts w:ascii="Times New Roman" w:eastAsia="SimSun" w:hAnsi="Times New Roman" w:cs="Times New Roman"/>
-                <w:sz w:val="24"/>
-                <w:szCs w:val="24"/>
-              </w:rPr>
-              <w:t>tah</w:t>
-            </w:r>
-            <w:proofErr w:type="spellEnd"/>
-            <w:r>
-              <w:rPr>
-                <w:rFonts w:ascii="Times New Roman" w:eastAsia="SimSun" w:hAnsi="Times New Roman" w:cs="Times New Roman"/>
-                <w:sz w:val="24"/>
-                <w:szCs w:val="24"/>
+            <w:r>
+              <w:rPr>
+                <w:rFonts w:ascii="Times New Roman" w:eastAsia="SimSun" w:hAnsi="Times New Roman" w:cs="Times New Roman"/>
+                <w:sz w:val="24"/>
+                <w:szCs w:val="24"/>
+                <w:lang w:eastAsia="zh-CN"/>
+              </w:rPr>
+              <w:t>故個户堂</w:t>
+            </w:r>
+            <w:r>
+              <w:rPr>
+                <w:rFonts w:ascii="Times New Roman" w:eastAsia="SimSun" w:hAnsi="Times New Roman" w:cs="Times New Roman"/>
+                <w:sz w:val="24"/>
+                <w:szCs w:val="24"/>
+                <w:lang w:eastAsia="zh-CN"/>
               </w:rPr>
               <w:t xml:space="preserve">, </w:t>
             </w:r>
@@ -4116,7 +2801,6 @@
                 <w:rFonts w:ascii="Times New Roman" w:eastAsia="SimSun" w:hAnsi="Times New Roman" w:cs="Times New Roman"/>
                 <w:sz w:val="24"/>
                 <w:szCs w:val="24"/>
-                <w:lang w:eastAsia="zh-CN"/>
               </w:rPr>
               <w:t xml:space="preserve"> </w:t>
             </w:r>
@@ -4125,33 +2809,6 @@
                 <w:rFonts w:ascii="Times New Roman" w:eastAsia="SimSun" w:hAnsi="Times New Roman" w:cs="Times New Roman"/>
                 <w:sz w:val="24"/>
                 <w:szCs w:val="24"/>
-                <w:lang w:eastAsia="zh-CN"/>
-              </w:rPr>
-              <w:t>故個户堂</w:t>
-            </w:r>
-            <w:r>
-              <w:rPr>
-                <w:rFonts w:ascii="Times New Roman" w:eastAsia="SimSun" w:hAnsi="Times New Roman" w:cs="Times New Roman"/>
-                <w:sz w:val="24"/>
-                <w:szCs w:val="24"/>
-                <w:lang w:eastAsia="zh-CN"/>
-              </w:rPr>
-              <w:t xml:space="preserve">, </w:t>
-            </w:r>
-            <w:r>
-              <w:rPr>
-                <w:rFonts w:ascii="Times New Roman" w:eastAsia="SimSun" w:hAnsi="Times New Roman" w:cs="Times New Roman"/>
-                <w:sz w:val="24"/>
-                <w:szCs w:val="24"/>
-              </w:rPr>
-              <w:t xml:space="preserve"> </w:t>
-            </w:r>
-            <w:proofErr w:type="spellStart"/>
-            <w:r>
-              <w:rPr>
-                <w:rFonts w:ascii="Times New Roman" w:eastAsia="SimSun" w:hAnsi="Times New Roman" w:cs="Times New Roman"/>
-                <w:sz w:val="24"/>
-                <w:szCs w:val="24"/>
               </w:rPr>
               <w:t>k</w:t>
             </w:r>
@@ -4161,70 +2818,7 @@
                 <w:sz w:val="24"/>
                 <w:szCs w:val="24"/>
               </w:rPr>
-              <w:t>ú</w:t>
-            </w:r>
-            <w:proofErr w:type="spellEnd"/>
-            <w:r>
-              <w:rPr>
-                <w:rFonts w:ascii="Times New Roman" w:eastAsia="SimSun" w:hAnsi="Times New Roman" w:cs="Times New Roman"/>
-                <w:sz w:val="24"/>
-                <w:szCs w:val="24"/>
-              </w:rPr>
-              <w:t xml:space="preserve"> </w:t>
-            </w:r>
-            <w:proofErr w:type="spellStart"/>
-            <w:r>
-              <w:rPr>
-                <w:rFonts w:ascii="Times New Roman" w:eastAsia="SimSun" w:hAnsi="Times New Roman" w:cs="Times New Roman"/>
-                <w:sz w:val="24"/>
-                <w:szCs w:val="24"/>
-              </w:rPr>
-              <w:t>kó</w:t>
-            </w:r>
-            <w:proofErr w:type="spellEnd"/>
-            <w:r>
-              <w:rPr>
-                <w:rFonts w:ascii="Times New Roman" w:eastAsia="SimSun" w:hAnsi="Times New Roman" w:cs="Times New Roman"/>
-                <w:sz w:val="24"/>
-                <w:szCs w:val="24"/>
-              </w:rPr>
-              <w:t xml:space="preserve">’ </w:t>
-            </w:r>
-            <w:proofErr w:type="spellStart"/>
-            <w:r>
-              <w:rPr>
-                <w:rFonts w:ascii="Times New Roman" w:eastAsia="SimSun" w:hAnsi="Times New Roman" w:cs="Times New Roman"/>
-                <w:sz w:val="24"/>
-                <w:szCs w:val="24"/>
-              </w:rPr>
-              <w:t>hú</w:t>
-            </w:r>
-            <w:proofErr w:type="spellEnd"/>
-            <w:r>
-              <w:rPr>
-                <w:rFonts w:ascii="Times New Roman" w:eastAsia="SimSun" w:hAnsi="Times New Roman" w:cs="Times New Roman"/>
-                <w:sz w:val="24"/>
-                <w:szCs w:val="24"/>
-              </w:rPr>
-              <w:t xml:space="preserve"> </w:t>
-            </w:r>
-            <w:proofErr w:type="spellStart"/>
-            <w:r>
-              <w:rPr>
-                <w:rFonts w:ascii="Times New Roman" w:eastAsia="SimSun" w:hAnsi="Times New Roman" w:cs="Times New Roman"/>
-                <w:sz w:val="24"/>
-                <w:szCs w:val="24"/>
-              </w:rPr>
-              <w:t>dóng</w:t>
-            </w:r>
-            <w:proofErr w:type="spellEnd"/>
-            <w:r>
-              <w:rPr>
-                <w:rFonts w:ascii="Times New Roman" w:eastAsia="SimSun" w:hAnsi="Times New Roman" w:cs="Times New Roman"/>
-                <w:sz w:val="24"/>
-                <w:szCs w:val="24"/>
-              </w:rPr>
-              <w:t xml:space="preserve">. </w:t>
+              <w:t xml:space="preserve">ú kó’ hú dóng. </w:t>
             </w:r>
           </w:p>
         </w:tc>
@@ -4284,16 +2878,7 @@
                 <w:sz w:val="24"/>
                 <w:szCs w:val="24"/>
               </w:rPr>
-              <w:t xml:space="preserve"> </w:t>
-            </w:r>
-            <w:proofErr w:type="spellStart"/>
-            <w:r>
-              <w:rPr>
-                <w:rFonts w:ascii="Times New Roman" w:eastAsia="SimSun" w:hAnsi="Times New Roman" w:cs="Times New Roman"/>
-                <w:sz w:val="24"/>
-                <w:szCs w:val="24"/>
-              </w:rPr>
-              <w:t>y</w:t>
+              <w:t xml:space="preserve"> y</w:t>
             </w:r>
             <w:r>
               <w:rPr>
@@ -4309,34 +2894,7 @@
                 <w:sz w:val="24"/>
                 <w:szCs w:val="24"/>
               </w:rPr>
-              <w:t>h</w:t>
-            </w:r>
-            <w:proofErr w:type="spellEnd"/>
-            <w:r>
-              <w:rPr>
-                <w:rFonts w:ascii="Times New Roman" w:eastAsia="SimSun" w:hAnsi="Times New Roman" w:cs="Times New Roman"/>
-                <w:sz w:val="24"/>
-                <w:szCs w:val="24"/>
-              </w:rPr>
-              <w:t xml:space="preserve"> </w:t>
-            </w:r>
-            <w:proofErr w:type="spellStart"/>
-            <w:r>
-              <w:rPr>
-                <w:rFonts w:ascii="Times New Roman" w:eastAsia="SimSun" w:hAnsi="Times New Roman" w:cs="Times New Roman"/>
-                <w:sz w:val="24"/>
-                <w:szCs w:val="24"/>
-              </w:rPr>
-              <w:t>liah</w:t>
-            </w:r>
-            <w:proofErr w:type="spellEnd"/>
-            <w:r>
-              <w:rPr>
-                <w:rFonts w:ascii="Times New Roman" w:eastAsia="SimSun" w:hAnsi="Times New Roman" w:cs="Times New Roman"/>
-                <w:sz w:val="24"/>
-                <w:szCs w:val="24"/>
-              </w:rPr>
-              <w:t xml:space="preserve">, </w:t>
+              <w:t xml:space="preserve">h liah, </w:t>
             </w:r>
             <w:r>
               <w:rPr>
@@ -4371,61 +2929,7 @@
                 <w:sz w:val="24"/>
                 <w:szCs w:val="24"/>
               </w:rPr>
-              <w:t xml:space="preserve"> </w:t>
-            </w:r>
-            <w:proofErr w:type="spellStart"/>
-            <w:r>
-              <w:rPr>
-                <w:rFonts w:ascii="Times New Roman" w:eastAsia="SimSun" w:hAnsi="Times New Roman" w:cs="Times New Roman"/>
-                <w:sz w:val="24"/>
-                <w:szCs w:val="24"/>
-              </w:rPr>
-              <w:t>t’só</w:t>
-            </w:r>
-            <w:proofErr w:type="spellEnd"/>
-            <w:r>
-              <w:rPr>
-                <w:rFonts w:ascii="Times New Roman" w:eastAsia="SimSun" w:hAnsi="Times New Roman" w:cs="Times New Roman"/>
-                <w:sz w:val="24"/>
-                <w:szCs w:val="24"/>
-              </w:rPr>
-              <w:t xml:space="preserve"> </w:t>
-            </w:r>
-            <w:proofErr w:type="spellStart"/>
-            <w:r>
-              <w:rPr>
-                <w:rFonts w:ascii="Times New Roman" w:eastAsia="SimSun" w:hAnsi="Times New Roman" w:cs="Times New Roman"/>
-                <w:sz w:val="24"/>
-                <w:szCs w:val="24"/>
-              </w:rPr>
-              <w:t>veh</w:t>
-            </w:r>
-            <w:proofErr w:type="spellEnd"/>
-            <w:r>
-              <w:rPr>
-                <w:rFonts w:ascii="Times New Roman" w:eastAsia="SimSun" w:hAnsi="Times New Roman" w:cs="Times New Roman"/>
-                <w:sz w:val="24"/>
-                <w:szCs w:val="24"/>
-              </w:rPr>
-              <w:t xml:space="preserve"> </w:t>
-            </w:r>
-            <w:proofErr w:type="spellStart"/>
-            <w:r>
-              <w:rPr>
-                <w:rFonts w:ascii="Times New Roman" w:eastAsia="SimSun" w:hAnsi="Times New Roman" w:cs="Times New Roman"/>
-                <w:sz w:val="24"/>
-                <w:szCs w:val="24"/>
-              </w:rPr>
-              <w:t>tú</w:t>
-            </w:r>
-            <w:proofErr w:type="spellEnd"/>
-            <w:r>
-              <w:rPr>
-                <w:rFonts w:ascii="Times New Roman" w:eastAsia="SimSun" w:hAnsi="Times New Roman" w:cs="Times New Roman"/>
-                <w:sz w:val="24"/>
-                <w:szCs w:val="24"/>
-              </w:rPr>
-              <w:t xml:space="preserve">. </w:t>
+              <w:t xml:space="preserve"> t’só veh tú. </w:t>
             </w:r>
           </w:p>
         </w:tc>
@@ -4496,7 +3000,6 @@
               </w:rPr>
               <w:t>‘</w:t>
             </w:r>
-            <w:proofErr w:type="spellStart"/>
             <w:r>
               <w:rPr>
                 <w:rFonts w:ascii="Times New Roman" w:eastAsia="SimSun" w:hAnsi="Times New Roman" w:cs="Times New Roman"/>
@@ -4513,7 +3016,6 @@
               </w:rPr>
               <w:t>ú</w:t>
             </w:r>
-            <w:proofErr w:type="spellEnd"/>
             <w:r>
               <w:rPr>
                 <w:rFonts w:ascii="Times New Roman" w:eastAsia="SimSun" w:hAnsi="Times New Roman" w:cs="Times New Roman"/>
@@ -4579,60 +3081,32 @@
                 <w:sz w:val="24"/>
                 <w:szCs w:val="24"/>
               </w:rPr>
+              <w:t xml:space="preserve"> k</w:t>
+            </w:r>
+            <w:r>
+              <w:rPr>
+                <w:rFonts w:ascii="Times New Roman" w:eastAsia="SimSun" w:hAnsi="Times New Roman" w:cs="Times New Roman"/>
+                <w:sz w:val="24"/>
+                <w:szCs w:val="24"/>
+              </w:rPr>
+              <w:t xml:space="preserve">ú’ </w:t>
+            </w:r>
+            <w:r>
+              <w:rPr>
+                <w:rFonts w:ascii="Times New Roman" w:eastAsia="SimSun" w:hAnsi="Times New Roman" w:cs="Times New Roman"/>
+                <w:sz w:val="24"/>
+                <w:szCs w:val="24"/>
+              </w:rPr>
+              <w:t>t’sz,</w:t>
+            </w:r>
+            <w:r>
+              <w:rPr>
+                <w:rFonts w:ascii="Times New Roman" w:eastAsia="SimSun" w:hAnsi="Times New Roman" w:cs="Times New Roman"/>
+                <w:sz w:val="24"/>
+                <w:szCs w:val="24"/>
+              </w:rPr>
               <w:t xml:space="preserve"> </w:t>
             </w:r>
-            <w:proofErr w:type="spellStart"/>
-            <w:r>
-              <w:rPr>
-                <w:rFonts w:ascii="Times New Roman" w:eastAsia="SimSun" w:hAnsi="Times New Roman" w:cs="Times New Roman"/>
-                <w:sz w:val="24"/>
-                <w:szCs w:val="24"/>
-              </w:rPr>
-              <w:t>k</w:t>
-            </w:r>
-            <w:r>
-              <w:rPr>
-                <w:rFonts w:ascii="Times New Roman" w:eastAsia="SimSun" w:hAnsi="Times New Roman" w:cs="Times New Roman"/>
-                <w:sz w:val="24"/>
-                <w:szCs w:val="24"/>
-              </w:rPr>
-              <w:t>ú</w:t>
-            </w:r>
-            <w:proofErr w:type="spellEnd"/>
-            <w:r>
-              <w:rPr>
-                <w:rFonts w:ascii="Times New Roman" w:eastAsia="SimSun" w:hAnsi="Times New Roman" w:cs="Times New Roman"/>
-                <w:sz w:val="24"/>
-                <w:szCs w:val="24"/>
-              </w:rPr>
-              <w:t xml:space="preserve">’ </w:t>
-            </w:r>
-            <w:proofErr w:type="spellStart"/>
-            <w:r>
-              <w:rPr>
-                <w:rFonts w:ascii="Times New Roman" w:eastAsia="SimSun" w:hAnsi="Times New Roman" w:cs="Times New Roman"/>
-                <w:sz w:val="24"/>
-                <w:szCs w:val="24"/>
-              </w:rPr>
-              <w:t>t’sz</w:t>
-            </w:r>
-            <w:proofErr w:type="spellEnd"/>
-            <w:r>
-              <w:rPr>
-                <w:rFonts w:ascii="Times New Roman" w:eastAsia="SimSun" w:hAnsi="Times New Roman" w:cs="Times New Roman"/>
-                <w:sz w:val="24"/>
-                <w:szCs w:val="24"/>
-              </w:rPr>
-              <w:t>,</w:t>
-            </w:r>
-            <w:r>
-              <w:rPr>
-                <w:rFonts w:ascii="Times New Roman" w:eastAsia="SimSun" w:hAnsi="Times New Roman" w:cs="Times New Roman"/>
-                <w:sz w:val="24"/>
-                <w:szCs w:val="24"/>
-              </w:rPr>
-              <w:t xml:space="preserve"> </w:t>
-            </w:r>
             <w:r>
               <w:rPr>
                 <w:rFonts w:ascii="Times New Roman" w:eastAsia="SimSun" w:hAnsi="Times New Roman" w:cs="Times New Roman"/>
@@ -4660,41 +3134,13 @@
               </w:rPr>
               <w:t xml:space="preserve">, </w:t>
             </w:r>
-            <w:proofErr w:type="spellStart"/>
-            <w:r>
-              <w:rPr>
-                <w:rFonts w:ascii="Times New Roman" w:eastAsia="SimSun" w:hAnsi="Times New Roman" w:cs="Times New Roman"/>
-                <w:sz w:val="24"/>
-                <w:szCs w:val="24"/>
-              </w:rPr>
-              <w:t>kuh</w:t>
-            </w:r>
-            <w:proofErr w:type="spellEnd"/>
-            <w:r>
-              <w:rPr>
-                <w:rFonts w:ascii="Times New Roman" w:eastAsia="SimSun" w:hAnsi="Times New Roman" w:cs="Times New Roman"/>
-                <w:sz w:val="24"/>
-                <w:szCs w:val="24"/>
-              </w:rPr>
-              <w:t xml:space="preserve"> </w:t>
-            </w:r>
-            <w:proofErr w:type="spellStart"/>
-            <w:r>
-              <w:rPr>
-                <w:rFonts w:ascii="Times New Roman" w:eastAsia="SimSun" w:hAnsi="Times New Roman" w:cs="Times New Roman"/>
-                <w:sz w:val="24"/>
-                <w:szCs w:val="24"/>
-              </w:rPr>
-              <w:t>láu</w:t>
-            </w:r>
-            <w:proofErr w:type="spellEnd"/>
-            <w:r>
-              <w:rPr>
-                <w:rFonts w:ascii="Times New Roman" w:eastAsia="SimSun" w:hAnsi="Times New Roman" w:cs="Times New Roman"/>
-                <w:sz w:val="24"/>
-                <w:szCs w:val="24"/>
-              </w:rPr>
-              <w:t xml:space="preserve">. </w:t>
+            <w:r>
+              <w:rPr>
+                <w:rFonts w:ascii="Times New Roman" w:eastAsia="SimSun" w:hAnsi="Times New Roman" w:cs="Times New Roman"/>
+                <w:sz w:val="24"/>
+                <w:szCs w:val="24"/>
+              </w:rPr>
+              <w:t xml:space="preserve">kuh láu. </w:t>
             </w:r>
           </w:p>
         </w:tc>
@@ -4765,7 +3211,6 @@
               </w:rPr>
               <w:t xml:space="preserve"> </w:t>
             </w:r>
-            <w:proofErr w:type="spellStart"/>
             <w:r>
               <w:rPr>
                 <w:rFonts w:ascii="Times New Roman" w:eastAsia="SimSun" w:hAnsi="Times New Roman" w:cs="Times New Roman"/>
@@ -4790,7 +3235,6 @@
               </w:rPr>
               <w:t>e</w:t>
             </w:r>
-            <w:proofErr w:type="spellEnd"/>
             <w:r>
               <w:rPr>
                 <w:rFonts w:ascii="Times New Roman" w:eastAsia="SimSun" w:hAnsi="Times New Roman" w:cs="Times New Roman"/>
@@ -4805,23 +3249,83 @@
                 <w:sz w:val="24"/>
                 <w:szCs w:val="24"/>
               </w:rPr>
+              <w:t xml:space="preserve"> tsih, </w:t>
+            </w:r>
+            <w:r>
+              <w:rPr>
+                <w:rFonts w:ascii="Times New Roman" w:eastAsia="SimSun" w:hAnsi="Times New Roman" w:cs="Times New Roman"/>
+                <w:sz w:val="24"/>
+                <w:szCs w:val="24"/>
+                <w:lang w:eastAsia="zh-CN"/>
+              </w:rPr>
               <w:t xml:space="preserve"> </w:t>
             </w:r>
-            <w:proofErr w:type="spellStart"/>
-            <w:r>
-              <w:rPr>
-                <w:rFonts w:ascii="Times New Roman" w:eastAsia="SimSun" w:hAnsi="Times New Roman" w:cs="Times New Roman"/>
-                <w:sz w:val="24"/>
-                <w:szCs w:val="24"/>
-              </w:rPr>
-              <w:t>tsih</w:t>
-            </w:r>
-            <w:proofErr w:type="spellEnd"/>
-            <w:r>
-              <w:rPr>
-                <w:rFonts w:ascii="Times New Roman" w:eastAsia="SimSun" w:hAnsi="Times New Roman" w:cs="Times New Roman"/>
-                <w:sz w:val="24"/>
-                <w:szCs w:val="24"/>
+            <w:r>
+              <w:rPr>
+                <w:rFonts w:ascii="Times New Roman" w:eastAsia="SimSun" w:hAnsi="Times New Roman" w:cs="Times New Roman"/>
+                <w:sz w:val="24"/>
+                <w:szCs w:val="24"/>
+                <w:lang w:eastAsia="zh-CN"/>
+              </w:rPr>
+              <w:t>便</w:t>
+            </w:r>
+            <w:r>
+              <w:rPr>
+                <w:rFonts w:ascii="Times New Roman" w:eastAsia="SimSun" w:hAnsi="Times New Roman" w:cs="Times New Roman"/>
+                <w:sz w:val="24"/>
+                <w:szCs w:val="24"/>
+                <w:lang w:eastAsia="zh-CN"/>
+              </w:rPr>
+              <w:t>,</w:t>
+            </w:r>
+            <w:r>
+              <w:rPr>
+                <w:rFonts w:ascii="Times New Roman" w:eastAsia="SimSun" w:hAnsi="Times New Roman" w:cs="Times New Roman"/>
+                <w:sz w:val="24"/>
+                <w:szCs w:val="24"/>
+              </w:rPr>
+              <w:t xml:space="preserve"> </w:t>
+            </w:r>
+            <w:r>
+              <w:rPr>
+                <w:rFonts w:ascii="Times New Roman" w:eastAsia="SimSun" w:hAnsi="Times New Roman" w:cs="Times New Roman"/>
+                <w:sz w:val="24"/>
+                <w:szCs w:val="24"/>
+              </w:rPr>
+              <w:t>bien</w:t>
+            </w:r>
+            <w:r>
+              <w:rPr>
+                <w:rFonts w:ascii="Times New Roman" w:eastAsia="SimSun" w:hAnsi="Times New Roman" w:cs="Times New Roman"/>
+                <w:sz w:val="24"/>
+                <w:szCs w:val="24"/>
+              </w:rPr>
+              <w:t>’,</w:t>
+            </w:r>
+            <w:r>
+              <w:rPr>
+                <w:rFonts w:ascii="Times New Roman" w:eastAsia="SimSun" w:hAnsi="Times New Roman" w:cs="Times New Roman"/>
+                <w:sz w:val="24"/>
+                <w:szCs w:val="24"/>
+                <w:lang w:eastAsia="zh-CN"/>
+              </w:rPr>
+              <w:t xml:space="preserve"> </w:t>
+            </w:r>
+            <w:r>
+              <w:rPr>
+                <w:rFonts w:ascii="Times New Roman" w:eastAsia="SimSun" w:hAnsi="Times New Roman" w:cs="Times New Roman"/>
+                <w:sz w:val="24"/>
+                <w:szCs w:val="24"/>
+                <w:lang w:eastAsia="zh-CN"/>
+              </w:rPr>
+              <w:t>後来</w:t>
+            </w:r>
+            <w:r>
+              <w:rPr>
+                <w:rFonts w:ascii="Times New Roman" w:eastAsia="SimSun" w:hAnsi="Times New Roman" w:cs="Times New Roman"/>
+                <w:sz w:val="24"/>
+                <w:szCs w:val="24"/>
+                <w:lang w:eastAsia="zh-CN"/>
               </w:rPr>
               <w:t xml:space="preserve">, </w:t>
             </w:r>
@@ -4830,122 +3334,8 @@
                 <w:rFonts w:ascii="Times New Roman" w:eastAsia="SimSun" w:hAnsi="Times New Roman" w:cs="Times New Roman"/>
                 <w:sz w:val="24"/>
                 <w:szCs w:val="24"/>
-                <w:lang w:eastAsia="zh-CN"/>
-              </w:rPr>
-              <w:t xml:space="preserve"> </w:t>
-            </w:r>
-            <w:r>
-              <w:rPr>
-                <w:rFonts w:ascii="Times New Roman" w:eastAsia="SimSun" w:hAnsi="Times New Roman" w:cs="Times New Roman"/>
-                <w:sz w:val="24"/>
-                <w:szCs w:val="24"/>
-                <w:lang w:eastAsia="zh-CN"/>
-              </w:rPr>
-              <w:t>便</w:t>
-            </w:r>
-            <w:r>
-              <w:rPr>
-                <w:rFonts w:ascii="Times New Roman" w:eastAsia="SimSun" w:hAnsi="Times New Roman" w:cs="Times New Roman"/>
-                <w:sz w:val="24"/>
-                <w:szCs w:val="24"/>
-                <w:lang w:eastAsia="zh-CN"/>
-              </w:rPr>
-              <w:t>,</w:t>
-            </w:r>
-            <w:r>
-              <w:rPr>
-                <w:rFonts w:ascii="Times New Roman" w:eastAsia="SimSun" w:hAnsi="Times New Roman" w:cs="Times New Roman"/>
-                <w:sz w:val="24"/>
-                <w:szCs w:val="24"/>
-              </w:rPr>
-              <w:t xml:space="preserve"> </w:t>
-            </w:r>
-            <w:r>
-              <w:rPr>
-                <w:rFonts w:ascii="Times New Roman" w:eastAsia="SimSun" w:hAnsi="Times New Roman" w:cs="Times New Roman"/>
-                <w:sz w:val="24"/>
-                <w:szCs w:val="24"/>
-              </w:rPr>
-              <w:t>bien</w:t>
-            </w:r>
-            <w:r>
-              <w:rPr>
-                <w:rFonts w:ascii="Times New Roman" w:eastAsia="SimSun" w:hAnsi="Times New Roman" w:cs="Times New Roman"/>
-                <w:sz w:val="24"/>
-                <w:szCs w:val="24"/>
-              </w:rPr>
-              <w:t>’,</w:t>
-            </w:r>
-            <w:r>
-              <w:rPr>
-                <w:rFonts w:ascii="Times New Roman" w:eastAsia="SimSun" w:hAnsi="Times New Roman" w:cs="Times New Roman"/>
-                <w:sz w:val="24"/>
-                <w:szCs w:val="24"/>
-                <w:lang w:eastAsia="zh-CN"/>
-              </w:rPr>
-              <w:t xml:space="preserve"> </w:t>
-            </w:r>
-            <w:r>
-              <w:rPr>
-                <w:rFonts w:ascii="Times New Roman" w:eastAsia="SimSun" w:hAnsi="Times New Roman" w:cs="Times New Roman"/>
-                <w:sz w:val="24"/>
-                <w:szCs w:val="24"/>
-                <w:lang w:eastAsia="zh-CN"/>
-              </w:rPr>
-              <w:t>後来</w:t>
-            </w:r>
-            <w:r>
-              <w:rPr>
-                <w:rFonts w:ascii="Times New Roman" w:eastAsia="SimSun" w:hAnsi="Times New Roman" w:cs="Times New Roman"/>
-                <w:sz w:val="24"/>
-                <w:szCs w:val="24"/>
-                <w:lang w:eastAsia="zh-CN"/>
-              </w:rPr>
-              <w:t xml:space="preserve">, </w:t>
-            </w:r>
-            <w:r>
-              <w:rPr>
-                <w:rFonts w:ascii="Times New Roman" w:eastAsia="SimSun" w:hAnsi="Times New Roman" w:cs="Times New Roman"/>
-                <w:sz w:val="24"/>
-                <w:szCs w:val="24"/>
-              </w:rPr>
-              <w:t xml:space="preserve"> ‘</w:t>
-            </w:r>
-            <w:proofErr w:type="spellStart"/>
-            <w:r>
-              <w:rPr>
-                <w:rFonts w:ascii="Times New Roman" w:eastAsia="SimSun" w:hAnsi="Times New Roman" w:cs="Times New Roman"/>
-                <w:sz w:val="24"/>
-                <w:szCs w:val="24"/>
-              </w:rPr>
-              <w:t>heu</w:t>
-            </w:r>
-            <w:proofErr w:type="spellEnd"/>
-            <w:r>
-              <w:rPr>
-                <w:rFonts w:ascii="Times New Roman" w:eastAsia="SimSun" w:hAnsi="Times New Roman" w:cs="Times New Roman"/>
-                <w:sz w:val="24"/>
-                <w:szCs w:val="24"/>
-              </w:rPr>
-              <w:t xml:space="preserve"> </w:t>
-            </w:r>
-            <w:proofErr w:type="spellStart"/>
-            <w:r>
-              <w:rPr>
-                <w:rFonts w:ascii="Times New Roman" w:eastAsia="SimSun" w:hAnsi="Times New Roman" w:cs="Times New Roman"/>
-                <w:sz w:val="24"/>
-                <w:szCs w:val="24"/>
-              </w:rPr>
-              <w:t>lé</w:t>
-            </w:r>
-            <w:proofErr w:type="spellEnd"/>
-            <w:r>
-              <w:rPr>
-                <w:rFonts w:ascii="Times New Roman" w:eastAsia="SimSun" w:hAnsi="Times New Roman" w:cs="Times New Roman"/>
-                <w:sz w:val="24"/>
-                <w:szCs w:val="24"/>
-              </w:rPr>
-              <w:t xml:space="preserve">. </w:t>
+              </w:rPr>
+              <w:t xml:space="preserve"> ‘heu lé. </w:t>
             </w:r>
           </w:p>
         </w:tc>
@@ -5014,18 +3404,8 @@
                 <w:sz w:val="24"/>
                 <w:szCs w:val="24"/>
               </w:rPr>
-              <w:t xml:space="preserve"> wun </w:t>
-            </w:r>
-            <w:proofErr w:type="spellStart"/>
-            <w:r>
-              <w:rPr>
-                <w:rFonts w:ascii="Times New Roman" w:eastAsia="SimSun" w:hAnsi="Times New Roman" w:cs="Times New Roman"/>
-                <w:sz w:val="24"/>
-                <w:szCs w:val="24"/>
-              </w:rPr>
-              <w:t>zien</w:t>
-            </w:r>
-            <w:proofErr w:type="spellEnd"/>
+              <w:t xml:space="preserve"> wun zien</w:t>
+            </w:r>
             <w:r>
               <w:rPr>
                 <w:rFonts w:ascii="Times New Roman" w:eastAsia="SimSun" w:hAnsi="Times New Roman" w:cs="Times New Roman"/>
@@ -5095,67 +3475,21 @@
               </w:rPr>
               <w:t xml:space="preserve"> </w:t>
             </w:r>
-            <w:proofErr w:type="spellStart"/>
-            <w:r>
-              <w:rPr>
-                <w:rFonts w:ascii="Times New Roman" w:eastAsia="SimSun" w:hAnsi="Times New Roman" w:cs="Times New Roman"/>
-                <w:sz w:val="24"/>
-                <w:szCs w:val="24"/>
-              </w:rPr>
-              <w:t>hön</w:t>
-            </w:r>
-            <w:proofErr w:type="spellEnd"/>
-            <w:r>
-              <w:rPr>
-                <w:rFonts w:ascii="Times New Roman" w:eastAsia="SimSun" w:hAnsi="Times New Roman" w:cs="Times New Roman"/>
-                <w:sz w:val="24"/>
-                <w:szCs w:val="24"/>
-              </w:rPr>
-              <w:t xml:space="preserve"> ‘</w:t>
-            </w:r>
-            <w:proofErr w:type="spellStart"/>
-            <w:r>
-              <w:rPr>
-                <w:rFonts w:ascii="Times New Roman" w:eastAsia="SimSun" w:hAnsi="Times New Roman" w:cs="Times New Roman"/>
-                <w:sz w:val="24"/>
-                <w:szCs w:val="24"/>
-              </w:rPr>
-              <w:t>sû</w:t>
-            </w:r>
-            <w:proofErr w:type="spellEnd"/>
-            <w:r>
-              <w:rPr>
-                <w:rFonts w:ascii="Times New Roman" w:eastAsia="SimSun" w:hAnsi="Times New Roman" w:cs="Times New Roman"/>
-                <w:sz w:val="24"/>
-                <w:szCs w:val="24"/>
-              </w:rPr>
-              <w:t xml:space="preserve"> </w:t>
-            </w:r>
-            <w:r>
-              <w:rPr>
-                <w:rFonts w:ascii="Times New Roman" w:eastAsia="SimSun" w:hAnsi="Times New Roman" w:cs="Times New Roman"/>
-                <w:sz w:val="24"/>
-                <w:szCs w:val="24"/>
-              </w:rPr>
-              <w:t>‘</w:t>
-            </w:r>
-            <w:proofErr w:type="spellStart"/>
-            <w:r>
-              <w:rPr>
-                <w:rFonts w:ascii="Times New Roman" w:eastAsia="SimSun" w:hAnsi="Times New Roman" w:cs="Times New Roman"/>
-                <w:sz w:val="24"/>
-                <w:szCs w:val="24"/>
-              </w:rPr>
-              <w:t>piau</w:t>
-            </w:r>
-            <w:proofErr w:type="spellEnd"/>
-            <w:r>
-              <w:rPr>
-                <w:rFonts w:ascii="Times New Roman" w:eastAsia="SimSun" w:hAnsi="Times New Roman" w:cs="Times New Roman"/>
-                <w:sz w:val="24"/>
-                <w:szCs w:val="24"/>
-              </w:rPr>
-              <w:t xml:space="preserve">. </w:t>
+            <w:r>
+              <w:rPr>
+                <w:rFonts w:ascii="Times New Roman" w:eastAsia="SimSun" w:hAnsi="Times New Roman" w:cs="Times New Roman"/>
+                <w:sz w:val="24"/>
+                <w:szCs w:val="24"/>
+              </w:rPr>
+              <w:t xml:space="preserve">hön ‘sû </w:t>
+            </w:r>
+            <w:r>
+              <w:rPr>
+                <w:rFonts w:ascii="Times New Roman" w:eastAsia="SimSun" w:hAnsi="Times New Roman" w:cs="Times New Roman"/>
+                <w:sz w:val="24"/>
+                <w:szCs w:val="24"/>
+              </w:rPr>
+              <w:t xml:space="preserve">‘piau. </w:t>
             </w:r>
           </w:p>
         </w:tc>
@@ -5216,50 +3550,23 @@
                 <w:sz w:val="24"/>
                 <w:szCs w:val="24"/>
               </w:rPr>
-              <w:t xml:space="preserve"> </w:t>
-            </w:r>
-            <w:proofErr w:type="spellStart"/>
-            <w:r>
-              <w:rPr>
-                <w:rFonts w:ascii="Times New Roman" w:eastAsia="SimSun" w:hAnsi="Times New Roman" w:cs="Times New Roman"/>
-                <w:sz w:val="24"/>
-                <w:szCs w:val="24"/>
-              </w:rPr>
-              <w:t>d</w:t>
-            </w:r>
-            <w:r>
-              <w:rPr>
-                <w:rFonts w:ascii="Times New Roman" w:eastAsia="SimSun" w:hAnsi="Times New Roman" w:cs="Times New Roman"/>
-                <w:sz w:val="24"/>
-                <w:szCs w:val="24"/>
-              </w:rPr>
-              <w:t>í</w:t>
-            </w:r>
-            <w:proofErr w:type="spellEnd"/>
-            <w:r>
-              <w:rPr>
-                <w:rFonts w:ascii="Times New Roman" w:eastAsia="SimSun" w:hAnsi="Times New Roman" w:cs="Times New Roman"/>
-                <w:sz w:val="24"/>
-                <w:szCs w:val="24"/>
-              </w:rPr>
-              <w:t>’</w:t>
-            </w:r>
-            <w:r>
-              <w:rPr>
-                <w:rFonts w:ascii="Times New Roman" w:eastAsia="SimSun" w:hAnsi="Times New Roman" w:cs="Times New Roman"/>
-                <w:sz w:val="24"/>
-                <w:szCs w:val="24"/>
-              </w:rPr>
-              <w:t xml:space="preserve"> </w:t>
-            </w:r>
-            <w:proofErr w:type="spellStart"/>
-            <w:r>
-              <w:rPr>
-                <w:rFonts w:ascii="Times New Roman" w:eastAsia="SimSun" w:hAnsi="Times New Roman" w:cs="Times New Roman"/>
-                <w:sz w:val="24"/>
-                <w:szCs w:val="24"/>
-              </w:rPr>
-              <w:t>k</w:t>
+              <w:t xml:space="preserve"> d</w:t>
+            </w:r>
+            <w:r>
+              <w:rPr>
+                <w:rFonts w:ascii="Times New Roman" w:eastAsia="SimSun" w:hAnsi="Times New Roman" w:cs="Times New Roman"/>
+                <w:sz w:val="24"/>
+                <w:szCs w:val="24"/>
+              </w:rPr>
+              <w:t>í’</w:t>
+            </w:r>
+            <w:r>
+              <w:rPr>
+                <w:rFonts w:ascii="Times New Roman" w:eastAsia="SimSun" w:hAnsi="Times New Roman" w:cs="Times New Roman"/>
+                <w:sz w:val="24"/>
+                <w:szCs w:val="24"/>
+              </w:rPr>
+              <w:t xml:space="preserve"> k</w:t>
             </w:r>
             <w:r>
               <w:rPr>
@@ -5269,7 +3576,6 @@
               </w:rPr>
               <w:t>ú</w:t>
             </w:r>
-            <w:proofErr w:type="spellEnd"/>
             <w:r>
               <w:rPr>
                 <w:rFonts w:ascii="Times New Roman" w:eastAsia="SimSun" w:hAnsi="Times New Roman" w:cs="Times New Roman"/>
@@ -5382,23 +3688,13 @@
               </w:rPr>
               <w:t xml:space="preserve">,  </w:t>
             </w:r>
-            <w:proofErr w:type="spellStart"/>
-            <w:r>
-              <w:rPr>
-                <w:rFonts w:ascii="Times New Roman" w:eastAsia="SimSun" w:hAnsi="Times New Roman" w:cs="Times New Roman"/>
-                <w:sz w:val="24"/>
-                <w:szCs w:val="24"/>
-              </w:rPr>
-              <w:t>zz</w:t>
-            </w:r>
-            <w:proofErr w:type="spellEnd"/>
-            <w:r>
-              <w:rPr>
-                <w:rFonts w:ascii="Times New Roman" w:eastAsia="SimSun" w:hAnsi="Times New Roman" w:cs="Times New Roman"/>
-                <w:sz w:val="24"/>
-                <w:szCs w:val="24"/>
-              </w:rPr>
-              <w:t>’ í,</w:t>
+            <w:r>
+              <w:rPr>
+                <w:rFonts w:ascii="Times New Roman" w:eastAsia="SimSun" w:hAnsi="Times New Roman" w:cs="Times New Roman"/>
+                <w:sz w:val="24"/>
+                <w:szCs w:val="24"/>
+              </w:rPr>
+              <w:t>zz’ í,</w:t>
             </w:r>
             <w:r>
               <w:rPr>
@@ -5433,43 +3729,7 @@
                 <w:sz w:val="24"/>
                 <w:szCs w:val="24"/>
               </w:rPr>
-              <w:t xml:space="preserve"> </w:t>
-            </w:r>
-            <w:proofErr w:type="spellStart"/>
-            <w:r>
-              <w:rPr>
-                <w:rFonts w:ascii="Times New Roman" w:eastAsia="SimSun" w:hAnsi="Times New Roman" w:cs="Times New Roman"/>
-                <w:sz w:val="24"/>
-                <w:szCs w:val="24"/>
-              </w:rPr>
-              <w:t>zz</w:t>
-            </w:r>
-            <w:proofErr w:type="spellEnd"/>
-            <w:r>
-              <w:rPr>
-                <w:rFonts w:ascii="Times New Roman" w:eastAsia="SimSun" w:hAnsi="Times New Roman" w:cs="Times New Roman"/>
-                <w:sz w:val="24"/>
-                <w:szCs w:val="24"/>
-              </w:rPr>
-              <w:t xml:space="preserve">’ </w:t>
-            </w:r>
-            <w:proofErr w:type="spellStart"/>
-            <w:r>
-              <w:rPr>
-                <w:rFonts w:ascii="Times New Roman" w:eastAsia="SimSun" w:hAnsi="Times New Roman" w:cs="Times New Roman"/>
-                <w:sz w:val="24"/>
-                <w:szCs w:val="24"/>
-              </w:rPr>
-              <w:t>gí</w:t>
-            </w:r>
-            <w:proofErr w:type="spellEnd"/>
-            <w:r>
-              <w:rPr>
-                <w:rFonts w:ascii="Times New Roman" w:eastAsia="SimSun" w:hAnsi="Times New Roman" w:cs="Times New Roman"/>
-                <w:sz w:val="24"/>
-                <w:szCs w:val="24"/>
-              </w:rPr>
-              <w:t xml:space="preserve">. </w:t>
+              <w:t xml:space="preserve"> zz’ gí. </w:t>
             </w:r>
           </w:p>
         </w:tc>
@@ -5532,21 +3792,38 @@
               </w:rPr>
               <w:t>‘</w:t>
             </w:r>
-            <w:proofErr w:type="spellStart"/>
-            <w:r>
-              <w:rPr>
-                <w:rFonts w:ascii="Times New Roman" w:eastAsia="SimSun" w:hAnsi="Times New Roman" w:cs="Times New Roman"/>
-                <w:sz w:val="24"/>
-                <w:szCs w:val="24"/>
-              </w:rPr>
-              <w:t>heu</w:t>
-            </w:r>
-            <w:proofErr w:type="spellEnd"/>
-            <w:r>
-              <w:rPr>
-                <w:rFonts w:ascii="Times New Roman" w:eastAsia="SimSun" w:hAnsi="Times New Roman" w:cs="Times New Roman"/>
-                <w:sz w:val="24"/>
-                <w:szCs w:val="24"/>
+            <w:r>
+              <w:rPr>
+                <w:rFonts w:ascii="Times New Roman" w:eastAsia="SimSun" w:hAnsi="Times New Roman" w:cs="Times New Roman"/>
+                <w:sz w:val="24"/>
+                <w:szCs w:val="24"/>
+              </w:rPr>
+              <w:t xml:space="preserve">heu, </w:t>
+            </w:r>
+            <w:r>
+              <w:rPr>
+                <w:rFonts w:ascii="Times New Roman" w:eastAsia="SimSun" w:hAnsi="Times New Roman" w:cs="Times New Roman"/>
+                <w:sz w:val="24"/>
+                <w:szCs w:val="24"/>
+                <w:lang w:eastAsia="zh-CN"/>
+              </w:rPr>
+              <w:t xml:space="preserve"> </w:t>
+            </w:r>
+            <w:r>
+              <w:rPr>
+                <w:rFonts w:ascii="Times New Roman" w:eastAsia="SimSun" w:hAnsi="Times New Roman" w:cs="Times New Roman"/>
+                <w:sz w:val="24"/>
+                <w:szCs w:val="24"/>
+                <w:lang w:eastAsia="zh-CN"/>
+              </w:rPr>
+              <w:t>厚實</w:t>
+            </w:r>
+            <w:r>
+              <w:rPr>
+                <w:rFonts w:ascii="Times New Roman" w:eastAsia="SimSun" w:hAnsi="Times New Roman" w:cs="Times New Roman"/>
+                <w:sz w:val="24"/>
+                <w:szCs w:val="24"/>
+                <w:lang w:eastAsia="zh-CN"/>
               </w:rPr>
               <w:t xml:space="preserve">, </w:t>
             </w:r>
@@ -5555,71 +3832,16 @@
                 <w:rFonts w:ascii="Times New Roman" w:eastAsia="SimSun" w:hAnsi="Times New Roman" w:cs="Times New Roman"/>
                 <w:sz w:val="24"/>
                 <w:szCs w:val="24"/>
-                <w:lang w:eastAsia="zh-CN"/>
-              </w:rPr>
-              <w:t xml:space="preserve"> </w:t>
-            </w:r>
-            <w:r>
-              <w:rPr>
-                <w:rFonts w:ascii="Times New Roman" w:eastAsia="SimSun" w:hAnsi="Times New Roman" w:cs="Times New Roman"/>
-                <w:sz w:val="24"/>
-                <w:szCs w:val="24"/>
-                <w:lang w:eastAsia="zh-CN"/>
-              </w:rPr>
-              <w:t>厚實</w:t>
-            </w:r>
-            <w:r>
-              <w:rPr>
-                <w:rFonts w:ascii="Times New Roman" w:eastAsia="SimSun" w:hAnsi="Times New Roman" w:cs="Times New Roman"/>
-                <w:sz w:val="24"/>
-                <w:szCs w:val="24"/>
-                <w:lang w:eastAsia="zh-CN"/>
-              </w:rPr>
-              <w:t xml:space="preserve">, </w:t>
-            </w:r>
-            <w:r>
-              <w:rPr>
-                <w:rFonts w:ascii="Times New Roman" w:eastAsia="SimSun" w:hAnsi="Times New Roman" w:cs="Times New Roman"/>
-                <w:sz w:val="24"/>
-                <w:szCs w:val="24"/>
               </w:rPr>
               <w:t>‘</w:t>
             </w:r>
-            <w:proofErr w:type="spellStart"/>
-            <w:r>
-              <w:rPr>
-                <w:rFonts w:ascii="Times New Roman" w:eastAsia="SimSun" w:hAnsi="Times New Roman" w:cs="Times New Roman"/>
-                <w:sz w:val="24"/>
-                <w:szCs w:val="24"/>
-              </w:rPr>
-              <w:t>heu</w:t>
-            </w:r>
-            <w:proofErr w:type="spellEnd"/>
-            <w:r>
-              <w:rPr>
-                <w:rFonts w:ascii="Times New Roman" w:eastAsia="SimSun" w:hAnsi="Times New Roman" w:cs="Times New Roman"/>
-                <w:sz w:val="24"/>
-                <w:szCs w:val="24"/>
-              </w:rPr>
-              <w:t xml:space="preserve"> </w:t>
-            </w:r>
-            <w:proofErr w:type="spellStart"/>
-            <w:r>
-              <w:rPr>
-                <w:rFonts w:ascii="Times New Roman" w:eastAsia="SimSun" w:hAnsi="Times New Roman" w:cs="Times New Roman"/>
-                <w:sz w:val="24"/>
-                <w:szCs w:val="24"/>
-              </w:rPr>
-              <w:t>zeh</w:t>
-            </w:r>
-            <w:proofErr w:type="spellEnd"/>
-            <w:r>
-              <w:rPr>
-                <w:rFonts w:ascii="Times New Roman" w:eastAsia="SimSun" w:hAnsi="Times New Roman" w:cs="Times New Roman"/>
-                <w:sz w:val="24"/>
-                <w:szCs w:val="24"/>
-              </w:rPr>
-              <w:t>.</w:t>
+            <w:r>
+              <w:rPr>
+                <w:rFonts w:ascii="Times New Roman" w:eastAsia="SimSun" w:hAnsi="Times New Roman" w:cs="Times New Roman"/>
+                <w:sz w:val="24"/>
+                <w:szCs w:val="24"/>
+              </w:rPr>
+              <w:t>heu zeh.</w:t>
             </w:r>
           </w:p>
         </w:tc>
@@ -5672,7 +3894,6 @@
               </w:rPr>
               <w:t xml:space="preserve"> </w:t>
             </w:r>
-            <w:proofErr w:type="spellStart"/>
             <w:r>
               <w:rPr>
                 <w:rFonts w:ascii="Times New Roman" w:eastAsia="SimSun" w:hAnsi="Times New Roman" w:cs="Times New Roman"/>
@@ -5681,7 +3902,6 @@
               </w:rPr>
               <w:t>zuh</w:t>
             </w:r>
-            <w:proofErr w:type="spellEnd"/>
             <w:proofErr w:type="gramEnd"/>
             <w:r>
               <w:rPr>
@@ -5758,7 +3978,6 @@
               </w:rPr>
               <w:t>‘</w:t>
             </w:r>
-            <w:proofErr w:type="spellStart"/>
             <w:r>
               <w:rPr>
                 <w:rFonts w:ascii="Times New Roman" w:eastAsia="SimSun" w:hAnsi="Times New Roman" w:cs="Times New Roman"/>
@@ -5773,16 +3992,7 @@
                 <w:sz w:val="24"/>
                 <w:szCs w:val="24"/>
               </w:rPr>
-              <w:t>é</w:t>
-            </w:r>
-            <w:proofErr w:type="spellEnd"/>
-            <w:r>
-              <w:rPr>
-                <w:rFonts w:ascii="Times New Roman" w:eastAsia="SimSun" w:hAnsi="Times New Roman" w:cs="Times New Roman"/>
-                <w:sz w:val="24"/>
-                <w:szCs w:val="24"/>
-              </w:rPr>
-              <w:t xml:space="preserve">. </w:t>
+              <w:t xml:space="preserve">é. </w:t>
             </w:r>
           </w:p>
         </w:tc>
@@ -5845,21 +4055,28 @@
               </w:rPr>
               <w:t xml:space="preserve"> </w:t>
             </w:r>
-            <w:proofErr w:type="spellStart"/>
-            <w:r>
-              <w:rPr>
-                <w:rFonts w:ascii="Times New Roman" w:eastAsia="SimSun" w:hAnsi="Times New Roman" w:cs="Times New Roman"/>
-                <w:sz w:val="24"/>
-                <w:szCs w:val="24"/>
-              </w:rPr>
-              <w:t>bóh</w:t>
-            </w:r>
-            <w:proofErr w:type="spellEnd"/>
-            <w:r>
-              <w:rPr>
-                <w:rFonts w:ascii="Times New Roman" w:eastAsia="SimSun" w:hAnsi="Times New Roman" w:cs="Times New Roman"/>
-                <w:sz w:val="24"/>
-                <w:szCs w:val="24"/>
+            <w:r>
+              <w:rPr>
+                <w:rFonts w:ascii="Times New Roman" w:eastAsia="SimSun" w:hAnsi="Times New Roman" w:cs="Times New Roman"/>
+                <w:sz w:val="24"/>
+                <w:szCs w:val="24"/>
+              </w:rPr>
+              <w:t xml:space="preserve">bóh </w:t>
+            </w:r>
+            <w:r>
+              <w:rPr>
+                <w:rFonts w:ascii="Times New Roman" w:eastAsia="SimSun" w:hAnsi="Times New Roman" w:cs="Times New Roman"/>
+                <w:sz w:val="24"/>
+                <w:szCs w:val="24"/>
+              </w:rPr>
+              <w:t>, (spare in body)</w:t>
+            </w:r>
+            <w:r>
+              <w:rPr>
+                <w:rFonts w:ascii="Times New Roman" w:eastAsia="SimSun" w:hAnsi="Times New Roman" w:cs="Times New Roman"/>
+                <w:sz w:val="24"/>
+                <w:szCs w:val="24"/>
+                <w:lang w:eastAsia="zh-CN"/>
               </w:rPr>
               <w:t xml:space="preserve"> </w:t>
             </w:r>
@@ -5868,15 +4085,24 @@
                 <w:rFonts w:ascii="Times New Roman" w:eastAsia="SimSun" w:hAnsi="Times New Roman" w:cs="Times New Roman"/>
                 <w:sz w:val="24"/>
                 <w:szCs w:val="24"/>
-              </w:rPr>
-              <w:t>, (spare in body)</w:t>
-            </w:r>
-            <w:r>
-              <w:rPr>
-                <w:rFonts w:ascii="Times New Roman" w:eastAsia="SimSun" w:hAnsi="Times New Roman" w:cs="Times New Roman"/>
-                <w:sz w:val="24"/>
-                <w:szCs w:val="24"/>
-                <w:lang w:eastAsia="zh-CN"/>
+                <w:lang w:eastAsia="zh-CN"/>
+              </w:rPr>
+              <w:t>瘦</w:t>
+            </w:r>
+            <w:r>
+              <w:rPr>
+                <w:rFonts w:ascii="Times New Roman" w:eastAsia="SimSun" w:hAnsi="Times New Roman" w:cs="Times New Roman"/>
+                <w:sz w:val="24"/>
+                <w:szCs w:val="24"/>
+                <w:lang w:eastAsia="zh-CN"/>
+              </w:rPr>
+              <w:t>,</w:t>
+            </w:r>
+            <w:r>
+              <w:rPr>
+                <w:rFonts w:ascii="Times New Roman" w:eastAsia="SimSun" w:hAnsi="Times New Roman" w:cs="Times New Roman"/>
+                <w:sz w:val="24"/>
+                <w:szCs w:val="24"/>
               </w:rPr>
               <w:t xml:space="preserve"> </w:t>
             </w:r>
@@ -5885,9 +4111,26 @@
                 <w:rFonts w:ascii="Times New Roman" w:eastAsia="SimSun" w:hAnsi="Times New Roman" w:cs="Times New Roman"/>
                 <w:sz w:val="24"/>
                 <w:szCs w:val="24"/>
-                <w:lang w:eastAsia="zh-CN"/>
-              </w:rPr>
-              <w:t>瘦</w:t>
+              </w:rPr>
+              <w:t xml:space="preserve"> seu’, (thinly sprinkled)</w:t>
+            </w:r>
+            <w:r>
+              <w:rPr>
+                <w:rFonts w:ascii="Times New Roman" w:eastAsia="SimSun" w:hAnsi="Times New Roman" w:cs="Times New Roman"/>
+                <w:sz w:val="24"/>
+                <w:szCs w:val="24"/>
+                <w:lang w:eastAsia="zh-CN"/>
+              </w:rPr>
+              <w:t xml:space="preserve"> </w:t>
+            </w:r>
+            <w:r>
+              <w:rPr>
+                <w:rFonts w:ascii="Times New Roman" w:eastAsia="SimSun" w:hAnsi="Times New Roman" w:cs="Times New Roman"/>
+                <w:sz w:val="24"/>
+                <w:szCs w:val="24"/>
+                <w:lang w:eastAsia="zh-CN"/>
+              </w:rPr>
+              <w:t>稀</w:t>
             </w:r>
             <w:r>
               <w:rPr>
@@ -5904,86 +4147,7 @@
                 <w:sz w:val="24"/>
                 <w:szCs w:val="24"/>
               </w:rPr>
-              <w:t xml:space="preserve"> </w:t>
-            </w:r>
-            <w:r>
-              <w:rPr>
-                <w:rFonts w:ascii="Times New Roman" w:eastAsia="SimSun" w:hAnsi="Times New Roman" w:cs="Times New Roman"/>
-                <w:sz w:val="24"/>
-                <w:szCs w:val="24"/>
-              </w:rPr>
-              <w:t xml:space="preserve"> </w:t>
-            </w:r>
-            <w:proofErr w:type="spellStart"/>
-            <w:r>
-              <w:rPr>
-                <w:rFonts w:ascii="Times New Roman" w:eastAsia="SimSun" w:hAnsi="Times New Roman" w:cs="Times New Roman"/>
-                <w:sz w:val="24"/>
-                <w:szCs w:val="24"/>
-              </w:rPr>
-              <w:t>seu</w:t>
-            </w:r>
-            <w:proofErr w:type="spellEnd"/>
-            <w:r>
-              <w:rPr>
-                <w:rFonts w:ascii="Times New Roman" w:eastAsia="SimSun" w:hAnsi="Times New Roman" w:cs="Times New Roman"/>
-                <w:sz w:val="24"/>
-                <w:szCs w:val="24"/>
-              </w:rPr>
-              <w:t>’, (thinly sprinkled)</w:t>
-            </w:r>
-            <w:r>
-              <w:rPr>
-                <w:rFonts w:ascii="Times New Roman" w:eastAsia="SimSun" w:hAnsi="Times New Roman" w:cs="Times New Roman"/>
-                <w:sz w:val="24"/>
-                <w:szCs w:val="24"/>
-                <w:lang w:eastAsia="zh-CN"/>
-              </w:rPr>
-              <w:t xml:space="preserve"> </w:t>
-            </w:r>
-            <w:r>
-              <w:rPr>
-                <w:rFonts w:ascii="Times New Roman" w:eastAsia="SimSun" w:hAnsi="Times New Roman" w:cs="Times New Roman"/>
-                <w:sz w:val="24"/>
-                <w:szCs w:val="24"/>
-                <w:lang w:eastAsia="zh-CN"/>
-              </w:rPr>
-              <w:t>稀</w:t>
-            </w:r>
-            <w:r>
-              <w:rPr>
-                <w:rFonts w:ascii="Times New Roman" w:eastAsia="SimSun" w:hAnsi="Times New Roman" w:cs="Times New Roman"/>
-                <w:sz w:val="24"/>
-                <w:szCs w:val="24"/>
-                <w:lang w:eastAsia="zh-CN"/>
-              </w:rPr>
-              <w:t>,</w:t>
-            </w:r>
-            <w:r>
-              <w:rPr>
-                <w:rFonts w:ascii="Times New Roman" w:eastAsia="SimSun" w:hAnsi="Times New Roman" w:cs="Times New Roman"/>
-                <w:sz w:val="24"/>
-                <w:szCs w:val="24"/>
-              </w:rPr>
-              <w:t xml:space="preserve"> </w:t>
-            </w:r>
-            <w:proofErr w:type="spellStart"/>
-            <w:r>
-              <w:rPr>
-                <w:rFonts w:ascii="Times New Roman" w:eastAsia="SimSun" w:hAnsi="Times New Roman" w:cs="Times New Roman"/>
-                <w:sz w:val="24"/>
-                <w:szCs w:val="24"/>
-              </w:rPr>
-              <w:t>hí</w:t>
-            </w:r>
-            <w:proofErr w:type="spellEnd"/>
-            <w:r>
-              <w:rPr>
-                <w:rFonts w:ascii="Times New Roman" w:eastAsia="SimSun" w:hAnsi="Times New Roman" w:cs="Times New Roman"/>
-                <w:sz w:val="24"/>
-                <w:szCs w:val="24"/>
-              </w:rPr>
-              <w:t xml:space="preserve">. </w:t>
+              <w:t xml:space="preserve"> hí. </w:t>
             </w:r>
           </w:p>
         </w:tc>
@@ -6060,16 +4224,7 @@
                 <w:sz w:val="24"/>
                 <w:szCs w:val="24"/>
               </w:rPr>
-              <w:t xml:space="preserve"> </w:t>
-            </w:r>
-            <w:proofErr w:type="spellStart"/>
-            <w:r>
-              <w:rPr>
-                <w:rFonts w:ascii="Times New Roman" w:eastAsia="SimSun" w:hAnsi="Times New Roman" w:cs="Times New Roman"/>
-                <w:sz w:val="24"/>
-                <w:szCs w:val="24"/>
-              </w:rPr>
-              <w:t>n</w:t>
+              <w:t xml:space="preserve"> n</w:t>
             </w:r>
             <w:r>
               <w:rPr>
@@ -6085,42 +4240,15 @@
                 <w:sz w:val="24"/>
                 <w:szCs w:val="24"/>
               </w:rPr>
-              <w:t>ng</w:t>
-            </w:r>
-            <w:proofErr w:type="spellEnd"/>
-            <w:r>
-              <w:rPr>
-                <w:rFonts w:ascii="Times New Roman" w:eastAsia="SimSun" w:hAnsi="Times New Roman" w:cs="Times New Roman"/>
-                <w:sz w:val="24"/>
-                <w:szCs w:val="24"/>
-              </w:rPr>
-              <w:t xml:space="preserve">’ </w:t>
-            </w:r>
-            <w:proofErr w:type="spellStart"/>
-            <w:r>
-              <w:rPr>
-                <w:rFonts w:ascii="Times New Roman" w:eastAsia="SimSun" w:hAnsi="Times New Roman" w:cs="Times New Roman"/>
-                <w:sz w:val="24"/>
-                <w:szCs w:val="24"/>
-              </w:rPr>
-              <w:t>k</w:t>
-            </w:r>
-            <w:r>
-              <w:rPr>
-                <w:rFonts w:ascii="Times New Roman" w:eastAsia="SimSun" w:hAnsi="Times New Roman" w:cs="Times New Roman"/>
-                <w:sz w:val="24"/>
-                <w:szCs w:val="24"/>
-              </w:rPr>
-              <w:t>ú</w:t>
-            </w:r>
-            <w:proofErr w:type="spellEnd"/>
-            <w:r>
-              <w:rPr>
-                <w:rFonts w:ascii="Times New Roman" w:eastAsia="SimSun" w:hAnsi="Times New Roman" w:cs="Times New Roman"/>
-                <w:sz w:val="24"/>
-                <w:szCs w:val="24"/>
-              </w:rPr>
-              <w:t>’</w:t>
+              <w:t>ng’ k</w:t>
+            </w:r>
+            <w:r>
+              <w:rPr>
+                <w:rFonts w:ascii="Times New Roman" w:eastAsia="SimSun" w:hAnsi="Times New Roman" w:cs="Times New Roman"/>
+                <w:sz w:val="24"/>
+                <w:szCs w:val="24"/>
+              </w:rPr>
+              <w:t>ú’</w:t>
             </w:r>
             <w:r>
               <w:rPr>
@@ -6197,18 +4325,8 @@
                 <w:sz w:val="24"/>
                 <w:szCs w:val="24"/>
               </w:rPr>
-              <w:t xml:space="preserve">meh </w:t>
-            </w:r>
-            <w:proofErr w:type="spellStart"/>
-            <w:r>
-              <w:rPr>
-                <w:rFonts w:ascii="Times New Roman" w:eastAsia="SimSun" w:hAnsi="Times New Roman" w:cs="Times New Roman"/>
-                <w:sz w:val="24"/>
-                <w:szCs w:val="24"/>
-              </w:rPr>
-              <w:t>zz</w:t>
-            </w:r>
-            <w:proofErr w:type="spellEnd"/>
+              <w:t>meh zz</w:t>
+            </w:r>
             <w:r>
               <w:rPr>
                 <w:rFonts w:ascii="Times New Roman" w:eastAsia="SimSun" w:hAnsi="Times New Roman" w:cs="Times New Roman"/>
@@ -6266,25 +4384,7 @@
                 <w:sz w:val="24"/>
                 <w:szCs w:val="24"/>
               </w:rPr>
-              <w:t xml:space="preserve">van’ </w:t>
-            </w:r>
-            <w:proofErr w:type="spellStart"/>
-            <w:r>
-              <w:rPr>
-                <w:rFonts w:ascii="Times New Roman" w:eastAsia="SimSun" w:hAnsi="Times New Roman" w:cs="Times New Roman"/>
-                <w:sz w:val="24"/>
-                <w:szCs w:val="24"/>
-              </w:rPr>
-              <w:t>veh</w:t>
-            </w:r>
-            <w:proofErr w:type="spellEnd"/>
-            <w:r>
-              <w:rPr>
-                <w:rFonts w:ascii="Times New Roman" w:eastAsia="SimSun" w:hAnsi="Times New Roman" w:cs="Times New Roman"/>
-                <w:sz w:val="24"/>
-                <w:szCs w:val="24"/>
-              </w:rPr>
-              <w:t xml:space="preserve">, (affair) </w:t>
+              <w:t xml:space="preserve">van’ veh, (affair) </w:t>
             </w:r>
             <w:r>
               <w:rPr>
@@ -6313,41 +4413,13 @@
               </w:rPr>
               <w:t xml:space="preserve">,  </w:t>
             </w:r>
-            <w:proofErr w:type="spellStart"/>
-            <w:r>
-              <w:rPr>
-                <w:rFonts w:ascii="Times New Roman" w:eastAsia="SimSun" w:hAnsi="Times New Roman" w:cs="Times New Roman"/>
-                <w:sz w:val="24"/>
-                <w:szCs w:val="24"/>
-              </w:rPr>
-              <w:t>zz</w:t>
-            </w:r>
-            <w:proofErr w:type="spellEnd"/>
-            <w:r>
-              <w:rPr>
-                <w:rFonts w:ascii="Times New Roman" w:eastAsia="SimSun" w:hAnsi="Times New Roman" w:cs="Times New Roman"/>
-                <w:sz w:val="24"/>
-                <w:szCs w:val="24"/>
-              </w:rPr>
-              <w:t>’ ‘</w:t>
-            </w:r>
-            <w:proofErr w:type="spellStart"/>
-            <w:r>
-              <w:rPr>
-                <w:rFonts w:ascii="Times New Roman" w:eastAsia="SimSun" w:hAnsi="Times New Roman" w:cs="Times New Roman"/>
-                <w:sz w:val="24"/>
-                <w:szCs w:val="24"/>
-              </w:rPr>
-              <w:t>t’í</w:t>
-            </w:r>
-            <w:proofErr w:type="spellEnd"/>
-            <w:r>
-              <w:rPr>
-                <w:rFonts w:ascii="Times New Roman" w:eastAsia="SimSun" w:hAnsi="Times New Roman" w:cs="Times New Roman"/>
-                <w:sz w:val="24"/>
-                <w:szCs w:val="24"/>
-              </w:rPr>
-              <w:t xml:space="preserve">. </w:t>
+            <w:r>
+              <w:rPr>
+                <w:rFonts w:ascii="Times New Roman" w:eastAsia="SimSun" w:hAnsi="Times New Roman" w:cs="Times New Roman"/>
+                <w:sz w:val="24"/>
+                <w:szCs w:val="24"/>
+              </w:rPr>
+              <w:t xml:space="preserve">zz’ ‘t’í. </w:t>
             </w:r>
           </w:p>
         </w:tc>
@@ -6440,41 +4512,67 @@
                 <w:sz w:val="24"/>
                 <w:szCs w:val="24"/>
               </w:rPr>
+              <w:t xml:space="preserve"> sz siang, </w:t>
+            </w:r>
+            <w:r>
+              <w:rPr>
+                <w:rFonts w:ascii="Times New Roman" w:eastAsia="SimSun" w:hAnsi="Times New Roman" w:cs="Times New Roman"/>
+                <w:sz w:val="24"/>
+                <w:szCs w:val="24"/>
+                <w:lang w:eastAsia="zh-CN"/>
+              </w:rPr>
               <w:t xml:space="preserve"> </w:t>
             </w:r>
-            <w:proofErr w:type="spellStart"/>
-            <w:r>
-              <w:rPr>
-                <w:rFonts w:ascii="Times New Roman" w:eastAsia="SimSun" w:hAnsi="Times New Roman" w:cs="Times New Roman"/>
-                <w:sz w:val="24"/>
-                <w:szCs w:val="24"/>
-              </w:rPr>
-              <w:t>sz</w:t>
-            </w:r>
-            <w:proofErr w:type="spellEnd"/>
-            <w:r>
-              <w:rPr>
-                <w:rFonts w:ascii="Times New Roman" w:eastAsia="SimSun" w:hAnsi="Times New Roman" w:cs="Times New Roman"/>
-                <w:sz w:val="24"/>
-                <w:szCs w:val="24"/>
+            <w:r>
+              <w:rPr>
+                <w:rFonts w:ascii="Times New Roman" w:eastAsia="SimSun" w:hAnsi="Times New Roman" w:cs="Times New Roman"/>
+                <w:sz w:val="24"/>
+                <w:szCs w:val="24"/>
+                <w:lang w:eastAsia="zh-CN"/>
+              </w:rPr>
+              <w:t>思念</w:t>
+            </w:r>
+            <w:r>
+              <w:rPr>
+                <w:rFonts w:ascii="Times New Roman" w:eastAsia="SimSun" w:hAnsi="Times New Roman" w:cs="Times New Roman"/>
+                <w:sz w:val="24"/>
+                <w:szCs w:val="24"/>
+                <w:lang w:eastAsia="zh-CN"/>
+              </w:rPr>
+              <w:t xml:space="preserve">,  </w:t>
+            </w:r>
+            <w:r>
+              <w:rPr>
+                <w:rFonts w:ascii="Times New Roman" w:eastAsia="SimSun" w:hAnsi="Times New Roman" w:cs="Times New Roman"/>
+                <w:sz w:val="24"/>
+                <w:szCs w:val="24"/>
+              </w:rPr>
+              <w:t xml:space="preserve">sz nian’, </w:t>
+            </w:r>
+            <w:r>
+              <w:rPr>
+                <w:rFonts w:ascii="Times New Roman" w:eastAsia="SimSun" w:hAnsi="Times New Roman" w:cs="Times New Roman"/>
+                <w:sz w:val="24"/>
+                <w:szCs w:val="24"/>
+                <w:lang w:eastAsia="zh-CN"/>
               </w:rPr>
               <w:t xml:space="preserve"> </w:t>
             </w:r>
-            <w:proofErr w:type="spellStart"/>
-            <w:r>
-              <w:rPr>
-                <w:rFonts w:ascii="Times New Roman" w:eastAsia="SimSun" w:hAnsi="Times New Roman" w:cs="Times New Roman"/>
-                <w:sz w:val="24"/>
-                <w:szCs w:val="24"/>
-              </w:rPr>
-              <w:t>siang</w:t>
-            </w:r>
-            <w:proofErr w:type="spellEnd"/>
-            <w:r>
-              <w:rPr>
-                <w:rFonts w:ascii="Times New Roman" w:eastAsia="SimSun" w:hAnsi="Times New Roman" w:cs="Times New Roman"/>
-                <w:sz w:val="24"/>
-                <w:szCs w:val="24"/>
+            <w:r>
+              <w:rPr>
+                <w:rFonts w:ascii="Times New Roman" w:eastAsia="SimSun" w:hAnsi="Times New Roman" w:cs="Times New Roman"/>
+                <w:sz w:val="24"/>
+                <w:szCs w:val="24"/>
+                <w:lang w:eastAsia="zh-CN"/>
+              </w:rPr>
+              <w:t>想念</w:t>
+            </w:r>
+            <w:r>
+              <w:rPr>
+                <w:rFonts w:ascii="Times New Roman" w:eastAsia="SimSun" w:hAnsi="Times New Roman" w:cs="Times New Roman"/>
+                <w:sz w:val="24"/>
+                <w:szCs w:val="24"/>
+                <w:lang w:eastAsia="zh-CN"/>
               </w:rPr>
               <w:t xml:space="preserve">, </w:t>
             </w:r>
@@ -6483,6 +4581,14 @@
                 <w:rFonts w:ascii="Times New Roman" w:eastAsia="SimSun" w:hAnsi="Times New Roman" w:cs="Times New Roman"/>
                 <w:sz w:val="24"/>
                 <w:szCs w:val="24"/>
+              </w:rPr>
+              <w:t>‘siang nian’, (think himself great)</w:t>
+            </w:r>
+            <w:r>
+              <w:rPr>
+                <w:rFonts w:ascii="Times New Roman" w:eastAsia="SimSun" w:hAnsi="Times New Roman" w:cs="Times New Roman"/>
+                <w:sz w:val="24"/>
+                <w:szCs w:val="24"/>
                 <w:lang w:eastAsia="zh-CN"/>
               </w:rPr>
               <w:t xml:space="preserve"> </w:t>
@@ -6494,70 +4600,7 @@
                 <w:szCs w:val="24"/>
                 <w:lang w:eastAsia="zh-CN"/>
               </w:rPr>
-              <w:t>思念</w:t>
-            </w:r>
-            <w:r>
-              <w:rPr>
-                <w:rFonts w:ascii="Times New Roman" w:eastAsia="SimSun" w:hAnsi="Times New Roman" w:cs="Times New Roman"/>
-                <w:sz w:val="24"/>
-                <w:szCs w:val="24"/>
-                <w:lang w:eastAsia="zh-CN"/>
-              </w:rPr>
-              <w:t xml:space="preserve">,  </w:t>
-            </w:r>
-            <w:proofErr w:type="spellStart"/>
-            <w:r>
-              <w:rPr>
-                <w:rFonts w:ascii="Times New Roman" w:eastAsia="SimSun" w:hAnsi="Times New Roman" w:cs="Times New Roman"/>
-                <w:sz w:val="24"/>
-                <w:szCs w:val="24"/>
-              </w:rPr>
-              <w:t>sz</w:t>
-            </w:r>
-            <w:proofErr w:type="spellEnd"/>
-            <w:r>
-              <w:rPr>
-                <w:rFonts w:ascii="Times New Roman" w:eastAsia="SimSun" w:hAnsi="Times New Roman" w:cs="Times New Roman"/>
-                <w:sz w:val="24"/>
-                <w:szCs w:val="24"/>
-              </w:rPr>
-              <w:t xml:space="preserve"> </w:t>
-            </w:r>
-            <w:proofErr w:type="spellStart"/>
-            <w:r>
-              <w:rPr>
-                <w:rFonts w:ascii="Times New Roman" w:eastAsia="SimSun" w:hAnsi="Times New Roman" w:cs="Times New Roman"/>
-                <w:sz w:val="24"/>
-                <w:szCs w:val="24"/>
-              </w:rPr>
-              <w:t>nian</w:t>
-            </w:r>
-            <w:proofErr w:type="spellEnd"/>
-            <w:r>
-              <w:rPr>
-                <w:rFonts w:ascii="Times New Roman" w:eastAsia="SimSun" w:hAnsi="Times New Roman" w:cs="Times New Roman"/>
-                <w:sz w:val="24"/>
-                <w:szCs w:val="24"/>
-              </w:rPr>
-              <w:t xml:space="preserve">’, </w:t>
-            </w:r>
-            <w:r>
-              <w:rPr>
-                <w:rFonts w:ascii="Times New Roman" w:eastAsia="SimSun" w:hAnsi="Times New Roman" w:cs="Times New Roman"/>
-                <w:sz w:val="24"/>
-                <w:szCs w:val="24"/>
-                <w:lang w:eastAsia="zh-CN"/>
-              </w:rPr>
-              <w:t xml:space="preserve"> </w:t>
-            </w:r>
-            <w:r>
-              <w:rPr>
-                <w:rFonts w:ascii="Times New Roman" w:eastAsia="SimSun" w:hAnsi="Times New Roman" w:cs="Times New Roman"/>
-                <w:sz w:val="24"/>
-                <w:szCs w:val="24"/>
-                <w:lang w:eastAsia="zh-CN"/>
-              </w:rPr>
-              <w:t>想念</w:t>
+              <w:t>擺架子</w:t>
             </w:r>
             <w:r>
               <w:rPr>
@@ -6574,132 +4617,7 @@
                 <w:sz w:val="24"/>
                 <w:szCs w:val="24"/>
               </w:rPr>
-              <w:t>‘</w:t>
-            </w:r>
-            <w:proofErr w:type="spellStart"/>
-            <w:r>
-              <w:rPr>
-                <w:rFonts w:ascii="Times New Roman" w:eastAsia="SimSun" w:hAnsi="Times New Roman" w:cs="Times New Roman"/>
-                <w:sz w:val="24"/>
-                <w:szCs w:val="24"/>
-              </w:rPr>
-              <w:t>siang</w:t>
-            </w:r>
-            <w:proofErr w:type="spellEnd"/>
-            <w:r>
-              <w:rPr>
-                <w:rFonts w:ascii="Times New Roman" w:eastAsia="SimSun" w:hAnsi="Times New Roman" w:cs="Times New Roman"/>
-                <w:sz w:val="24"/>
-                <w:szCs w:val="24"/>
-              </w:rPr>
-              <w:t xml:space="preserve"> </w:t>
-            </w:r>
-            <w:proofErr w:type="spellStart"/>
-            <w:r>
-              <w:rPr>
-                <w:rFonts w:ascii="Times New Roman" w:eastAsia="SimSun" w:hAnsi="Times New Roman" w:cs="Times New Roman"/>
-                <w:sz w:val="24"/>
-                <w:szCs w:val="24"/>
-              </w:rPr>
-              <w:t>nian</w:t>
-            </w:r>
-            <w:proofErr w:type="spellEnd"/>
-            <w:r>
-              <w:rPr>
-                <w:rFonts w:ascii="Times New Roman" w:eastAsia="SimSun" w:hAnsi="Times New Roman" w:cs="Times New Roman"/>
-                <w:sz w:val="24"/>
-                <w:szCs w:val="24"/>
-              </w:rPr>
-              <w:t>’, (think himself great)</w:t>
-            </w:r>
-            <w:r>
-              <w:rPr>
-                <w:rFonts w:ascii="Times New Roman" w:eastAsia="SimSun" w:hAnsi="Times New Roman" w:cs="Times New Roman"/>
-                <w:sz w:val="24"/>
-                <w:szCs w:val="24"/>
-                <w:lang w:eastAsia="zh-CN"/>
-              </w:rPr>
-              <w:t xml:space="preserve"> </w:t>
-            </w:r>
-            <w:r>
-              <w:rPr>
-                <w:rFonts w:ascii="Times New Roman" w:eastAsia="SimSun" w:hAnsi="Times New Roman" w:cs="Times New Roman"/>
-                <w:sz w:val="24"/>
-                <w:szCs w:val="24"/>
-                <w:lang w:eastAsia="zh-CN"/>
-              </w:rPr>
-              <w:t>擺架子</w:t>
-            </w:r>
-            <w:r>
-              <w:rPr>
-                <w:rFonts w:ascii="Times New Roman" w:eastAsia="SimSun" w:hAnsi="Times New Roman" w:cs="Times New Roman"/>
-                <w:sz w:val="24"/>
-                <w:szCs w:val="24"/>
-                <w:lang w:eastAsia="zh-CN"/>
-              </w:rPr>
-              <w:t xml:space="preserve">, </w:t>
-            </w:r>
-            <w:r>
-              <w:rPr>
-                <w:rFonts w:ascii="Times New Roman" w:eastAsia="SimSun" w:hAnsi="Times New Roman" w:cs="Times New Roman"/>
-                <w:sz w:val="24"/>
-                <w:szCs w:val="24"/>
-              </w:rPr>
-              <w:t xml:space="preserve"> ‘</w:t>
-            </w:r>
-            <w:proofErr w:type="spellStart"/>
-            <w:r>
-              <w:rPr>
-                <w:rFonts w:ascii="Times New Roman" w:eastAsia="SimSun" w:hAnsi="Times New Roman" w:cs="Times New Roman"/>
-                <w:sz w:val="24"/>
-                <w:szCs w:val="24"/>
-              </w:rPr>
-              <w:t>pá</w:t>
-            </w:r>
-            <w:proofErr w:type="spellEnd"/>
-            <w:r>
-              <w:rPr>
-                <w:rFonts w:ascii="Times New Roman" w:eastAsia="SimSun" w:hAnsi="Times New Roman" w:cs="Times New Roman"/>
-                <w:sz w:val="24"/>
-                <w:szCs w:val="24"/>
-              </w:rPr>
-              <w:t xml:space="preserve"> </w:t>
-            </w:r>
-            <w:proofErr w:type="spellStart"/>
-            <w:r>
-              <w:rPr>
-                <w:rFonts w:ascii="Times New Roman" w:eastAsia="SimSun" w:hAnsi="Times New Roman" w:cs="Times New Roman"/>
-                <w:sz w:val="24"/>
-                <w:szCs w:val="24"/>
-              </w:rPr>
-              <w:t>ká</w:t>
-            </w:r>
-            <w:proofErr w:type="spellEnd"/>
-            <w:r>
-              <w:rPr>
-                <w:rFonts w:ascii="Times New Roman" w:eastAsia="SimSun" w:hAnsi="Times New Roman" w:cs="Times New Roman"/>
-                <w:sz w:val="24"/>
-                <w:szCs w:val="24"/>
-              </w:rPr>
-              <w:t>’ ‘</w:t>
-            </w:r>
-            <w:proofErr w:type="spellStart"/>
-            <w:r>
-              <w:rPr>
-                <w:rFonts w:ascii="Times New Roman" w:eastAsia="SimSun" w:hAnsi="Times New Roman" w:cs="Times New Roman"/>
-                <w:sz w:val="24"/>
-                <w:szCs w:val="24"/>
-              </w:rPr>
-              <w:t>tsz</w:t>
-            </w:r>
-            <w:proofErr w:type="spellEnd"/>
-            <w:r>
-              <w:rPr>
-                <w:rFonts w:ascii="Times New Roman" w:eastAsia="SimSun" w:hAnsi="Times New Roman" w:cs="Times New Roman"/>
-                <w:sz w:val="24"/>
-                <w:szCs w:val="24"/>
-              </w:rPr>
-              <w:t xml:space="preserve">. </w:t>
+              <w:t xml:space="preserve"> ‘pá ká’ ‘tsz. </w:t>
             </w:r>
           </w:p>
         </w:tc>
@@ -6783,54 +4701,26 @@
                 <w:sz w:val="24"/>
                 <w:szCs w:val="24"/>
               </w:rPr>
+              <w:t xml:space="preserve"> t’sú</w:t>
+            </w:r>
+            <w:proofErr w:type="gramEnd"/>
+            <w:r>
+              <w:rPr>
+                <w:rFonts w:ascii="Times New Roman" w:eastAsia="SimSun" w:hAnsi="Times New Roman" w:cs="Times New Roman"/>
+                <w:sz w:val="24"/>
+                <w:szCs w:val="24"/>
+              </w:rPr>
+              <w:t xml:space="preserve"> san, (in order)</w:t>
+            </w:r>
+            <w:r>
+              <w:rPr>
+                <w:rFonts w:ascii="Times New Roman" w:eastAsia="SimSun" w:hAnsi="Times New Roman" w:cs="Times New Roman"/>
+                <w:sz w:val="24"/>
+                <w:szCs w:val="24"/>
+                <w:lang w:eastAsia="zh-CN"/>
+              </w:rPr>
               <w:t xml:space="preserve"> </w:t>
             </w:r>
-            <w:proofErr w:type="spellStart"/>
-            <w:r>
-              <w:rPr>
-                <w:rFonts w:ascii="Times New Roman" w:eastAsia="SimSun" w:hAnsi="Times New Roman" w:cs="Times New Roman"/>
-                <w:sz w:val="24"/>
-                <w:szCs w:val="24"/>
-              </w:rPr>
-              <w:t>t’sú</w:t>
-            </w:r>
-            <w:proofErr w:type="spellEnd"/>
-            <w:proofErr w:type="gramEnd"/>
-            <w:r>
-              <w:rPr>
-                <w:rFonts w:ascii="Times New Roman" w:eastAsia="SimSun" w:hAnsi="Times New Roman" w:cs="Times New Roman"/>
-                <w:sz w:val="24"/>
-                <w:szCs w:val="24"/>
-              </w:rPr>
-              <w:t xml:space="preserve"> </w:t>
-            </w:r>
-            <w:proofErr w:type="spellStart"/>
-            <w:r>
-              <w:rPr>
-                <w:rFonts w:ascii="Times New Roman" w:eastAsia="SimSun" w:hAnsi="Times New Roman" w:cs="Times New Roman"/>
-                <w:sz w:val="24"/>
-                <w:szCs w:val="24"/>
-              </w:rPr>
-              <w:t>san</w:t>
-            </w:r>
-            <w:proofErr w:type="spellEnd"/>
-            <w:r>
-              <w:rPr>
-                <w:rFonts w:ascii="Times New Roman" w:eastAsia="SimSun" w:hAnsi="Times New Roman" w:cs="Times New Roman"/>
-                <w:sz w:val="24"/>
-                <w:szCs w:val="24"/>
-              </w:rPr>
-              <w:t>, (in order)</w:t>
-            </w:r>
-            <w:r>
-              <w:rPr>
-                <w:rFonts w:ascii="Times New Roman" w:eastAsia="SimSun" w:hAnsi="Times New Roman" w:cs="Times New Roman"/>
-                <w:sz w:val="24"/>
-                <w:szCs w:val="24"/>
-                <w:lang w:eastAsia="zh-CN"/>
-              </w:rPr>
-              <w:t xml:space="preserve"> </w:t>
-            </w:r>
             <w:r>
               <w:rPr>
                 <w:rFonts w:ascii="Times New Roman" w:eastAsia="SimSun" w:hAnsi="Times New Roman" w:cs="Times New Roman"/>
@@ -6855,43 +4745,7 @@
                 <w:sz w:val="24"/>
                 <w:szCs w:val="24"/>
               </w:rPr>
-              <w:t xml:space="preserve"> </w:t>
-            </w:r>
-            <w:proofErr w:type="spellStart"/>
-            <w:r>
-              <w:rPr>
-                <w:rFonts w:ascii="Times New Roman" w:eastAsia="SimSun" w:hAnsi="Times New Roman" w:cs="Times New Roman"/>
-                <w:sz w:val="24"/>
-                <w:szCs w:val="24"/>
-              </w:rPr>
-              <w:t>dí</w:t>
-            </w:r>
-            <w:proofErr w:type="spellEnd"/>
-            <w:r>
-              <w:rPr>
-                <w:rFonts w:ascii="Times New Roman" w:eastAsia="SimSun" w:hAnsi="Times New Roman" w:cs="Times New Roman"/>
-                <w:sz w:val="24"/>
-                <w:szCs w:val="24"/>
-              </w:rPr>
-              <w:t xml:space="preserve">’ </w:t>
-            </w:r>
-            <w:proofErr w:type="spellStart"/>
-            <w:r>
-              <w:rPr>
-                <w:rFonts w:ascii="Times New Roman" w:eastAsia="SimSun" w:hAnsi="Times New Roman" w:cs="Times New Roman"/>
-                <w:sz w:val="24"/>
-                <w:szCs w:val="24"/>
-              </w:rPr>
-              <w:t>san</w:t>
-            </w:r>
-            <w:proofErr w:type="spellEnd"/>
-            <w:r>
-              <w:rPr>
-                <w:rFonts w:ascii="Times New Roman" w:eastAsia="SimSun" w:hAnsi="Times New Roman" w:cs="Times New Roman"/>
-                <w:sz w:val="24"/>
-                <w:szCs w:val="24"/>
-              </w:rPr>
-              <w:t xml:space="preserve">. </w:t>
+              <w:t xml:space="preserve"> dí’ san. </w:t>
             </w:r>
           </w:p>
         </w:tc>
@@ -6959,50 +4813,32 @@
                 <w:sz w:val="24"/>
                 <w:szCs w:val="24"/>
               </w:rPr>
+              <w:t xml:space="preserve"> k’</w:t>
+            </w:r>
+            <w:r>
+              <w:rPr>
+                <w:rFonts w:ascii="Times New Roman" w:eastAsia="SimSun" w:hAnsi="Times New Roman" w:cs="Times New Roman"/>
+                <w:sz w:val="24"/>
+                <w:szCs w:val="24"/>
+              </w:rPr>
+              <w:t>ö</w:t>
+            </w:r>
+            <w:r>
+              <w:rPr>
+                <w:rFonts w:ascii="Times New Roman" w:eastAsia="SimSun" w:hAnsi="Times New Roman" w:cs="Times New Roman"/>
+                <w:sz w:val="24"/>
+                <w:szCs w:val="24"/>
+              </w:rPr>
+              <w:t xml:space="preserve">h, (quench) </w:t>
+            </w:r>
+            <w:r>
+              <w:rPr>
+                <w:rFonts w:ascii="Times New Roman" w:eastAsia="SimSun" w:hAnsi="Times New Roman" w:cs="Times New Roman"/>
+                <w:sz w:val="24"/>
+                <w:szCs w:val="24"/>
+              </w:rPr>
               <w:t xml:space="preserve"> </w:t>
             </w:r>
-            <w:proofErr w:type="spellStart"/>
-            <w:r>
-              <w:rPr>
-                <w:rFonts w:ascii="Times New Roman" w:eastAsia="SimSun" w:hAnsi="Times New Roman" w:cs="Times New Roman"/>
-                <w:sz w:val="24"/>
-                <w:szCs w:val="24"/>
-              </w:rPr>
-              <w:t>k’</w:t>
-            </w:r>
-            <w:r>
-              <w:rPr>
-                <w:rFonts w:ascii="Times New Roman" w:eastAsia="SimSun" w:hAnsi="Times New Roman" w:cs="Times New Roman"/>
-                <w:sz w:val="24"/>
-                <w:szCs w:val="24"/>
-              </w:rPr>
-              <w:t>ö</w:t>
-            </w:r>
-            <w:r>
-              <w:rPr>
-                <w:rFonts w:ascii="Times New Roman" w:eastAsia="SimSun" w:hAnsi="Times New Roman" w:cs="Times New Roman"/>
-                <w:sz w:val="24"/>
-                <w:szCs w:val="24"/>
-              </w:rPr>
-              <w:t>h</w:t>
-            </w:r>
-            <w:proofErr w:type="spellEnd"/>
-            <w:r>
-              <w:rPr>
-                <w:rFonts w:ascii="Times New Roman" w:eastAsia="SimSun" w:hAnsi="Times New Roman" w:cs="Times New Roman"/>
-                <w:sz w:val="24"/>
-                <w:szCs w:val="24"/>
-              </w:rPr>
-              <w:t xml:space="preserve">, (quench) </w:t>
-            </w:r>
-            <w:r>
-              <w:rPr>
-                <w:rFonts w:ascii="Times New Roman" w:eastAsia="SimSun" w:hAnsi="Times New Roman" w:cs="Times New Roman"/>
-                <w:sz w:val="24"/>
-                <w:szCs w:val="24"/>
-              </w:rPr>
-              <w:t xml:space="preserve"> </w:t>
-            </w:r>
             <w:r>
               <w:rPr>
                 <w:rFonts w:ascii="Times New Roman" w:eastAsia="SimSun" w:hAnsi="Times New Roman" w:cs="Times New Roman"/>
@@ -7027,43 +4863,7 @@
                 <w:sz w:val="24"/>
                 <w:szCs w:val="24"/>
               </w:rPr>
-              <w:t>‘</w:t>
-            </w:r>
-            <w:proofErr w:type="spellStart"/>
-            <w:r>
-              <w:rPr>
-                <w:rFonts w:ascii="Times New Roman" w:eastAsia="SimSun" w:hAnsi="Times New Roman" w:cs="Times New Roman"/>
-                <w:sz w:val="24"/>
-                <w:szCs w:val="24"/>
-              </w:rPr>
-              <w:t>ká</w:t>
-            </w:r>
-            <w:proofErr w:type="spellEnd"/>
-            <w:r>
-              <w:rPr>
-                <w:rFonts w:ascii="Times New Roman" w:eastAsia="SimSun" w:hAnsi="Times New Roman" w:cs="Times New Roman"/>
-                <w:sz w:val="24"/>
-                <w:szCs w:val="24"/>
-              </w:rPr>
-              <w:t xml:space="preserve"> </w:t>
-            </w:r>
-            <w:proofErr w:type="spellStart"/>
-            <w:r>
-              <w:rPr>
-                <w:rFonts w:ascii="Times New Roman" w:eastAsia="SimSun" w:hAnsi="Times New Roman" w:cs="Times New Roman"/>
-                <w:sz w:val="24"/>
-                <w:szCs w:val="24"/>
-              </w:rPr>
-              <w:t>köh</w:t>
-            </w:r>
-            <w:proofErr w:type="spellEnd"/>
-            <w:r>
-              <w:rPr>
-                <w:rFonts w:ascii="Times New Roman" w:eastAsia="SimSun" w:hAnsi="Times New Roman" w:cs="Times New Roman"/>
-                <w:sz w:val="24"/>
-                <w:szCs w:val="24"/>
-              </w:rPr>
-              <w:t xml:space="preserve">. </w:t>
+              <w:t xml:space="preserve">‘ká köh. </w:t>
             </w:r>
           </w:p>
         </w:tc>
@@ -7119,16 +4919,14 @@
               </w:rPr>
               <w:t xml:space="preserve">, </w:t>
             </w:r>
-            <w:proofErr w:type="spellStart"/>
-            <w:r>
-              <w:rPr>
-                <w:rFonts w:ascii="Times New Roman" w:eastAsia="SimSun" w:hAnsi="Times New Roman" w:cs="Times New Roman"/>
-                <w:sz w:val="24"/>
-                <w:szCs w:val="24"/>
-              </w:rPr>
-              <w:t>zeh</w:t>
-            </w:r>
-            <w:proofErr w:type="spellEnd"/>
+            <w:r>
+              <w:rPr>
+                <w:rFonts w:ascii="Times New Roman" w:eastAsia="SimSun" w:hAnsi="Times New Roman" w:cs="Times New Roman"/>
+                <w:sz w:val="24"/>
+                <w:szCs w:val="24"/>
+              </w:rPr>
+              <w:t>zeh san, (thirteenth)</w:t>
+            </w:r>
             <w:r>
               <w:rPr>
                 <w:rFonts w:ascii="Times New Roman" w:eastAsia="SimSun" w:hAnsi="Times New Roman" w:cs="Times New Roman"/>
@@ -7137,29 +4935,12 @@
               </w:rPr>
               <w:t xml:space="preserve"> </w:t>
             </w:r>
-            <w:proofErr w:type="spellStart"/>
-            <w:r>
-              <w:rPr>
-                <w:rFonts w:ascii="Times New Roman" w:eastAsia="SimSun" w:hAnsi="Times New Roman" w:cs="Times New Roman"/>
-                <w:sz w:val="24"/>
-                <w:szCs w:val="24"/>
-              </w:rPr>
-              <w:t>san</w:t>
-            </w:r>
-            <w:proofErr w:type="spellEnd"/>
-            <w:r>
-              <w:rPr>
-                <w:rFonts w:ascii="Times New Roman" w:eastAsia="SimSun" w:hAnsi="Times New Roman" w:cs="Times New Roman"/>
-                <w:sz w:val="24"/>
-                <w:szCs w:val="24"/>
-              </w:rPr>
-              <w:t>, (thirteenth)</w:t>
-            </w:r>
-            <w:r>
-              <w:rPr>
-                <w:rFonts w:ascii="Times New Roman" w:eastAsia="SimSun" w:hAnsi="Times New Roman" w:cs="Times New Roman"/>
-                <w:sz w:val="24"/>
-                <w:szCs w:val="24"/>
+            <w:r>
+              <w:rPr>
+                <w:rFonts w:ascii="Times New Roman" w:eastAsia="SimSun" w:hAnsi="Times New Roman" w:cs="Times New Roman"/>
+                <w:sz w:val="24"/>
+                <w:szCs w:val="24"/>
+                <w:lang w:eastAsia="zh-CN"/>
               </w:rPr>
               <w:t xml:space="preserve"> </w:t>
             </w:r>
@@ -7170,15 +4951,6 @@
                 <w:szCs w:val="24"/>
                 <w:lang w:eastAsia="zh-CN"/>
               </w:rPr>
-              <w:t xml:space="preserve"> </w:t>
-            </w:r>
-            <w:r>
-              <w:rPr>
-                <w:rFonts w:ascii="Times New Roman" w:eastAsia="SimSun" w:hAnsi="Times New Roman" w:cs="Times New Roman"/>
-                <w:sz w:val="24"/>
-                <w:szCs w:val="24"/>
-                <w:lang w:eastAsia="zh-CN"/>
-              </w:rPr>
               <w:t>第十三</w:t>
             </w:r>
             <w:r>
@@ -7190,59 +4962,13 @@
               </w:rPr>
               <w:t xml:space="preserve">, </w:t>
             </w:r>
-            <w:proofErr w:type="spellStart"/>
-            <w:r>
-              <w:rPr>
-                <w:rFonts w:ascii="Times New Roman" w:eastAsia="SimSun" w:hAnsi="Times New Roman" w:cs="Times New Roman"/>
-                <w:sz w:val="24"/>
-                <w:szCs w:val="24"/>
-              </w:rPr>
-              <w:t>dí</w:t>
-            </w:r>
-            <w:proofErr w:type="spellEnd"/>
-            <w:r>
-              <w:rPr>
-                <w:rFonts w:ascii="Times New Roman" w:eastAsia="SimSun" w:hAnsi="Times New Roman" w:cs="Times New Roman"/>
-                <w:sz w:val="24"/>
-                <w:szCs w:val="24"/>
-              </w:rPr>
-              <w:t xml:space="preserve">’ </w:t>
-            </w:r>
-            <w:proofErr w:type="spellStart"/>
-            <w:r>
-              <w:rPr>
-                <w:rFonts w:ascii="Times New Roman" w:eastAsia="SimSun" w:hAnsi="Times New Roman" w:cs="Times New Roman"/>
-                <w:sz w:val="24"/>
-                <w:szCs w:val="24"/>
-              </w:rPr>
-              <w:t>zeh</w:t>
-            </w:r>
-            <w:proofErr w:type="spellEnd"/>
-            <w:r>
-              <w:rPr>
-                <w:rFonts w:ascii="Times New Roman" w:eastAsia="SimSun" w:hAnsi="Times New Roman" w:cs="Times New Roman"/>
-                <w:sz w:val="24"/>
-                <w:szCs w:val="24"/>
-              </w:rPr>
-              <w:t xml:space="preserve"> </w:t>
-            </w:r>
-            <w:proofErr w:type="spellStart"/>
-            <w:r>
-              <w:rPr>
-                <w:rFonts w:ascii="Times New Roman" w:eastAsia="SimSun" w:hAnsi="Times New Roman" w:cs="Times New Roman"/>
-                <w:sz w:val="24"/>
-                <w:szCs w:val="24"/>
-              </w:rPr>
-              <w:t>san</w:t>
-            </w:r>
-            <w:proofErr w:type="spellEnd"/>
-            <w:r>
-              <w:rPr>
-                <w:rFonts w:ascii="Times New Roman" w:eastAsia="SimSun" w:hAnsi="Times New Roman" w:cs="Times New Roman"/>
-                <w:sz w:val="24"/>
-                <w:szCs w:val="24"/>
-              </w:rPr>
-              <w:t xml:space="preserve">. </w:t>
+            <w:r>
+              <w:rPr>
+                <w:rFonts w:ascii="Times New Roman" w:eastAsia="SimSun" w:hAnsi="Times New Roman" w:cs="Times New Roman"/>
+                <w:sz w:val="24"/>
+                <w:szCs w:val="24"/>
+              </w:rPr>
+              <w:t xml:space="preserve">dí’ zeh san. </w:t>
             </w:r>
           </w:p>
         </w:tc>
@@ -7305,7 +5031,6 @@
               </w:rPr>
               <w:t xml:space="preserve"> </w:t>
             </w:r>
-            <w:proofErr w:type="spellStart"/>
             <w:r>
               <w:rPr>
                 <w:rFonts w:ascii="Times New Roman" w:eastAsia="SimSun" w:hAnsi="Times New Roman" w:cs="Times New Roman"/>
@@ -7320,16 +5045,7 @@
                 <w:sz w:val="24"/>
                 <w:szCs w:val="24"/>
               </w:rPr>
-              <w:t>í</w:t>
-            </w:r>
-            <w:proofErr w:type="spellEnd"/>
-            <w:r>
-              <w:rPr>
-                <w:rFonts w:ascii="Times New Roman" w:eastAsia="SimSun" w:hAnsi="Times New Roman" w:cs="Times New Roman"/>
-                <w:sz w:val="24"/>
-                <w:szCs w:val="24"/>
-              </w:rPr>
-              <w:t xml:space="preserve">’ </w:t>
+              <w:t xml:space="preserve">í’ </w:t>
             </w:r>
             <w:r>
               <w:rPr>
@@ -7372,25 +5088,7 @@
                 <w:sz w:val="24"/>
                 <w:szCs w:val="24"/>
               </w:rPr>
-              <w:t xml:space="preserve"> </w:t>
-            </w:r>
-            <w:proofErr w:type="spellStart"/>
-            <w:r>
-              <w:rPr>
-                <w:rFonts w:ascii="Times New Roman" w:eastAsia="SimSun" w:hAnsi="Times New Roman" w:cs="Times New Roman"/>
-                <w:sz w:val="24"/>
-                <w:szCs w:val="24"/>
-              </w:rPr>
-              <w:t>dí</w:t>
-            </w:r>
-            <w:proofErr w:type="spellEnd"/>
-            <w:r>
-              <w:rPr>
-                <w:rFonts w:ascii="Times New Roman" w:eastAsia="SimSun" w:hAnsi="Times New Roman" w:cs="Times New Roman"/>
-                <w:sz w:val="24"/>
-                <w:szCs w:val="24"/>
-              </w:rPr>
-              <w:t xml:space="preserve">’ kú’, </w:t>
+              <w:t xml:space="preserve"> dí’ kú’, </w:t>
             </w:r>
             <w:r>
               <w:rPr>
@@ -7419,41 +5117,13 @@
               </w:rPr>
               <w:t xml:space="preserve">, </w:t>
             </w:r>
-            <w:proofErr w:type="spellStart"/>
-            <w:r>
-              <w:rPr>
-                <w:rFonts w:ascii="Times New Roman" w:eastAsia="SimSun" w:hAnsi="Times New Roman" w:cs="Times New Roman"/>
-                <w:sz w:val="24"/>
-                <w:szCs w:val="24"/>
-              </w:rPr>
-              <w:t>tuh</w:t>
-            </w:r>
-            <w:proofErr w:type="spellEnd"/>
-            <w:r>
-              <w:rPr>
-                <w:rFonts w:ascii="Times New Roman" w:eastAsia="SimSun" w:hAnsi="Times New Roman" w:cs="Times New Roman"/>
-                <w:sz w:val="24"/>
-                <w:szCs w:val="24"/>
-              </w:rPr>
-              <w:t xml:space="preserve"> </w:t>
-            </w:r>
-            <w:proofErr w:type="spellStart"/>
-            <w:r>
-              <w:rPr>
-                <w:rFonts w:ascii="Times New Roman" w:eastAsia="SimSun" w:hAnsi="Times New Roman" w:cs="Times New Roman"/>
-                <w:sz w:val="24"/>
-                <w:szCs w:val="24"/>
-              </w:rPr>
-              <w:t>kú</w:t>
-            </w:r>
-            <w:proofErr w:type="spellEnd"/>
-            <w:r>
-              <w:rPr>
-                <w:rFonts w:ascii="Times New Roman" w:eastAsia="SimSun" w:hAnsi="Times New Roman" w:cs="Times New Roman"/>
-                <w:sz w:val="24"/>
-                <w:szCs w:val="24"/>
-              </w:rPr>
-              <w:t xml:space="preserve">’. </w:t>
+            <w:r>
+              <w:rPr>
+                <w:rFonts w:ascii="Times New Roman" w:eastAsia="SimSun" w:hAnsi="Times New Roman" w:cs="Times New Roman"/>
+                <w:sz w:val="24"/>
+                <w:szCs w:val="24"/>
+              </w:rPr>
+              <w:t xml:space="preserve">tuh kú’. </w:t>
             </w:r>
           </w:p>
         </w:tc>
@@ -7532,77 +5202,31 @@
                 <w:sz w:val="24"/>
                 <w:szCs w:val="24"/>
               </w:rPr>
-              <w:t xml:space="preserve"> tau’ </w:t>
-            </w:r>
-            <w:proofErr w:type="spellStart"/>
-            <w:r>
-              <w:rPr>
-                <w:rFonts w:ascii="Times New Roman" w:eastAsia="SimSun" w:hAnsi="Times New Roman" w:cs="Times New Roman"/>
-                <w:sz w:val="24"/>
-                <w:szCs w:val="24"/>
-              </w:rPr>
-              <w:t>k</w:t>
-            </w:r>
-            <w:r>
-              <w:rPr>
-                <w:rFonts w:ascii="Times New Roman" w:eastAsia="SimSun" w:hAnsi="Times New Roman" w:cs="Times New Roman"/>
-                <w:sz w:val="24"/>
-                <w:szCs w:val="24"/>
-              </w:rPr>
-              <w:t>ú</w:t>
-            </w:r>
-            <w:proofErr w:type="spellEnd"/>
-            <w:r>
-              <w:rPr>
-                <w:rFonts w:ascii="Times New Roman" w:eastAsia="SimSun" w:hAnsi="Times New Roman" w:cs="Times New Roman"/>
-                <w:sz w:val="24"/>
-                <w:szCs w:val="24"/>
-              </w:rPr>
-              <w:t>’</w:t>
-            </w:r>
-            <w:r>
-              <w:rPr>
-                <w:rFonts w:ascii="Times New Roman" w:eastAsia="SimSun" w:hAnsi="Times New Roman" w:cs="Times New Roman"/>
-                <w:sz w:val="24"/>
-                <w:szCs w:val="24"/>
-              </w:rPr>
-              <w:t xml:space="preserve"> </w:t>
-            </w:r>
-            <w:proofErr w:type="spellStart"/>
-            <w:r>
-              <w:rPr>
-                <w:rFonts w:ascii="Times New Roman" w:eastAsia="SimSun" w:hAnsi="Times New Roman" w:cs="Times New Roman"/>
-                <w:sz w:val="24"/>
-                <w:szCs w:val="24"/>
-              </w:rPr>
-              <w:t>tah</w:t>
-            </w:r>
-            <w:proofErr w:type="spellEnd"/>
-            <w:r>
-              <w:rPr>
-                <w:rFonts w:ascii="Times New Roman" w:eastAsia="SimSun" w:hAnsi="Times New Roman" w:cs="Times New Roman"/>
-                <w:sz w:val="24"/>
-                <w:szCs w:val="24"/>
-              </w:rPr>
-              <w:t xml:space="preserve"> </w:t>
-            </w:r>
-            <w:proofErr w:type="spellStart"/>
-            <w:r>
-              <w:rPr>
-                <w:rFonts w:ascii="Times New Roman" w:eastAsia="SimSun" w:hAnsi="Times New Roman" w:cs="Times New Roman"/>
-                <w:sz w:val="24"/>
-                <w:szCs w:val="24"/>
-              </w:rPr>
-              <w:t>k’í</w:t>
-            </w:r>
-            <w:proofErr w:type="spellEnd"/>
-            <w:r>
-              <w:rPr>
-                <w:rFonts w:ascii="Times New Roman" w:eastAsia="SimSun" w:hAnsi="Times New Roman" w:cs="Times New Roman"/>
-                <w:sz w:val="24"/>
-                <w:szCs w:val="24"/>
-              </w:rPr>
-              <w:t xml:space="preserve">’. </w:t>
+              <w:t xml:space="preserve"> tau’ k</w:t>
+            </w:r>
+            <w:r>
+              <w:rPr>
+                <w:rFonts w:ascii="Times New Roman" w:eastAsia="SimSun" w:hAnsi="Times New Roman" w:cs="Times New Roman"/>
+                <w:sz w:val="24"/>
+                <w:szCs w:val="24"/>
+              </w:rPr>
+              <w:t>ú’</w:t>
+            </w:r>
+            <w:r>
+              <w:rPr>
+                <w:rFonts w:ascii="Times New Roman" w:eastAsia="SimSun" w:hAnsi="Times New Roman" w:cs="Times New Roman"/>
+                <w:sz w:val="24"/>
+                <w:szCs w:val="24"/>
+              </w:rPr>
+              <w:t xml:space="preserve"> tah</w:t>
+            </w:r>
+            <w:r>
+              <w:rPr>
+                <w:rFonts w:ascii="Times New Roman" w:eastAsia="SimSun" w:hAnsi="Times New Roman" w:cs="Times New Roman"/>
+                <w:sz w:val="24"/>
+                <w:szCs w:val="24"/>
+              </w:rPr>
+              <w:t xml:space="preserve"> k’í’. </w:t>
             </w:r>
           </w:p>
         </w:tc>
@@ -7671,18 +5295,8 @@
                 <w:sz w:val="24"/>
                 <w:szCs w:val="24"/>
               </w:rPr>
-              <w:t xml:space="preserve"> bi </w:t>
-            </w:r>
-            <w:proofErr w:type="spellStart"/>
-            <w:r>
-              <w:rPr>
-                <w:rFonts w:ascii="Times New Roman" w:eastAsia="SimSun" w:hAnsi="Times New Roman" w:cs="Times New Roman"/>
-                <w:sz w:val="24"/>
-                <w:szCs w:val="24"/>
-              </w:rPr>
-              <w:t>diau</w:t>
-            </w:r>
-            <w:proofErr w:type="spellEnd"/>
+              <w:t xml:space="preserve"> bi diau</w:t>
+            </w:r>
             <w:r>
               <w:rPr>
                 <w:rFonts w:ascii="Times New Roman" w:eastAsia="SimSun" w:hAnsi="Times New Roman" w:cs="Times New Roman"/>
